--- a/docs/Android开发实习报告.docx
+++ b/docs/Android开发实习报告.docx
@@ -43,7 +43,7 @@
                     </pic:cNvPicPr>
                   </pic:nvPicPr>
                   <pic:blipFill>
-                    <a:blip r:embed="rId5" cstate="print">
+                    <a:blip r:embed="rId7" cstate="print">
                       <a:extLst>
                         <a:ext uri="{28A0092B-C50C-407E-A947-70E740481C1C}">
                           <a14:useLocalDpi xmlns:a14="http://schemas.microsoft.com/office/drawing/2010/main" val="0"/>
@@ -286,8 +286,6 @@
         </w:rPr>
         <w:t>Swan)</w:t>
       </w:r>
-      <w:bookmarkStart w:id="0" w:name="_GoBack"/>
-      <w:bookmarkEnd w:id="0"/>
       <w:r>
         <w:rPr>
           <w:rFonts w:ascii="宋体" w:hAnsi="宋体"/>
@@ -818,7 +816,7 @@
       <w:pPr>
         <w:ind w:firstLineChars="600" w:firstLine="1687"/>
         <w:rPr>
-          <w:rFonts w:ascii="宋体" w:hAnsi="宋体" w:hint="eastAsia"/>
+          <w:rFonts w:ascii="宋体" w:hAnsi="宋体"/>
           <w:b/>
           <w:bCs/>
           <w:sz w:val="28"/>
@@ -951,7 +949,7 @@
       <w:pPr>
         <w:jc w:val="center"/>
         <w:rPr>
-          <w:rFonts w:ascii="宋体" w:hAnsi="宋体" w:hint="eastAsia"/>
+          <w:rFonts w:ascii="宋体" w:hAnsi="宋体"/>
           <w:b/>
           <w:bCs/>
           <w:sz w:val="28"/>
@@ -1332,7 +1330,7 @@
         <w:spacing w:line="360" w:lineRule="auto"/>
         <w:ind w:firstLineChars="200" w:firstLine="480"/>
         <w:rPr>
-          <w:rFonts w:ascii="宋体" w:hAnsi="宋体" w:hint="eastAsia"/>
+          <w:rFonts w:ascii="宋体" w:hAnsi="宋体"/>
         </w:rPr>
       </w:pPr>
       <w:r>
@@ -1403,7 +1401,6 @@
     <w:p>
       <w:pPr>
         <w:rPr>
-          <w:rFonts w:hint="eastAsia"/>
           <w:b/>
           <w:bCs/>
         </w:rPr>
@@ -1468,7 +1465,6 @@
     <w:p>
       <w:pPr>
         <w:rPr>
-          <w:rFonts w:hint="eastAsia"/>
           <w:b/>
           <w:bCs/>
         </w:rPr>
@@ -1493,6 +1489,9 @@
         </w:rPr>
         <w:t>账号：</w:t>
       </w:r>
+      <w:r>
+        <w:t>test1</w:t>
+      </w:r>
     </w:p>
     <w:p>
       <w:pPr>
@@ -1505,6 +1504,15 @@
         </w:rPr>
         <w:t>密码：</w:t>
       </w:r>
+      <w:r>
+        <w:rPr>
+          <w:rFonts w:hint="eastAsia"/>
+        </w:rPr>
+        <w:t>t</w:t>
+      </w:r>
+      <w:r>
+        <w:t>est1</w:t>
+      </w:r>
     </w:p>
     <w:p>
       <w:pPr>
@@ -1517,15 +1525,20 @@
         </w:rPr>
         <w:t>确认密码：</w:t>
       </w:r>
+      <w:r>
+        <w:rPr>
+          <w:rFonts w:hint="eastAsia"/>
+        </w:rPr>
+        <w:t>t</w:t>
+      </w:r>
+      <w:r>
+        <w:t>est1</w:t>
+      </w:r>
     </w:p>
     <w:p>
       <w:pPr>
         <w:spacing w:line="360" w:lineRule="auto"/>
         <w:ind w:firstLineChars="200" w:firstLine="480"/>
-        <w:rPr>
-          <w:b/>
-          <w:bCs/>
-        </w:rPr>
       </w:pPr>
       <w:r>
         <w:rPr>
@@ -1533,6 +1546,33 @@
         </w:rPr>
         <w:t>验证码：</w:t>
       </w:r>
+      <w:r>
+        <w:rPr>
+          <w:rFonts w:hint="eastAsia"/>
+        </w:rPr>
+        <w:t>cmgf</w:t>
+      </w:r>
+      <w:bookmarkStart w:id="0" w:name="_GoBack"/>
+      <w:bookmarkEnd w:id="0"/>
+      <w:r>
+        <w:t xml:space="preserve">     </w:t>
+      </w:r>
+    </w:p>
+    <w:p>
+      <w:pPr>
+        <w:spacing w:line="360" w:lineRule="auto"/>
+        <w:ind w:firstLineChars="200" w:firstLine="480"/>
+        <w:rPr>
+          <w:b/>
+          <w:bCs/>
+        </w:rPr>
+      </w:pPr>
+      <w:r>
+        <w:rPr>
+          <w:rFonts w:hint="eastAsia"/>
+        </w:rPr>
+        <w:t>（注：验证码为图形验证码，需要输入图形验证码中的字符，点击图形验证码可更新，每次的验证码均为随机）</w:t>
+      </w:r>
     </w:p>
     <w:p>
       <w:pPr>
@@ -1566,7 +1606,6 @@
     <w:p>
       <w:pPr>
         <w:rPr>
-          <w:rFonts w:hint="eastAsia"/>
           <w:b/>
           <w:bCs/>
         </w:rPr>
@@ -1624,29 +1663,12 @@
           <w:b/>
           <w:bCs/>
         </w:rPr>
-        <w:t>第</w:t>
-      </w:r>
-      <w:r>
-        <w:rPr>
-          <w:rFonts w:hint="eastAsia"/>
-          <w:b/>
-          <w:bCs/>
-        </w:rPr>
-        <w:t>二</w:t>
-      </w:r>
-      <w:r>
-        <w:rPr>
-          <w:rFonts w:hint="eastAsia"/>
-          <w:b/>
-          <w:bCs/>
-        </w:rPr>
-        <w:t>组测试数据</w:t>
-      </w:r>
-    </w:p>
-    <w:p>
-      <w:pPr>
-        <w:rPr>
-          <w:rFonts w:hint="eastAsia"/>
+        <w:t>第二组测试数据</w:t>
+      </w:r>
+    </w:p>
+    <w:p>
+      <w:pPr>
+        <w:rPr>
           <w:b/>
           <w:bCs/>
         </w:rPr>
@@ -1733,9 +1755,6 @@
       <w:pPr>
         <w:spacing w:line="360" w:lineRule="auto"/>
         <w:ind w:firstLineChars="100" w:firstLine="240"/>
-        <w:rPr>
-          <w:rFonts w:hint="eastAsia"/>
-        </w:rPr>
       </w:pPr>
       <w:r>
         <w:rPr>
@@ -1780,7 +1799,6 @@
     <w:p>
       <w:pPr>
         <w:rPr>
-          <w:rFonts w:hint="eastAsia"/>
           <w:b/>
           <w:bCs/>
         </w:rPr>
@@ -1927,9 +1945,6 @@
       <w:pPr>
         <w:spacing w:line="360" w:lineRule="auto"/>
         <w:ind w:firstLineChars="200" w:firstLine="480"/>
-        <w:rPr>
-          <w:rFonts w:hint="eastAsia"/>
-        </w:rPr>
       </w:pPr>
       <w:r>
         <w:rPr>
@@ -1941,7 +1956,6 @@
     <w:p>
       <w:pPr>
         <w:rPr>
-          <w:rFonts w:hint="eastAsia"/>
           <w:b/>
           <w:bCs/>
         </w:rPr>
@@ -1999,23 +2013,7 @@
           <w:b/>
           <w:bCs/>
         </w:rPr>
-        <w:t>第</w:t>
-      </w:r>
-      <w:r>
-        <w:rPr>
-          <w:rFonts w:hint="eastAsia"/>
-          <w:b/>
-          <w:bCs/>
-        </w:rPr>
-        <w:t>二</w:t>
-      </w:r>
-      <w:r>
-        <w:rPr>
-          <w:rFonts w:hint="eastAsia"/>
-          <w:b/>
-          <w:bCs/>
-        </w:rPr>
-        <w:t>组测试数据</w:t>
+        <w:t>第二组测试数据</w:t>
       </w:r>
     </w:p>
     <w:p>
@@ -2044,6 +2042,7 @@
         <w:rPr>
           <w:rFonts w:hint="eastAsia"/>
         </w:rPr>
+        <w:lastRenderedPageBreak/>
         <w:t>账号：</w:t>
       </w:r>
     </w:p>
@@ -2068,7 +2067,6 @@
         <w:rPr>
           <w:rFonts w:hint="eastAsia"/>
         </w:rPr>
-        <w:lastRenderedPageBreak/>
         <w:t>确认密码：</w:t>
       </w:r>
     </w:p>
@@ -2168,7 +2166,6 @@
     <w:p>
       <w:pPr>
         <w:rPr>
-          <w:rFonts w:hint="eastAsia"/>
           <w:b/>
           <w:bCs/>
         </w:rPr>
@@ -2232,7 +2229,6 @@
     <w:p>
       <w:pPr>
         <w:rPr>
-          <w:rFonts w:hint="eastAsia"/>
           <w:b/>
           <w:bCs/>
         </w:rPr>
@@ -2314,7 +2310,6 @@
     <w:p>
       <w:pPr>
         <w:rPr>
-          <w:rFonts w:hint="eastAsia"/>
           <w:b/>
           <w:bCs/>
         </w:rPr>
@@ -2378,7 +2373,6 @@
     <w:p>
       <w:pPr>
         <w:rPr>
-          <w:rFonts w:hint="eastAsia"/>
           <w:b/>
           <w:bCs/>
         </w:rPr>
@@ -2437,9 +2431,6 @@
       <w:pPr>
         <w:spacing w:line="360" w:lineRule="auto"/>
         <w:ind w:firstLineChars="100" w:firstLine="240"/>
-        <w:rPr>
-          <w:rFonts w:hint="eastAsia"/>
-        </w:rPr>
       </w:pPr>
       <w:r>
         <w:rPr>
@@ -2496,7 +2487,6 @@
     <w:p>
       <w:pPr>
         <w:rPr>
-          <w:rFonts w:hint="eastAsia"/>
           <w:b/>
           <w:bCs/>
         </w:rPr>
@@ -2619,9 +2609,6 @@
       <w:pPr>
         <w:spacing w:line="360" w:lineRule="auto"/>
         <w:ind w:firstLineChars="200" w:firstLine="480"/>
-        <w:rPr>
-          <w:rFonts w:hint="eastAsia"/>
-        </w:rPr>
       </w:pPr>
       <w:r>
         <w:rPr>
@@ -2645,7 +2632,6 @@
     <w:p>
       <w:pPr>
         <w:rPr>
-          <w:rFonts w:hint="eastAsia"/>
           <w:b/>
           <w:bCs/>
         </w:rPr>
@@ -2720,6 +2706,7 @@
           <w:b/>
           <w:bCs/>
         </w:rPr>
+        <w:lastRenderedPageBreak/>
         <w:t>错误的输入：</w:t>
       </w:r>
     </w:p>
@@ -2744,7 +2731,6 @@
         <w:rPr>
           <w:rFonts w:hint="eastAsia"/>
         </w:rPr>
-        <w:lastRenderedPageBreak/>
         <w:t>密码：</w:t>
       </w:r>
     </w:p>
@@ -3084,66 +3070,27 @@
         <w:t>六、测试结果</w:t>
       </w:r>
     </w:p>
-    <w:p>
-      <w:pPr>
-        <w:rPr>
-          <w:rFonts w:hint="eastAsia"/>
-        </w:rPr>
-      </w:pPr>
-    </w:p>
-    <w:p>
-      <w:pPr>
-        <w:rPr>
-          <w:rFonts w:hint="eastAsia"/>
-        </w:rPr>
-      </w:pPr>
-    </w:p>
-    <w:p>
-      <w:pPr>
-        <w:rPr>
-          <w:rFonts w:hint="eastAsia"/>
-        </w:rPr>
-      </w:pPr>
-    </w:p>
-    <w:p>
-      <w:pPr>
-        <w:spacing w:line="360" w:lineRule="auto"/>
-        <w:rPr>
-          <w:rFonts w:hint="eastAsia"/>
-        </w:rPr>
+    <w:p/>
+    <w:p/>
+    <w:p/>
+    <w:p>
+      <w:pPr>
+        <w:spacing w:line="360" w:lineRule="auto"/>
       </w:pPr>
     </w:p>
     <w:p>
       <w:pPr>
         <w:spacing w:line="360" w:lineRule="auto"/>
         <w:ind w:firstLineChars="200" w:firstLine="480"/>
-        <w:rPr>
-          <w:rFonts w:hint="eastAsia"/>
-        </w:rPr>
-      </w:pPr>
-    </w:p>
-    <w:p>
-      <w:pPr>
-        <w:spacing w:line="360" w:lineRule="auto"/>
-        <w:rPr>
-          <w:rFonts w:hint="eastAsia"/>
-        </w:rPr>
-      </w:pPr>
-    </w:p>
-    <w:p>
-      <w:pPr>
-        <w:rPr>
-          <w:rFonts w:hint="eastAsia"/>
-        </w:rPr>
-      </w:pPr>
-    </w:p>
-    <w:p>
-      <w:pPr>
-        <w:rPr>
-          <w:rFonts w:hint="eastAsia"/>
-        </w:rPr>
-      </w:pPr>
-    </w:p>
+      </w:pPr>
+    </w:p>
+    <w:p>
+      <w:pPr>
+        <w:spacing w:line="360" w:lineRule="auto"/>
+      </w:pPr>
+    </w:p>
+    <w:p/>
+    <w:p/>
     <w:sectPr>
       <w:pgSz w:w="11906" w:h="16838"/>
       <w:pgMar w:top="1440" w:right="1800" w:bottom="1440" w:left="1800" w:header="851" w:footer="992" w:gutter="0"/>
@@ -3152,6 +3099,44 @@
     </w:sectPr>
   </w:body>
 </w:document>
+</file>
+
+<file path=word/endnotes.xml><?xml version="1.0" encoding="utf-8"?>
+<w:endnotes xmlns:wpc="http://schemas.microsoft.com/office/word/2010/wordprocessingCanvas" xmlns:cx="http://schemas.microsoft.com/office/drawing/2014/chartex" xmlns:cx1="http://schemas.microsoft.com/office/drawing/2015/9/8/chartex" xmlns:cx2="http://schemas.microsoft.com/office/drawing/2015/10/21/chartex" xmlns:cx3="http://schemas.microsoft.com/office/drawing/2016/5/9/chartex" xmlns:cx4="http://schemas.microsoft.com/office/drawing/2016/5/10/chartex" xmlns:cx5="http://schemas.microsoft.com/office/drawing/2016/5/11/chartex" xmlns:cx6="http://schemas.microsoft.com/office/drawing/2016/5/12/chartex" xmlns:cx7="http://schemas.microsoft.com/office/drawing/2016/5/13/chartex" xmlns:cx8="http://schemas.microsoft.com/office/drawing/2016/5/14/chartex" xmlns:mc="http://schemas.openxmlformats.org/markup-compatibility/2006" xmlns:aink="http://schemas.microsoft.com/office/drawing/2016/ink" xmlns:am3d="http://schemas.microsoft.com/office/drawing/2017/model3d" xmlns:o="urn:schemas-microsoft-com:office:office" xmlns:r="http://schemas.openxmlformats.org/officeDocument/2006/relationships" xmlns:m="http://schemas.openxmlformats.org/officeDocument/2006/math" xmlns:v="urn:schemas-microsoft-com:vml" xmlns:wp14="http://schemas.microsoft.com/office/word/2010/wordprocessingDrawing" xmlns:wp="http://schemas.openxmlformats.org/drawingml/2006/wordprocessingDrawing" xmlns:w10="urn:schemas-microsoft-com:office:word" xmlns:w="http://schemas.openxmlformats.org/wordprocessingml/2006/main" xmlns:w14="http://schemas.microsoft.com/office/word/2010/wordml" xmlns:w15="http://schemas.microsoft.com/office/word/2012/wordml" xmlns:w16cid="http://schemas.microsoft.com/office/word/2016/wordml/cid" xmlns:w16se="http://schemas.microsoft.com/office/word/2015/wordml/symex" xmlns:wpg="http://schemas.microsoft.com/office/word/2010/wordprocessingGroup" xmlns:wpi="http://schemas.microsoft.com/office/word/2010/wordprocessingInk" xmlns:wne="http://schemas.microsoft.com/office/word/2006/wordml" xmlns:wps="http://schemas.microsoft.com/office/word/2010/wordprocessingShape" mc:Ignorable="w14 w15 w16se w16cid wp14">
+  <w:endnote w:type="separator" w:id="-1">
+    <w:p>
+      <w:r>
+        <w:separator/>
+      </w:r>
+    </w:p>
+  </w:endnote>
+  <w:endnote w:type="continuationSeparator" w:id="0">
+    <w:p>
+      <w:r>
+        <w:continuationSeparator/>
+      </w:r>
+    </w:p>
+  </w:endnote>
+</w:endnotes>
+</file>
+
+<file path=word/footnotes.xml><?xml version="1.0" encoding="utf-8"?>
+<w:footnotes xmlns:wpc="http://schemas.microsoft.com/office/word/2010/wordprocessingCanvas" xmlns:cx="http://schemas.microsoft.com/office/drawing/2014/chartex" xmlns:cx1="http://schemas.microsoft.com/office/drawing/2015/9/8/chartex" xmlns:cx2="http://schemas.microsoft.com/office/drawing/2015/10/21/chartex" xmlns:cx3="http://schemas.microsoft.com/office/drawing/2016/5/9/chartex" xmlns:cx4="http://schemas.microsoft.com/office/drawing/2016/5/10/chartex" xmlns:cx5="http://schemas.microsoft.com/office/drawing/2016/5/11/chartex" xmlns:cx6="http://schemas.microsoft.com/office/drawing/2016/5/12/chartex" xmlns:cx7="http://schemas.microsoft.com/office/drawing/2016/5/13/chartex" xmlns:cx8="http://schemas.microsoft.com/office/drawing/2016/5/14/chartex" xmlns:mc="http://schemas.openxmlformats.org/markup-compatibility/2006" xmlns:aink="http://schemas.microsoft.com/office/drawing/2016/ink" xmlns:am3d="http://schemas.microsoft.com/office/drawing/2017/model3d" xmlns:o="urn:schemas-microsoft-com:office:office" xmlns:r="http://schemas.openxmlformats.org/officeDocument/2006/relationships" xmlns:m="http://schemas.openxmlformats.org/officeDocument/2006/math" xmlns:v="urn:schemas-microsoft-com:vml" xmlns:wp14="http://schemas.microsoft.com/office/word/2010/wordprocessingDrawing" xmlns:wp="http://schemas.openxmlformats.org/drawingml/2006/wordprocessingDrawing" xmlns:w10="urn:schemas-microsoft-com:office:word" xmlns:w="http://schemas.openxmlformats.org/wordprocessingml/2006/main" xmlns:w14="http://schemas.microsoft.com/office/word/2010/wordml" xmlns:w15="http://schemas.microsoft.com/office/word/2012/wordml" xmlns:w16cid="http://schemas.microsoft.com/office/word/2016/wordml/cid" xmlns:w16se="http://schemas.microsoft.com/office/word/2015/wordml/symex" xmlns:wpg="http://schemas.microsoft.com/office/word/2010/wordprocessingGroup" xmlns:wpi="http://schemas.microsoft.com/office/word/2010/wordprocessingInk" xmlns:wne="http://schemas.microsoft.com/office/word/2006/wordml" xmlns:wps="http://schemas.microsoft.com/office/word/2010/wordprocessingShape" mc:Ignorable="w14 w15 w16se w16cid wp14">
+  <w:footnote w:type="separator" w:id="-1">
+    <w:p>
+      <w:r>
+        <w:separator/>
+      </w:r>
+    </w:p>
+  </w:footnote>
+  <w:footnote w:type="continuationSeparator" w:id="0">
+    <w:p>
+      <w:r>
+        <w:continuationSeparator/>
+      </w:r>
+    </w:p>
+  </w:footnote>
+</w:footnotes>
 </file>
 
 <file path=word/numbering.xml><?xml version="1.0" encoding="utf-8"?>
@@ -3647,6 +3632,7 @@
     <w:lsdException w:name="HTML Sample" w:semiHidden="1" w:unhideWhenUsed="1"/>
     <w:lsdException w:name="HTML Typewriter" w:semiHidden="1" w:unhideWhenUsed="1"/>
     <w:lsdException w:name="HTML Variable" w:semiHidden="1" w:unhideWhenUsed="1"/>
+    <w:lsdException w:name="Normal Table" w:semiHidden="1" w:unhideWhenUsed="1"/>
     <w:lsdException w:name="annotation subject" w:semiHidden="1" w:unhideWhenUsed="1"/>
     <w:lsdException w:name="No List" w:semiHidden="1" w:unhideWhenUsed="1"/>
     <w:lsdException w:name="Outline List 1" w:semiHidden="1" w:unhideWhenUsed="1"/>
@@ -3693,8 +3679,10 @@
     <w:lsdException w:name="Table Subtle 2" w:semiHidden="1" w:unhideWhenUsed="1"/>
     <w:lsdException w:name="Table Web 1" w:semiHidden="1" w:unhideWhenUsed="1"/>
     <w:lsdException w:name="Table Web 2" w:semiHidden="1" w:unhideWhenUsed="1"/>
+    <w:lsdException w:name="Table Web 3" w:semiHidden="1" w:unhideWhenUsed="1"/>
     <w:lsdException w:name="Balloon Text" w:semiHidden="1" w:unhideWhenUsed="1"/>
     <w:lsdException w:name="Table Grid" w:uiPriority="39"/>
+    <w:lsdException w:name="Table Theme" w:semiHidden="1" w:unhideWhenUsed="1"/>
     <w:lsdException w:name="Placeholder Text" w:semiHidden="1"/>
     <w:lsdException w:name="No Spacing" w:uiPriority="1" w:qFormat="1"/>
     <w:lsdException w:name="Light Shading" w:uiPriority="60"/>
@@ -4081,6 +4069,73 @@
       <w:szCs w:val="28"/>
     </w:rPr>
   </w:style>
+  <w:style w:type="paragraph" w:styleId="a4">
+    <w:name w:val="header"/>
+    <w:basedOn w:val="a"/>
+    <w:link w:val="a5"/>
+    <w:uiPriority w:val="99"/>
+    <w:unhideWhenUsed/>
+    <w:rsid w:val="00552BD8"/>
+    <w:pPr>
+      <w:pBdr>
+        <w:bottom w:val="single" w:sz="6" w:space="1" w:color="auto"/>
+      </w:pBdr>
+      <w:tabs>
+        <w:tab w:val="center" w:pos="4153"/>
+        <w:tab w:val="right" w:pos="8306"/>
+      </w:tabs>
+      <w:snapToGrid w:val="0"/>
+      <w:jc w:val="center"/>
+    </w:pPr>
+    <w:rPr>
+      <w:sz w:val="18"/>
+      <w:szCs w:val="18"/>
+    </w:rPr>
+  </w:style>
+  <w:style w:type="character" w:customStyle="1" w:styleId="a5">
+    <w:name w:val="页眉 字符"/>
+    <w:basedOn w:val="a0"/>
+    <w:link w:val="a4"/>
+    <w:uiPriority w:val="99"/>
+    <w:rsid w:val="00552BD8"/>
+    <w:rPr>
+      <w:rFonts w:ascii="Times New Roman" w:eastAsia="宋体" w:hAnsi="Times New Roman" w:cs="Times New Roman"/>
+      <w:sz w:val="18"/>
+      <w:szCs w:val="18"/>
+    </w:rPr>
+  </w:style>
+  <w:style w:type="paragraph" w:styleId="a6">
+    <w:name w:val="footer"/>
+    <w:basedOn w:val="a"/>
+    <w:link w:val="a7"/>
+    <w:uiPriority w:val="99"/>
+    <w:unhideWhenUsed/>
+    <w:rsid w:val="00552BD8"/>
+    <w:pPr>
+      <w:tabs>
+        <w:tab w:val="center" w:pos="4153"/>
+        <w:tab w:val="right" w:pos="8306"/>
+      </w:tabs>
+      <w:snapToGrid w:val="0"/>
+      <w:jc w:val="left"/>
+    </w:pPr>
+    <w:rPr>
+      <w:sz w:val="18"/>
+      <w:szCs w:val="18"/>
+    </w:rPr>
+  </w:style>
+  <w:style w:type="character" w:customStyle="1" w:styleId="a7">
+    <w:name w:val="页脚 字符"/>
+    <w:basedOn w:val="a0"/>
+    <w:link w:val="a6"/>
+    <w:uiPriority w:val="99"/>
+    <w:rsid w:val="00552BD8"/>
+    <w:rPr>
+      <w:rFonts w:ascii="Times New Roman" w:eastAsia="宋体" w:hAnsi="Times New Roman" w:cs="Times New Roman"/>
+      <w:sz w:val="18"/>
+      <w:szCs w:val="18"/>
+    </w:rPr>
+  </w:style>
 </w:styles>
 </file>
 

--- a/docs/Android开发实习报告.docx
+++ b/docs/Android开发实习报告.docx
@@ -968,18 +968,10 @@
     <w:p>
       <w:pPr>
         <w:pStyle w:val="1"/>
-        <w:numPr>
-          <w:ilvl w:val="0"/>
-          <w:numId w:val="1"/>
-        </w:numPr>
-        <w:rPr>
-          <w:szCs w:val="32"/>
-        </w:rPr>
-      </w:pPr>
-      <w:r>
-        <w:rPr>
-          <w:rFonts w:hint="eastAsia"/>
-          <w:szCs w:val="32"/>
+      </w:pPr>
+      <w:r>
+        <w:rPr>
+          <w:rFonts w:hint="eastAsia"/>
         </w:rPr>
         <w:lastRenderedPageBreak/>
         <w:t>需求分析</w:t>
@@ -1552,1243 +1544,2527 @@
         </w:rPr>
         <w:t>cmgf</w:t>
       </w:r>
+      <w:r>
+        <w:t xml:space="preserve">     </w:t>
+      </w:r>
+    </w:p>
+    <w:p>
+      <w:pPr>
+        <w:spacing w:line="360" w:lineRule="auto"/>
+        <w:ind w:firstLineChars="200" w:firstLine="480"/>
+        <w:rPr>
+          <w:b/>
+          <w:bCs/>
+        </w:rPr>
+      </w:pPr>
+      <w:r>
+        <w:rPr>
+          <w:rFonts w:hint="eastAsia"/>
+        </w:rPr>
+        <w:t>（注：验证码为图形验证码，需要输入图形验证码中的字符，点击图形验证码可更新，每次的验证码均为随机）</w:t>
+      </w:r>
+    </w:p>
+    <w:p>
+      <w:pPr>
+        <w:spacing w:line="360" w:lineRule="auto"/>
+        <w:rPr>
+          <w:b/>
+          <w:bCs/>
+        </w:rPr>
+      </w:pPr>
+      <w:r>
+        <w:rPr>
+          <w:rFonts w:hint="eastAsia"/>
+          <w:b/>
+          <w:bCs/>
+        </w:rPr>
+        <w:t>正确的输出：</w:t>
+      </w:r>
+    </w:p>
+    <w:p>
+      <w:pPr>
+        <w:spacing w:line="360" w:lineRule="auto"/>
+        <w:ind w:firstLineChars="100" w:firstLine="240"/>
+      </w:pPr>
+      <w:r>
+        <w:rPr>
+          <w:rFonts w:hint="eastAsia"/>
+        </w:rPr>
+        <w:t>点击注册按钮后：</w:t>
+      </w:r>
+      <w:r>
+        <w:rPr>
+          <w:rFonts w:hint="eastAsia"/>
+        </w:rPr>
+        <w:t>提示注册成功，并自动跳转到登录页面</w:t>
+      </w:r>
+    </w:p>
+    <w:p>
+      <w:pPr>
+        <w:rPr>
+          <w:b/>
+          <w:bCs/>
+        </w:rPr>
+      </w:pPr>
+      <w:r>
+        <w:rPr>
+          <w:b/>
+          <w:bCs/>
+        </w:rPr>
+        <w:fldChar w:fldCharType="begin"/>
+      </w:r>
+      <w:r>
+        <w:rPr>
+          <w:b/>
+          <w:bCs/>
+        </w:rPr>
+        <w:instrText xml:space="preserve"> </w:instrText>
+      </w:r>
+      <w:r>
+        <w:rPr>
+          <w:rFonts w:hint="eastAsia"/>
+          <w:b/>
+          <w:bCs/>
+        </w:rPr>
+        <w:instrText>eq \o\ac(</w:instrText>
+      </w:r>
+      <w:r>
+        <w:rPr>
+          <w:rFonts w:ascii="宋体" w:hint="eastAsia"/>
+          <w:b/>
+          <w:bCs/>
+          <w:position w:val="-4"/>
+          <w:sz w:val="36"/>
+        </w:rPr>
+        <w:instrText>○</w:instrText>
+      </w:r>
+      <w:r>
+        <w:rPr>
+          <w:rFonts w:hint="eastAsia"/>
+          <w:b/>
+          <w:bCs/>
+        </w:rPr>
+        <w:instrText>,2)</w:instrText>
+      </w:r>
+      <w:r>
+        <w:rPr>
+          <w:b/>
+          <w:bCs/>
+        </w:rPr>
+        <w:fldChar w:fldCharType="end"/>
+      </w:r>
+      <w:r>
+        <w:rPr>
+          <w:rFonts w:hint="eastAsia"/>
+          <w:b/>
+          <w:bCs/>
+        </w:rPr>
+        <w:t>第二组测试数据</w:t>
+      </w:r>
+    </w:p>
+    <w:p>
+      <w:pPr>
+        <w:rPr>
+          <w:b/>
+          <w:bCs/>
+        </w:rPr>
+      </w:pPr>
+      <w:r>
+        <w:rPr>
+          <w:rFonts w:hint="eastAsia"/>
+          <w:b/>
+          <w:bCs/>
+        </w:rPr>
+        <w:t>正确的输入：</w:t>
+      </w:r>
+    </w:p>
+    <w:p>
+      <w:pPr>
+        <w:spacing w:line="360" w:lineRule="auto"/>
+        <w:ind w:firstLineChars="200" w:firstLine="480"/>
+      </w:pPr>
+      <w:r>
+        <w:rPr>
+          <w:rFonts w:hint="eastAsia"/>
+        </w:rPr>
+        <w:t>账号：</w:t>
+      </w:r>
+      <w:r>
+        <w:t>test2</w:t>
+      </w:r>
+    </w:p>
+    <w:p>
+      <w:pPr>
+        <w:spacing w:line="360" w:lineRule="auto"/>
+        <w:ind w:firstLineChars="200" w:firstLine="480"/>
+      </w:pPr>
+      <w:r>
+        <w:rPr>
+          <w:rFonts w:hint="eastAsia"/>
+        </w:rPr>
+        <w:t>密码：</w:t>
+      </w:r>
+      <w:r>
+        <w:t>test2</w:t>
+      </w:r>
+    </w:p>
+    <w:p>
+      <w:pPr>
+        <w:spacing w:line="360" w:lineRule="auto"/>
+        <w:ind w:firstLineChars="200" w:firstLine="480"/>
+      </w:pPr>
+      <w:r>
+        <w:rPr>
+          <w:rFonts w:hint="eastAsia"/>
+        </w:rPr>
+        <w:t>确认密码：</w:t>
+      </w:r>
+      <w:r>
+        <w:t>test2</w:t>
+      </w:r>
+    </w:p>
+    <w:p>
+      <w:pPr>
+        <w:spacing w:line="360" w:lineRule="auto"/>
+        <w:ind w:firstLineChars="200" w:firstLine="480"/>
+      </w:pPr>
+      <w:r>
+        <w:rPr>
+          <w:rFonts w:hint="eastAsia"/>
+        </w:rPr>
+        <w:t>验证码：</w:t>
+      </w:r>
+      <w:r>
+        <w:rPr>
+          <w:rFonts w:hint="eastAsia"/>
+        </w:rPr>
+        <w:t>c</w:t>
+      </w:r>
+      <w:r>
+        <w:t>2w2</w:t>
+      </w:r>
+    </w:p>
+    <w:p>
+      <w:pPr>
+        <w:spacing w:line="360" w:lineRule="auto"/>
+        <w:ind w:firstLineChars="200" w:firstLine="480"/>
+        <w:rPr>
+          <w:b/>
+          <w:bCs/>
+        </w:rPr>
+      </w:pPr>
+      <w:r>
+        <w:rPr>
+          <w:rFonts w:hint="eastAsia"/>
+        </w:rPr>
+        <w:t>（注：验证码为图形验证码，需要输入图形验证码中的字符，点击图形验证码可更新，每次的验证码均为随机）</w:t>
+      </w:r>
+    </w:p>
+    <w:p>
+      <w:pPr>
+        <w:spacing w:line="360" w:lineRule="auto"/>
+        <w:rPr>
+          <w:b/>
+          <w:bCs/>
+        </w:rPr>
+      </w:pPr>
+      <w:r>
+        <w:rPr>
+          <w:rFonts w:hint="eastAsia"/>
+          <w:b/>
+          <w:bCs/>
+        </w:rPr>
+        <w:t>正确的输出：</w:t>
+      </w:r>
+    </w:p>
+    <w:p>
+      <w:pPr>
+        <w:spacing w:line="360" w:lineRule="auto"/>
+        <w:ind w:firstLineChars="100" w:firstLine="240"/>
+      </w:pPr>
+      <w:r>
+        <w:rPr>
+          <w:rFonts w:hint="eastAsia"/>
+        </w:rPr>
+        <w:t>点击注册按钮后</w:t>
+      </w:r>
+      <w:r>
+        <w:rPr>
+          <w:rFonts w:hint="eastAsia"/>
+        </w:rPr>
+        <w:t>：</w:t>
+      </w:r>
+      <w:r>
+        <w:rPr>
+          <w:rFonts w:hint="eastAsia"/>
+        </w:rPr>
+        <w:t>提示注册成功，并自动跳转到登录页面</w:t>
+      </w:r>
+    </w:p>
+    <w:p>
+      <w:pPr>
+        <w:spacing w:line="360" w:lineRule="auto"/>
+        <w:rPr>
+          <w:b/>
+          <w:bCs/>
+        </w:rPr>
+      </w:pPr>
+      <w:r>
+        <w:rPr>
+          <w:rFonts w:hint="eastAsia"/>
+          <w:b/>
+          <w:bCs/>
+        </w:rPr>
+        <w:t>（</w:t>
+      </w:r>
+      <w:r>
+        <w:rPr>
+          <w:rFonts w:hint="eastAsia"/>
+          <w:b/>
+          <w:bCs/>
+        </w:rPr>
+        <w:t>2</w:t>
+      </w:r>
+      <w:r>
+        <w:rPr>
+          <w:rFonts w:hint="eastAsia"/>
+          <w:b/>
+          <w:bCs/>
+        </w:rPr>
+        <w:t>）错误的输入及其输出</w:t>
+      </w:r>
+    </w:p>
+    <w:p>
+      <w:pPr>
+        <w:rPr>
+          <w:b/>
+          <w:bCs/>
+        </w:rPr>
+      </w:pPr>
+      <w:r>
+        <w:rPr>
+          <w:b/>
+          <w:bCs/>
+        </w:rPr>
+        <w:fldChar w:fldCharType="begin"/>
+      </w:r>
+      <w:r>
+        <w:rPr>
+          <w:b/>
+          <w:bCs/>
+        </w:rPr>
+        <w:instrText xml:space="preserve"> </w:instrText>
+      </w:r>
+      <w:r>
+        <w:rPr>
+          <w:rFonts w:hint="eastAsia"/>
+          <w:b/>
+          <w:bCs/>
+        </w:rPr>
+        <w:instrText>eq \o\ac(</w:instrText>
+      </w:r>
+      <w:r>
+        <w:rPr>
+          <w:rFonts w:ascii="宋体" w:hint="eastAsia"/>
+          <w:b/>
+          <w:bCs/>
+          <w:position w:val="-4"/>
+          <w:sz w:val="36"/>
+        </w:rPr>
+        <w:instrText>○</w:instrText>
+      </w:r>
+      <w:r>
+        <w:rPr>
+          <w:rFonts w:hint="eastAsia"/>
+          <w:b/>
+          <w:bCs/>
+        </w:rPr>
+        <w:instrText>,1)</w:instrText>
+      </w:r>
+      <w:r>
+        <w:rPr>
+          <w:b/>
+          <w:bCs/>
+        </w:rPr>
+        <w:fldChar w:fldCharType="end"/>
+      </w:r>
+      <w:r>
+        <w:rPr>
+          <w:rFonts w:hint="eastAsia"/>
+          <w:b/>
+          <w:bCs/>
+        </w:rPr>
+        <w:t>第一组测试数据</w:t>
+      </w:r>
+    </w:p>
+    <w:p>
+      <w:pPr>
+        <w:spacing w:line="360" w:lineRule="auto"/>
+        <w:rPr>
+          <w:b/>
+          <w:bCs/>
+        </w:rPr>
+      </w:pPr>
+      <w:r>
+        <w:rPr>
+          <w:rFonts w:hint="eastAsia"/>
+          <w:b/>
+          <w:bCs/>
+        </w:rPr>
+        <w:t>错误的输入：</w:t>
+      </w:r>
+    </w:p>
+    <w:p>
+      <w:pPr>
+        <w:spacing w:line="360" w:lineRule="auto"/>
+        <w:ind w:firstLineChars="200" w:firstLine="480"/>
+      </w:pPr>
+      <w:r>
+        <w:rPr>
+          <w:rFonts w:hint="eastAsia"/>
+        </w:rPr>
+        <w:t>账号：</w:t>
+      </w:r>
+      <w:r>
+        <w:rPr>
+          <w:rFonts w:hint="eastAsia"/>
+        </w:rPr>
+        <w:t>t</w:t>
+      </w:r>
+      <w:r>
+        <w:t>est3</w:t>
+      </w:r>
+    </w:p>
+    <w:p>
+      <w:pPr>
+        <w:spacing w:line="360" w:lineRule="auto"/>
+        <w:ind w:firstLineChars="200" w:firstLine="480"/>
+      </w:pPr>
+      <w:r>
+        <w:rPr>
+          <w:rFonts w:hint="eastAsia"/>
+        </w:rPr>
+        <w:t>密码：</w:t>
+      </w:r>
+      <w:r>
+        <w:rPr>
+          <w:rFonts w:hint="eastAsia"/>
+        </w:rPr>
+        <w:t>t</w:t>
+      </w:r>
+      <w:r>
+        <w:t>est3</w:t>
+      </w:r>
+    </w:p>
+    <w:p>
+      <w:pPr>
+        <w:spacing w:line="360" w:lineRule="auto"/>
+        <w:ind w:firstLineChars="200" w:firstLine="480"/>
+      </w:pPr>
+      <w:r>
+        <w:rPr>
+          <w:rFonts w:hint="eastAsia"/>
+        </w:rPr>
+        <w:t>确认密码：</w:t>
+      </w:r>
+      <w:r>
+        <w:rPr>
+          <w:rFonts w:hint="eastAsia"/>
+        </w:rPr>
+        <w:t>t</w:t>
+      </w:r>
+      <w:r>
+        <w:t>ets3</w:t>
+      </w:r>
+    </w:p>
+    <w:p>
+      <w:pPr>
+        <w:spacing w:line="360" w:lineRule="auto"/>
+        <w:ind w:firstLineChars="200" w:firstLine="480"/>
+      </w:pPr>
+      <w:r>
+        <w:rPr>
+          <w:rFonts w:hint="eastAsia"/>
+        </w:rPr>
+        <w:t>验证码：</w:t>
+      </w:r>
+      <w:r>
+        <w:rPr>
+          <w:rFonts w:hint="eastAsia"/>
+        </w:rPr>
+        <w:t>a</w:t>
+      </w:r>
+      <w:r>
+        <w:t>e47</w:t>
+      </w:r>
+    </w:p>
+    <w:p>
+      <w:pPr>
+        <w:spacing w:line="360" w:lineRule="auto"/>
+        <w:ind w:firstLineChars="200" w:firstLine="480"/>
+        <w:rPr>
+          <w:b/>
+          <w:bCs/>
+        </w:rPr>
+      </w:pPr>
+      <w:r>
+        <w:rPr>
+          <w:rFonts w:hint="eastAsia"/>
+        </w:rPr>
+        <w:t>（注：验证码为图形验证码，需要输入图形验证码中的字符，点击图形验证码可更新，每次的验证码均为随机）</w:t>
+      </w:r>
+    </w:p>
+    <w:p>
+      <w:pPr>
+        <w:spacing w:line="360" w:lineRule="auto"/>
+        <w:ind w:firstLineChars="200" w:firstLine="480"/>
+      </w:pPr>
+    </w:p>
+    <w:p>
+      <w:pPr>
+        <w:spacing w:line="360" w:lineRule="auto"/>
+        <w:rPr>
+          <w:b/>
+          <w:bCs/>
+        </w:rPr>
+      </w:pPr>
+      <w:r>
+        <w:rPr>
+          <w:rFonts w:hint="eastAsia"/>
+          <w:b/>
+          <w:bCs/>
+        </w:rPr>
+        <w:t>输出结果：</w:t>
+      </w:r>
+    </w:p>
+    <w:p>
+      <w:pPr>
+        <w:spacing w:line="360" w:lineRule="auto"/>
+        <w:ind w:firstLineChars="200" w:firstLine="480"/>
+      </w:pPr>
+      <w:r>
+        <w:rPr>
+          <w:rFonts w:hint="eastAsia"/>
+        </w:rPr>
+        <w:t>点击注册按钮后：</w:t>
+      </w:r>
+      <w:r>
+        <w:rPr>
+          <w:rFonts w:hint="eastAsia"/>
+        </w:rPr>
+        <w:t>提示两次密码不同，仍停留在注册页面</w:t>
+      </w:r>
+    </w:p>
+    <w:p>
+      <w:pPr>
+        <w:rPr>
+          <w:b/>
+          <w:bCs/>
+        </w:rPr>
+      </w:pPr>
+      <w:r>
+        <w:rPr>
+          <w:b/>
+          <w:bCs/>
+        </w:rPr>
+        <w:fldChar w:fldCharType="begin"/>
+      </w:r>
+      <w:r>
+        <w:rPr>
+          <w:b/>
+          <w:bCs/>
+        </w:rPr>
+        <w:instrText xml:space="preserve"> </w:instrText>
+      </w:r>
+      <w:r>
+        <w:rPr>
+          <w:rFonts w:hint="eastAsia"/>
+          <w:b/>
+          <w:bCs/>
+        </w:rPr>
+        <w:instrText>eq \o\ac(</w:instrText>
+      </w:r>
+      <w:r>
+        <w:rPr>
+          <w:rFonts w:ascii="宋体" w:hint="eastAsia"/>
+          <w:b/>
+          <w:bCs/>
+          <w:position w:val="-4"/>
+          <w:sz w:val="36"/>
+        </w:rPr>
+        <w:instrText>○</w:instrText>
+      </w:r>
+      <w:r>
+        <w:rPr>
+          <w:rFonts w:hint="eastAsia"/>
+          <w:b/>
+          <w:bCs/>
+        </w:rPr>
+        <w:instrText>,2)</w:instrText>
+      </w:r>
+      <w:r>
+        <w:rPr>
+          <w:b/>
+          <w:bCs/>
+        </w:rPr>
+        <w:fldChar w:fldCharType="end"/>
+      </w:r>
+      <w:r>
+        <w:rPr>
+          <w:rFonts w:hint="eastAsia"/>
+          <w:b/>
+          <w:bCs/>
+        </w:rPr>
+        <w:t>第二组测试数据</w:t>
+      </w:r>
+    </w:p>
+    <w:p>
+      <w:pPr>
+        <w:spacing w:line="360" w:lineRule="auto"/>
+        <w:rPr>
+          <w:b/>
+          <w:bCs/>
+        </w:rPr>
+      </w:pPr>
+      <w:r>
+        <w:rPr>
+          <w:rFonts w:hint="eastAsia"/>
+          <w:b/>
+          <w:bCs/>
+        </w:rPr>
+        <w:t>错误的输入：</w:t>
+      </w:r>
+    </w:p>
+    <w:p>
+      <w:pPr>
+        <w:spacing w:line="360" w:lineRule="auto"/>
+        <w:ind w:firstLineChars="200" w:firstLine="480"/>
+      </w:pPr>
+      <w:r>
+        <w:rPr>
+          <w:rFonts w:hint="eastAsia"/>
+        </w:rPr>
+        <w:t>账号：</w:t>
+      </w:r>
+      <w:r>
+        <w:rPr>
+          <w:rFonts w:hint="eastAsia"/>
+        </w:rPr>
+        <w:t>t</w:t>
+      </w:r>
+      <w:r>
+        <w:t>est1</w:t>
+      </w:r>
+    </w:p>
+    <w:p>
+      <w:pPr>
+        <w:spacing w:line="360" w:lineRule="auto"/>
+        <w:ind w:firstLineChars="200" w:firstLine="480"/>
+      </w:pPr>
+      <w:r>
+        <w:rPr>
+          <w:rFonts w:hint="eastAsia"/>
+        </w:rPr>
+        <w:t>密码：</w:t>
+      </w:r>
+      <w:r>
+        <w:rPr>
+          <w:rFonts w:hint="eastAsia"/>
+        </w:rPr>
+        <w:t>t</w:t>
+      </w:r>
+      <w:r>
+        <w:t>est1</w:t>
+      </w:r>
+    </w:p>
+    <w:p>
+      <w:pPr>
+        <w:spacing w:line="360" w:lineRule="auto"/>
+        <w:ind w:firstLineChars="200" w:firstLine="480"/>
+      </w:pPr>
+      <w:r>
+        <w:rPr>
+          <w:rFonts w:hint="eastAsia"/>
+        </w:rPr>
+        <w:t>确认密码：</w:t>
+      </w:r>
+      <w:r>
+        <w:t>test1</w:t>
+      </w:r>
+    </w:p>
+    <w:p>
+      <w:pPr>
+        <w:spacing w:line="360" w:lineRule="auto"/>
+        <w:ind w:firstLineChars="200" w:firstLine="480"/>
+      </w:pPr>
+      <w:r>
+        <w:rPr>
+          <w:rFonts w:hint="eastAsia"/>
+        </w:rPr>
+        <w:t>验证码：</w:t>
+      </w:r>
+      <w:r>
+        <w:rPr>
+          <w:rFonts w:hint="eastAsia"/>
+        </w:rPr>
+        <w:t>2</w:t>
+      </w:r>
+      <w:r>
+        <w:t>dd2</w:t>
+      </w:r>
+    </w:p>
+    <w:p>
+      <w:pPr>
+        <w:spacing w:line="360" w:lineRule="auto"/>
+        <w:rPr>
+          <w:b/>
+          <w:bCs/>
+        </w:rPr>
+      </w:pPr>
+      <w:r>
+        <w:rPr>
+          <w:rFonts w:hint="eastAsia"/>
+          <w:b/>
+          <w:bCs/>
+        </w:rPr>
+        <w:t>输出结果：</w:t>
+      </w:r>
+    </w:p>
+    <w:p>
+      <w:pPr>
+        <w:spacing w:line="360" w:lineRule="auto"/>
+        <w:ind w:firstLineChars="200" w:firstLine="480"/>
+      </w:pPr>
+      <w:r>
+        <w:rPr>
+          <w:rFonts w:hint="eastAsia"/>
+        </w:rPr>
+        <w:t>点击注册按钮后：</w:t>
+      </w:r>
+      <w:r>
+        <w:rPr>
+          <w:rFonts w:hint="eastAsia"/>
+        </w:rPr>
+        <w:t>提示不可重复注册，仍停留在注册页面</w:t>
+      </w:r>
+    </w:p>
+    <w:p>
+      <w:pPr>
+        <w:pStyle w:val="3"/>
+      </w:pPr>
+      <w:r>
+        <w:rPr>
+          <w:rFonts w:hint="eastAsia"/>
+        </w:rPr>
+        <w:t>2</w:t>
+      </w:r>
+      <w:r>
+        <w:t>.2</w:t>
+      </w:r>
+      <w:r>
+        <w:rPr>
+          <w:rFonts w:hint="eastAsia"/>
+        </w:rPr>
+        <w:t>登录测试数据</w:t>
+      </w:r>
+    </w:p>
+    <w:p>
+      <w:pPr>
+        <w:rPr>
+          <w:b/>
+          <w:bCs/>
+        </w:rPr>
+      </w:pPr>
+      <w:r>
+        <w:rPr>
+          <w:rFonts w:hint="eastAsia"/>
+          <w:b/>
+          <w:bCs/>
+        </w:rPr>
+        <w:t>（</w:t>
+      </w:r>
+      <w:r>
+        <w:rPr>
+          <w:rFonts w:hint="eastAsia"/>
+          <w:b/>
+          <w:bCs/>
+        </w:rPr>
+        <w:t>1</w:t>
+      </w:r>
+      <w:r>
+        <w:rPr>
+          <w:rFonts w:hint="eastAsia"/>
+          <w:b/>
+          <w:bCs/>
+        </w:rPr>
+        <w:t>）正确的输入输出</w:t>
+      </w:r>
+    </w:p>
+    <w:p>
+      <w:pPr>
+        <w:rPr>
+          <w:b/>
+          <w:bCs/>
+        </w:rPr>
+      </w:pPr>
+      <w:r>
+        <w:rPr>
+          <w:b/>
+          <w:bCs/>
+        </w:rPr>
+        <w:fldChar w:fldCharType="begin"/>
+      </w:r>
+      <w:r>
+        <w:rPr>
+          <w:b/>
+          <w:bCs/>
+        </w:rPr>
+        <w:instrText xml:space="preserve"> </w:instrText>
+      </w:r>
+      <w:r>
+        <w:rPr>
+          <w:rFonts w:hint="eastAsia"/>
+          <w:b/>
+          <w:bCs/>
+        </w:rPr>
+        <w:instrText>eq \o\ac(</w:instrText>
+      </w:r>
+      <w:r>
+        <w:rPr>
+          <w:rFonts w:ascii="宋体" w:hint="eastAsia"/>
+          <w:b/>
+          <w:bCs/>
+          <w:position w:val="-4"/>
+          <w:sz w:val="36"/>
+        </w:rPr>
+        <w:instrText>○</w:instrText>
+      </w:r>
+      <w:r>
+        <w:rPr>
+          <w:rFonts w:hint="eastAsia"/>
+          <w:b/>
+          <w:bCs/>
+        </w:rPr>
+        <w:instrText>,1)</w:instrText>
+      </w:r>
+      <w:r>
+        <w:rPr>
+          <w:b/>
+          <w:bCs/>
+        </w:rPr>
+        <w:fldChar w:fldCharType="end"/>
+      </w:r>
+      <w:r>
+        <w:rPr>
+          <w:rFonts w:hint="eastAsia"/>
+          <w:b/>
+          <w:bCs/>
+        </w:rPr>
+        <w:t>第一组测试数据</w:t>
+      </w:r>
+    </w:p>
+    <w:p>
+      <w:pPr>
+        <w:rPr>
+          <w:b/>
+          <w:bCs/>
+        </w:rPr>
+      </w:pPr>
+      <w:r>
+        <w:rPr>
+          <w:rFonts w:hint="eastAsia"/>
+          <w:b/>
+          <w:bCs/>
+        </w:rPr>
+        <w:t>正确的输入：</w:t>
+      </w:r>
+    </w:p>
+    <w:p>
+      <w:pPr>
+        <w:spacing w:line="360" w:lineRule="auto"/>
+        <w:ind w:firstLineChars="200" w:firstLine="480"/>
+      </w:pPr>
+      <w:r>
+        <w:rPr>
+          <w:rFonts w:hint="eastAsia"/>
+        </w:rPr>
+        <w:t>账号：</w:t>
+      </w:r>
+      <w:r>
+        <w:rPr>
+          <w:rFonts w:hint="eastAsia"/>
+        </w:rPr>
+        <w:t>test</w:t>
+      </w:r>
+      <w:r>
+        <w:t>1</w:t>
+      </w:r>
+    </w:p>
+    <w:p>
+      <w:pPr>
+        <w:spacing w:line="360" w:lineRule="auto"/>
+        <w:ind w:firstLineChars="200" w:firstLine="480"/>
+      </w:pPr>
+      <w:r>
+        <w:rPr>
+          <w:rFonts w:hint="eastAsia"/>
+        </w:rPr>
+        <w:t>密码：</w:t>
+      </w:r>
+      <w:r>
+        <w:rPr>
+          <w:rFonts w:hint="eastAsia"/>
+        </w:rPr>
+        <w:t>t</w:t>
+      </w:r>
+      <w:r>
+        <w:t>est1</w:t>
+      </w:r>
+    </w:p>
+    <w:p>
+      <w:pPr>
+        <w:spacing w:line="360" w:lineRule="auto"/>
+        <w:rPr>
+          <w:b/>
+          <w:bCs/>
+        </w:rPr>
+      </w:pPr>
+      <w:r>
+        <w:rPr>
+          <w:rFonts w:hint="eastAsia"/>
+          <w:b/>
+          <w:bCs/>
+        </w:rPr>
+        <w:t>正确的输出：</w:t>
+      </w:r>
+    </w:p>
+    <w:p>
+      <w:pPr>
+        <w:spacing w:line="360" w:lineRule="auto"/>
+        <w:ind w:firstLineChars="100" w:firstLine="240"/>
+      </w:pPr>
+      <w:r>
+        <w:rPr>
+          <w:rFonts w:hint="eastAsia"/>
+        </w:rPr>
+        <w:t>点击</w:t>
+      </w:r>
+      <w:r>
+        <w:rPr>
+          <w:rFonts w:hint="eastAsia"/>
+        </w:rPr>
+        <w:t>登录</w:t>
+      </w:r>
+      <w:r>
+        <w:rPr>
+          <w:rFonts w:hint="eastAsia"/>
+        </w:rPr>
+        <w:t>按钮后：</w:t>
+      </w:r>
+      <w:r>
+        <w:rPr>
+          <w:rFonts w:hint="eastAsia"/>
+        </w:rPr>
+        <w:t>直接跳转到个人中心页面</w:t>
+      </w:r>
+    </w:p>
+    <w:p>
+      <w:pPr>
+        <w:rPr>
+          <w:b/>
+          <w:bCs/>
+        </w:rPr>
+      </w:pPr>
+      <w:r>
+        <w:rPr>
+          <w:b/>
+          <w:bCs/>
+        </w:rPr>
+        <w:fldChar w:fldCharType="begin"/>
+      </w:r>
+      <w:r>
+        <w:rPr>
+          <w:b/>
+          <w:bCs/>
+        </w:rPr>
+        <w:instrText xml:space="preserve"> </w:instrText>
+      </w:r>
+      <w:r>
+        <w:rPr>
+          <w:rFonts w:hint="eastAsia"/>
+          <w:b/>
+          <w:bCs/>
+        </w:rPr>
+        <w:instrText>eq \o\ac(</w:instrText>
+      </w:r>
+      <w:r>
+        <w:rPr>
+          <w:rFonts w:ascii="宋体" w:hint="eastAsia"/>
+          <w:b/>
+          <w:bCs/>
+          <w:position w:val="-4"/>
+          <w:sz w:val="36"/>
+        </w:rPr>
+        <w:instrText>○</w:instrText>
+      </w:r>
+      <w:r>
+        <w:rPr>
+          <w:rFonts w:hint="eastAsia"/>
+          <w:b/>
+          <w:bCs/>
+        </w:rPr>
+        <w:instrText>,2)</w:instrText>
+      </w:r>
+      <w:r>
+        <w:rPr>
+          <w:b/>
+          <w:bCs/>
+        </w:rPr>
+        <w:fldChar w:fldCharType="end"/>
+      </w:r>
+      <w:r>
+        <w:rPr>
+          <w:rFonts w:hint="eastAsia"/>
+          <w:b/>
+          <w:bCs/>
+        </w:rPr>
+        <w:t>第二组测试数据</w:t>
+      </w:r>
+    </w:p>
+    <w:p>
+      <w:pPr>
+        <w:rPr>
+          <w:b/>
+          <w:bCs/>
+        </w:rPr>
+      </w:pPr>
+      <w:r>
+        <w:rPr>
+          <w:rFonts w:hint="eastAsia"/>
+          <w:b/>
+          <w:bCs/>
+        </w:rPr>
+        <w:t>正确的输入：</w:t>
+      </w:r>
+    </w:p>
+    <w:p>
+      <w:pPr>
+        <w:spacing w:line="360" w:lineRule="auto"/>
+        <w:ind w:firstLineChars="200" w:firstLine="480"/>
+      </w:pPr>
+      <w:r>
+        <w:rPr>
+          <w:rFonts w:hint="eastAsia"/>
+        </w:rPr>
+        <w:t>账号：</w:t>
+      </w:r>
+      <w:r>
+        <w:rPr>
+          <w:rFonts w:hint="eastAsia"/>
+        </w:rPr>
+        <w:t>t</w:t>
+      </w:r>
+      <w:r>
+        <w:t>est2</w:t>
+      </w:r>
+    </w:p>
+    <w:p>
+      <w:pPr>
+        <w:spacing w:line="360" w:lineRule="auto"/>
+        <w:ind w:firstLineChars="200" w:firstLine="480"/>
+      </w:pPr>
+      <w:r>
+        <w:rPr>
+          <w:rFonts w:hint="eastAsia"/>
+        </w:rPr>
+        <w:t>密码：</w:t>
+      </w:r>
+      <w:r>
+        <w:rPr>
+          <w:rFonts w:hint="eastAsia"/>
+        </w:rPr>
+        <w:t>t</w:t>
+      </w:r>
+      <w:r>
+        <w:t>est2</w:t>
+      </w:r>
+    </w:p>
+    <w:p>
+      <w:pPr>
+        <w:spacing w:line="360" w:lineRule="auto"/>
+        <w:rPr>
+          <w:b/>
+          <w:bCs/>
+        </w:rPr>
+      </w:pPr>
+      <w:r>
+        <w:rPr>
+          <w:rFonts w:hint="eastAsia"/>
+          <w:b/>
+          <w:bCs/>
+        </w:rPr>
+        <w:t>正确的输出：</w:t>
+      </w:r>
+    </w:p>
+    <w:p>
+      <w:pPr>
+        <w:spacing w:line="360" w:lineRule="auto"/>
+        <w:ind w:firstLineChars="100" w:firstLine="240"/>
+      </w:pPr>
+      <w:r>
+        <w:rPr>
+          <w:rFonts w:hint="eastAsia"/>
+        </w:rPr>
+        <w:t>点击</w:t>
+      </w:r>
+      <w:r>
+        <w:rPr>
+          <w:rFonts w:hint="eastAsia"/>
+        </w:rPr>
+        <w:t>登录</w:t>
+      </w:r>
+      <w:r>
+        <w:rPr>
+          <w:rFonts w:hint="eastAsia"/>
+        </w:rPr>
+        <w:t>按钮后：</w:t>
+      </w:r>
+      <w:r>
+        <w:rPr>
+          <w:rFonts w:hint="eastAsia"/>
+        </w:rPr>
+        <w:t>直接跳转到个人中心页面</w:t>
+      </w:r>
+    </w:p>
+    <w:p>
+      <w:pPr>
+        <w:spacing w:line="360" w:lineRule="auto"/>
+        <w:rPr>
+          <w:b/>
+          <w:bCs/>
+        </w:rPr>
+      </w:pPr>
+      <w:r>
+        <w:rPr>
+          <w:rFonts w:hint="eastAsia"/>
+          <w:b/>
+          <w:bCs/>
+        </w:rPr>
+        <w:t>（</w:t>
+      </w:r>
+      <w:r>
+        <w:rPr>
+          <w:rFonts w:hint="eastAsia"/>
+          <w:b/>
+          <w:bCs/>
+        </w:rPr>
+        <w:t>2</w:t>
+      </w:r>
+      <w:r>
+        <w:rPr>
+          <w:rFonts w:hint="eastAsia"/>
+          <w:b/>
+          <w:bCs/>
+        </w:rPr>
+        <w:t>）错误的输入及其输出</w:t>
+      </w:r>
+    </w:p>
+    <w:p>
+      <w:pPr>
+        <w:rPr>
+          <w:b/>
+          <w:bCs/>
+        </w:rPr>
+      </w:pPr>
+      <w:r>
+        <w:rPr>
+          <w:b/>
+          <w:bCs/>
+        </w:rPr>
+        <w:fldChar w:fldCharType="begin"/>
+      </w:r>
+      <w:r>
+        <w:rPr>
+          <w:b/>
+          <w:bCs/>
+        </w:rPr>
+        <w:instrText xml:space="preserve"> </w:instrText>
+      </w:r>
+      <w:r>
+        <w:rPr>
+          <w:rFonts w:hint="eastAsia"/>
+          <w:b/>
+          <w:bCs/>
+        </w:rPr>
+        <w:instrText>eq \o\ac(</w:instrText>
+      </w:r>
+      <w:r>
+        <w:rPr>
+          <w:rFonts w:ascii="宋体" w:hint="eastAsia"/>
+          <w:b/>
+          <w:bCs/>
+          <w:position w:val="-4"/>
+          <w:sz w:val="36"/>
+        </w:rPr>
+        <w:instrText>○</w:instrText>
+      </w:r>
+      <w:r>
+        <w:rPr>
+          <w:rFonts w:hint="eastAsia"/>
+          <w:b/>
+          <w:bCs/>
+        </w:rPr>
+        <w:instrText>,1)</w:instrText>
+      </w:r>
+      <w:r>
+        <w:rPr>
+          <w:b/>
+          <w:bCs/>
+        </w:rPr>
+        <w:fldChar w:fldCharType="end"/>
+      </w:r>
+      <w:r>
+        <w:rPr>
+          <w:rFonts w:hint="eastAsia"/>
+          <w:b/>
+          <w:bCs/>
+        </w:rPr>
+        <w:t>第一组测试数据</w:t>
+      </w:r>
+    </w:p>
+    <w:p>
+      <w:pPr>
+        <w:spacing w:line="360" w:lineRule="auto"/>
+        <w:rPr>
+          <w:b/>
+          <w:bCs/>
+        </w:rPr>
+      </w:pPr>
+      <w:r>
+        <w:rPr>
+          <w:rFonts w:hint="eastAsia"/>
+          <w:b/>
+          <w:bCs/>
+        </w:rPr>
+        <w:t>错误的输入：</w:t>
+      </w:r>
+    </w:p>
+    <w:p>
+      <w:pPr>
+        <w:spacing w:line="360" w:lineRule="auto"/>
+        <w:ind w:firstLineChars="200" w:firstLine="480"/>
+      </w:pPr>
+      <w:r>
+        <w:rPr>
+          <w:rFonts w:hint="eastAsia"/>
+        </w:rPr>
+        <w:lastRenderedPageBreak/>
+        <w:t>账号：</w:t>
+      </w:r>
+      <w:r>
+        <w:rPr>
+          <w:rFonts w:hint="eastAsia"/>
+        </w:rPr>
+        <w:t>t</w:t>
+      </w:r>
+      <w:r>
+        <w:t>est1</w:t>
+      </w:r>
+    </w:p>
+    <w:p>
+      <w:pPr>
+        <w:spacing w:line="360" w:lineRule="auto"/>
+        <w:ind w:firstLineChars="200" w:firstLine="480"/>
+      </w:pPr>
+      <w:r>
+        <w:rPr>
+          <w:rFonts w:hint="eastAsia"/>
+        </w:rPr>
+        <w:t>密码：</w:t>
+      </w:r>
+      <w:r>
+        <w:rPr>
+          <w:rFonts w:hint="eastAsia"/>
+        </w:rPr>
+        <w:t>t</w:t>
+      </w:r>
+      <w:r>
+        <w:t>es1</w:t>
+      </w:r>
+    </w:p>
+    <w:p>
+      <w:pPr>
+        <w:spacing w:line="360" w:lineRule="auto"/>
+        <w:rPr>
+          <w:b/>
+          <w:bCs/>
+        </w:rPr>
+      </w:pPr>
+      <w:r>
+        <w:rPr>
+          <w:rFonts w:hint="eastAsia"/>
+          <w:b/>
+          <w:bCs/>
+        </w:rPr>
+        <w:t>输出结果：</w:t>
+      </w:r>
+    </w:p>
+    <w:p>
+      <w:pPr>
+        <w:spacing w:line="360" w:lineRule="auto"/>
+        <w:ind w:firstLineChars="200" w:firstLine="480"/>
+      </w:pPr>
+      <w:r>
+        <w:rPr>
+          <w:rFonts w:hint="eastAsia"/>
+        </w:rPr>
+        <w:t>点击</w:t>
+      </w:r>
+      <w:r>
+        <w:rPr>
+          <w:rFonts w:hint="eastAsia"/>
+        </w:rPr>
+        <w:t>登录</w:t>
+      </w:r>
+      <w:r>
+        <w:rPr>
+          <w:rFonts w:hint="eastAsia"/>
+        </w:rPr>
+        <w:t>按钮后：</w:t>
+      </w:r>
+      <w:r>
+        <w:rPr>
+          <w:rFonts w:hint="eastAsia"/>
+        </w:rPr>
+        <w:t>提示账号密码不匹配，仍停留在登录页面</w:t>
+      </w:r>
+    </w:p>
+    <w:p>
+      <w:pPr>
+        <w:rPr>
+          <w:b/>
+          <w:bCs/>
+        </w:rPr>
+      </w:pPr>
+      <w:r>
+        <w:rPr>
+          <w:b/>
+          <w:bCs/>
+        </w:rPr>
+        <w:fldChar w:fldCharType="begin"/>
+      </w:r>
+      <w:r>
+        <w:rPr>
+          <w:b/>
+          <w:bCs/>
+        </w:rPr>
+        <w:instrText xml:space="preserve"> </w:instrText>
+      </w:r>
+      <w:r>
+        <w:rPr>
+          <w:rFonts w:hint="eastAsia"/>
+          <w:b/>
+          <w:bCs/>
+        </w:rPr>
+        <w:instrText>eq \o\ac(</w:instrText>
+      </w:r>
+      <w:r>
+        <w:rPr>
+          <w:rFonts w:ascii="宋体" w:hint="eastAsia"/>
+          <w:b/>
+          <w:bCs/>
+          <w:position w:val="-4"/>
+          <w:sz w:val="36"/>
+        </w:rPr>
+        <w:instrText>○</w:instrText>
+      </w:r>
+      <w:r>
+        <w:rPr>
+          <w:rFonts w:hint="eastAsia"/>
+          <w:b/>
+          <w:bCs/>
+        </w:rPr>
+        <w:instrText>,2)</w:instrText>
+      </w:r>
+      <w:r>
+        <w:rPr>
+          <w:b/>
+          <w:bCs/>
+        </w:rPr>
+        <w:fldChar w:fldCharType="end"/>
+      </w:r>
+      <w:r>
+        <w:rPr>
+          <w:rFonts w:hint="eastAsia"/>
+          <w:b/>
+          <w:bCs/>
+        </w:rPr>
+        <w:t>第二组测试数据</w:t>
+      </w:r>
+    </w:p>
+    <w:p>
+      <w:pPr>
+        <w:spacing w:line="360" w:lineRule="auto"/>
+        <w:rPr>
+          <w:b/>
+          <w:bCs/>
+        </w:rPr>
+      </w:pPr>
+      <w:r>
+        <w:rPr>
+          <w:rFonts w:hint="eastAsia"/>
+          <w:b/>
+          <w:bCs/>
+        </w:rPr>
+        <w:t>错误的输入：</w:t>
+      </w:r>
+    </w:p>
+    <w:p>
+      <w:pPr>
+        <w:spacing w:line="360" w:lineRule="auto"/>
+        <w:ind w:firstLineChars="200" w:firstLine="480"/>
+      </w:pPr>
+      <w:r>
+        <w:rPr>
+          <w:rFonts w:hint="eastAsia"/>
+        </w:rPr>
+        <w:t>账号：</w:t>
+      </w:r>
+      <w:r>
+        <w:rPr>
+          <w:rFonts w:hint="eastAsia"/>
+        </w:rPr>
+        <w:t>t</w:t>
+      </w:r>
+      <w:r>
+        <w:t>es2</w:t>
+      </w:r>
+    </w:p>
+    <w:p>
+      <w:pPr>
+        <w:spacing w:line="360" w:lineRule="auto"/>
+        <w:ind w:firstLineChars="200" w:firstLine="480"/>
+      </w:pPr>
+      <w:r>
+        <w:rPr>
+          <w:rFonts w:hint="eastAsia"/>
+        </w:rPr>
+        <w:t>密码：</w:t>
+      </w:r>
+      <w:r>
+        <w:rPr>
+          <w:rFonts w:hint="eastAsia"/>
+        </w:rPr>
+        <w:t>t</w:t>
+      </w:r>
+      <w:r>
+        <w:t>est2</w:t>
+      </w:r>
+    </w:p>
+    <w:p>
+      <w:pPr>
+        <w:spacing w:line="360" w:lineRule="auto"/>
+        <w:rPr>
+          <w:b/>
+          <w:bCs/>
+        </w:rPr>
+      </w:pPr>
+      <w:r>
+        <w:rPr>
+          <w:rFonts w:hint="eastAsia"/>
+          <w:b/>
+          <w:bCs/>
+        </w:rPr>
+        <w:t>输出结果：</w:t>
+      </w:r>
+    </w:p>
+    <w:p>
+      <w:pPr>
+        <w:spacing w:line="360" w:lineRule="auto"/>
+        <w:ind w:firstLineChars="200" w:firstLine="480"/>
+      </w:pPr>
+      <w:r>
+        <w:rPr>
+          <w:rFonts w:hint="eastAsia"/>
+        </w:rPr>
+        <w:t>点击</w:t>
+      </w:r>
+      <w:r>
+        <w:rPr>
+          <w:rFonts w:hint="eastAsia"/>
+        </w:rPr>
+        <w:t>登录</w:t>
+      </w:r>
+      <w:r>
+        <w:rPr>
+          <w:rFonts w:hint="eastAsia"/>
+        </w:rPr>
+        <w:t>按钮后：</w:t>
+      </w:r>
+      <w:r>
+        <w:rPr>
+          <w:rFonts w:hint="eastAsia"/>
+        </w:rPr>
+        <w:t>提示不存在该用户，仍停留在登录页面</w:t>
+      </w:r>
+    </w:p>
+    <w:p>
+      <w:pPr>
+        <w:pStyle w:val="3"/>
+      </w:pPr>
+      <w:r>
+        <w:rPr>
+          <w:noProof/>
+        </w:rPr>
+        <w:drawing>
+          <wp:anchor distT="0" distB="0" distL="114300" distR="114300" simplePos="0" relativeHeight="251662336" behindDoc="0" locked="0" layoutInCell="1" allowOverlap="1">
+            <wp:simplePos x="0" y="0"/>
+            <wp:positionH relativeFrom="column">
+              <wp:posOffset>3810000</wp:posOffset>
+            </wp:positionH>
+            <wp:positionV relativeFrom="paragraph">
+              <wp:posOffset>901065</wp:posOffset>
+            </wp:positionV>
+            <wp:extent cx="2101695" cy="3600000"/>
+            <wp:effectExtent l="0" t="0" r="0" b="635"/>
+            <wp:wrapSquare wrapText="bothSides"/>
+            <wp:docPr id="5" name="图片 5"/>
+            <wp:cNvGraphicFramePr>
+              <a:graphicFrameLocks xmlns:a="http://schemas.openxmlformats.org/drawingml/2006/main" noChangeAspect="1"/>
+            </wp:cNvGraphicFramePr>
+            <a:graphic xmlns:a="http://schemas.openxmlformats.org/drawingml/2006/main">
+              <a:graphicData uri="http://schemas.openxmlformats.org/drawingml/2006/picture">
+                <pic:pic xmlns:pic="http://schemas.openxmlformats.org/drawingml/2006/picture">
+                  <pic:nvPicPr>
+                    <pic:cNvPr id="0" name="Picture 6"/>
+                    <pic:cNvPicPr>
+                      <a:picLocks noChangeAspect="1" noChangeArrowheads="1"/>
+                    </pic:cNvPicPr>
+                  </pic:nvPicPr>
+                  <pic:blipFill rotWithShape="1">
+                    <a:blip r:embed="rId8" cstate="print">
+                      <a:extLst>
+                        <a:ext uri="{28A0092B-C50C-407E-A947-70E740481C1C}">
+                          <a14:useLocalDpi xmlns:a14="http://schemas.microsoft.com/office/drawing/2010/main" val="0"/>
+                        </a:ext>
+                      </a:extLst>
+                    </a:blip>
+                    <a:srcRect t="3653"/>
+                    <a:stretch/>
+                  </pic:blipFill>
+                  <pic:spPr bwMode="auto">
+                    <a:xfrm>
+                      <a:off x="0" y="0"/>
+                      <a:ext cx="2101695" cy="3600000"/>
+                    </a:xfrm>
+                    <a:prstGeom prst="rect">
+                      <a:avLst/>
+                    </a:prstGeom>
+                    <a:noFill/>
+                    <a:ln>
+                      <a:noFill/>
+                    </a:ln>
+                    <a:extLst>
+                      <a:ext uri="{53640926-AAD7-44D8-BBD7-CCE9431645EC}">
+                        <a14:shadowObscured xmlns:a14="http://schemas.microsoft.com/office/drawing/2010/main"/>
+                      </a:ext>
+                    </a:extLst>
+                  </pic:spPr>
+                </pic:pic>
+              </a:graphicData>
+            </a:graphic>
+          </wp:anchor>
+        </w:drawing>
+      </w:r>
+      <w:r>
+        <w:rPr>
+          <w:rFonts w:hint="eastAsia"/>
+        </w:rPr>
+        <w:t>2</w:t>
+      </w:r>
+      <w:r>
+        <w:t>.3</w:t>
+      </w:r>
+      <w:r>
+        <w:rPr>
+          <w:rFonts w:hint="eastAsia"/>
+        </w:rPr>
+        <w:t>部分截图：</w:t>
+      </w:r>
+    </w:p>
+    <w:p>
+      <w:pPr>
+        <w:spacing w:line="180" w:lineRule="atLeast"/>
+        <w:rPr>
+          <w:rFonts w:hint="eastAsia"/>
+          <w:noProof/>
+        </w:rPr>
+      </w:pPr>
+      <w:r>
+        <w:rPr>
+          <w:noProof/>
+        </w:rPr>
+        <w:drawing>
+          <wp:anchor distT="0" distB="0" distL="114300" distR="114300" simplePos="0" relativeHeight="251660288" behindDoc="0" locked="0" layoutInCell="1" allowOverlap="1">
+            <wp:simplePos x="0" y="0"/>
+            <wp:positionH relativeFrom="margin">
+              <wp:align>center</wp:align>
+            </wp:positionH>
+            <wp:positionV relativeFrom="paragraph">
+              <wp:posOffset>185420</wp:posOffset>
+            </wp:positionV>
+            <wp:extent cx="2101695" cy="3600000"/>
+            <wp:effectExtent l="0" t="0" r="0" b="635"/>
+            <wp:wrapSquare wrapText="bothSides"/>
+            <wp:docPr id="2" name="图片 2"/>
+            <wp:cNvGraphicFramePr>
+              <a:graphicFrameLocks xmlns:a="http://schemas.openxmlformats.org/drawingml/2006/main" noChangeAspect="1"/>
+            </wp:cNvGraphicFramePr>
+            <a:graphic xmlns:a="http://schemas.openxmlformats.org/drawingml/2006/main">
+              <a:graphicData uri="http://schemas.openxmlformats.org/drawingml/2006/picture">
+                <pic:pic xmlns:pic="http://schemas.openxmlformats.org/drawingml/2006/picture">
+                  <pic:nvPicPr>
+                    <pic:cNvPr id="0" name="Picture 1"/>
+                    <pic:cNvPicPr>
+                      <a:picLocks noChangeAspect="1" noChangeArrowheads="1"/>
+                    </pic:cNvPicPr>
+                  </pic:nvPicPr>
+                  <pic:blipFill rotWithShape="1">
+                    <a:blip r:embed="rId9" cstate="print">
+                      <a:extLst>
+                        <a:ext uri="{28A0092B-C50C-407E-A947-70E740481C1C}">
+                          <a14:useLocalDpi xmlns:a14="http://schemas.microsoft.com/office/drawing/2010/main" val="0"/>
+                        </a:ext>
+                      </a:extLst>
+                    </a:blip>
+                    <a:srcRect t="3653"/>
+                    <a:stretch/>
+                  </pic:blipFill>
+                  <pic:spPr bwMode="auto">
+                    <a:xfrm>
+                      <a:off x="0" y="0"/>
+                      <a:ext cx="2101695" cy="3600000"/>
+                    </a:xfrm>
+                    <a:prstGeom prst="rect">
+                      <a:avLst/>
+                    </a:prstGeom>
+                    <a:noFill/>
+                    <a:ln>
+                      <a:noFill/>
+                    </a:ln>
+                    <a:extLst>
+                      <a:ext uri="{53640926-AAD7-44D8-BBD7-CCE9431645EC}">
+                        <a14:shadowObscured xmlns:a14="http://schemas.microsoft.com/office/drawing/2010/main"/>
+                      </a:ext>
+                    </a:extLst>
+                  </pic:spPr>
+                </pic:pic>
+              </a:graphicData>
+            </a:graphic>
+            <wp14:sizeRelH relativeFrom="margin">
+              <wp14:pctWidth>0</wp14:pctWidth>
+            </wp14:sizeRelH>
+            <wp14:sizeRelV relativeFrom="margin">
+              <wp14:pctHeight>0</wp14:pctHeight>
+            </wp14:sizeRelV>
+          </wp:anchor>
+        </w:drawing>
+      </w:r>
+      <w:r>
+        <w:rPr>
+          <w:noProof/>
+        </w:rPr>
+        <w:drawing>
+          <wp:anchor distT="0" distB="0" distL="114300" distR="114300" simplePos="0" relativeHeight="251659264" behindDoc="0" locked="0" layoutInCell="1" allowOverlap="1">
+            <wp:simplePos x="0" y="0"/>
+            <wp:positionH relativeFrom="column">
+              <wp:posOffset>-657225</wp:posOffset>
+            </wp:positionH>
+            <wp:positionV relativeFrom="paragraph">
+              <wp:posOffset>184964</wp:posOffset>
+            </wp:positionV>
+            <wp:extent cx="2103704" cy="3600000"/>
+            <wp:effectExtent l="0" t="0" r="0" b="635"/>
+            <wp:wrapSquare wrapText="bothSides"/>
+            <wp:docPr id="3" name="图片 3"/>
+            <wp:cNvGraphicFramePr>
+              <a:graphicFrameLocks xmlns:a="http://schemas.openxmlformats.org/drawingml/2006/main" noChangeAspect="1"/>
+            </wp:cNvGraphicFramePr>
+            <a:graphic xmlns:a="http://schemas.openxmlformats.org/drawingml/2006/main">
+              <a:graphicData uri="http://schemas.openxmlformats.org/drawingml/2006/picture">
+                <pic:pic xmlns:pic="http://schemas.openxmlformats.org/drawingml/2006/picture">
+                  <pic:nvPicPr>
+                    <pic:cNvPr id="0" name="Picture 2"/>
+                    <pic:cNvPicPr>
+                      <a:picLocks noChangeAspect="1" noChangeArrowheads="1"/>
+                    </pic:cNvPicPr>
+                  </pic:nvPicPr>
+                  <pic:blipFill rotWithShape="1">
+                    <a:blip r:embed="rId10" cstate="print">
+                      <a:extLst>
+                        <a:ext uri="{28A0092B-C50C-407E-A947-70E740481C1C}">
+                          <a14:useLocalDpi xmlns:a14="http://schemas.microsoft.com/office/drawing/2010/main" val="0"/>
+                        </a:ext>
+                      </a:extLst>
+                    </a:blip>
+                    <a:srcRect t="3761"/>
+                    <a:stretch/>
+                  </pic:blipFill>
+                  <pic:spPr bwMode="auto">
+                    <a:xfrm>
+                      <a:off x="0" y="0"/>
+                      <a:ext cx="2103704" cy="3600000"/>
+                    </a:xfrm>
+                    <a:prstGeom prst="rect">
+                      <a:avLst/>
+                    </a:prstGeom>
+                    <a:noFill/>
+                    <a:ln>
+                      <a:noFill/>
+                    </a:ln>
+                    <a:extLst>
+                      <a:ext uri="{53640926-AAD7-44D8-BBD7-CCE9431645EC}">
+                        <a14:shadowObscured xmlns:a14="http://schemas.microsoft.com/office/drawing/2010/main"/>
+                      </a:ext>
+                    </a:extLst>
+                  </pic:spPr>
+                </pic:pic>
+              </a:graphicData>
+            </a:graphic>
+            <wp14:sizeRelH relativeFrom="margin">
+              <wp14:pctWidth>0</wp14:pctWidth>
+            </wp14:sizeRelH>
+            <wp14:sizeRelV relativeFrom="margin">
+              <wp14:pctHeight>0</wp14:pctHeight>
+            </wp14:sizeRelV>
+          </wp:anchor>
+        </w:drawing>
+      </w:r>
+    </w:p>
+    <w:p>
+      <w:pPr>
+        <w:ind w:leftChars="-500" w:left="-1200" w:firstLineChars="100" w:firstLine="180"/>
+        <w:jc w:val="left"/>
+        <w:rPr>
+          <w:rFonts w:ascii="宋体" w:hAnsi="宋体"/>
+          <w:sz w:val="18"/>
+          <w:szCs w:val="18"/>
+        </w:rPr>
+      </w:pPr>
+      <w:r>
+        <w:rPr>
+          <w:rFonts w:ascii="宋体" w:hAnsi="宋体" w:hint="eastAsia"/>
+          <w:sz w:val="18"/>
+          <w:szCs w:val="18"/>
+        </w:rPr>
+        <w:t>图1</w:t>
+      </w:r>
+      <w:r>
+        <w:rPr>
+          <w:rFonts w:ascii="宋体" w:hAnsi="宋体"/>
+          <w:sz w:val="18"/>
+          <w:szCs w:val="18"/>
+        </w:rPr>
+        <w:t xml:space="preserve">-1 </w:t>
+      </w:r>
+      <w:r>
+        <w:rPr>
+          <w:rFonts w:ascii="宋体" w:hAnsi="宋体" w:hint="eastAsia"/>
+          <w:sz w:val="18"/>
+          <w:szCs w:val="18"/>
+        </w:rPr>
+        <w:t>注册成功后自动跳转到登录页面，</w:t>
+      </w:r>
+      <w:r>
+        <w:rPr>
+          <w:rFonts w:ascii="宋体" w:hAnsi="宋体" w:hint="eastAsia"/>
+          <w:sz w:val="18"/>
+          <w:szCs w:val="18"/>
+        </w:rPr>
+        <w:t xml:space="preserve"> </w:t>
+      </w:r>
+      <w:r>
+        <w:rPr>
+          <w:rFonts w:ascii="宋体" w:hAnsi="宋体"/>
+          <w:sz w:val="18"/>
+          <w:szCs w:val="18"/>
+        </w:rPr>
+        <w:t xml:space="preserve">    </w:t>
+      </w:r>
+      <w:r>
+        <w:rPr>
+          <w:rFonts w:ascii="宋体" w:hAnsi="宋体" w:hint="eastAsia"/>
+          <w:sz w:val="18"/>
+          <w:szCs w:val="18"/>
+        </w:rPr>
+        <w:t>图1</w:t>
+      </w:r>
+      <w:r>
+        <w:rPr>
+          <w:rFonts w:ascii="宋体" w:hAnsi="宋体"/>
+          <w:sz w:val="18"/>
+          <w:szCs w:val="18"/>
+        </w:rPr>
+        <w:t xml:space="preserve">-2 </w:t>
+      </w:r>
+      <w:r>
+        <w:rPr>
+          <w:rFonts w:ascii="宋体" w:hAnsi="宋体" w:hint="eastAsia"/>
+          <w:sz w:val="18"/>
+          <w:szCs w:val="18"/>
+        </w:rPr>
+        <w:t>重复注册时提示不可重复注册</w:t>
+      </w:r>
+      <w:r>
+        <w:rPr>
+          <w:rFonts w:ascii="宋体" w:hAnsi="宋体" w:hint="eastAsia"/>
+          <w:sz w:val="18"/>
+          <w:szCs w:val="18"/>
+        </w:rPr>
+        <w:t xml:space="preserve"> </w:t>
+      </w:r>
+      <w:r>
+        <w:rPr>
+          <w:rFonts w:ascii="宋体" w:hAnsi="宋体"/>
+          <w:sz w:val="18"/>
+          <w:szCs w:val="18"/>
+        </w:rPr>
+        <w:t xml:space="preserve">              </w:t>
+      </w:r>
+      <w:r>
+        <w:rPr>
+          <w:rFonts w:ascii="宋体" w:hAnsi="宋体" w:hint="eastAsia"/>
+          <w:sz w:val="18"/>
+          <w:szCs w:val="18"/>
+        </w:rPr>
+        <w:t>图1</w:t>
+      </w:r>
+      <w:r>
+        <w:rPr>
+          <w:rFonts w:ascii="宋体" w:hAnsi="宋体"/>
+          <w:sz w:val="18"/>
+          <w:szCs w:val="18"/>
+        </w:rPr>
+        <w:t xml:space="preserve">-3 </w:t>
+      </w:r>
+      <w:r>
+        <w:rPr>
+          <w:rFonts w:ascii="宋体" w:hAnsi="宋体" w:hint="eastAsia"/>
+          <w:sz w:val="18"/>
+          <w:szCs w:val="18"/>
+        </w:rPr>
+        <w:t>登录页面</w:t>
+      </w:r>
+      <w:r>
+        <w:rPr>
+          <w:rFonts w:ascii="宋体" w:hAnsi="宋体"/>
+          <w:sz w:val="18"/>
+          <w:szCs w:val="18"/>
+        </w:rPr>
+        <w:t xml:space="preserve"> </w:t>
+      </w:r>
+    </w:p>
+    <w:p>
+      <w:pPr>
+        <w:jc w:val="left"/>
+        <w:rPr>
+          <w:rFonts w:ascii="宋体" w:hAnsi="宋体"/>
+          <w:sz w:val="18"/>
+          <w:szCs w:val="18"/>
+        </w:rPr>
+      </w:pPr>
+      <w:r>
+        <w:rPr>
+          <w:rFonts w:ascii="宋体" w:hAnsi="宋体" w:hint="eastAsia"/>
+          <w:sz w:val="18"/>
+          <w:szCs w:val="18"/>
+        </w:rPr>
+        <w:t>并提示注册成功信息</w:t>
+      </w:r>
+    </w:p>
+    <w:p>
+      <w:pPr>
+        <w:jc w:val="left"/>
+        <w:rPr>
+          <w:rFonts w:ascii="宋体" w:hAnsi="宋体"/>
+          <w:sz w:val="18"/>
+          <w:szCs w:val="18"/>
+        </w:rPr>
+      </w:pPr>
+    </w:p>
+    <w:p>
+      <w:pPr>
+        <w:jc w:val="left"/>
+        <w:rPr>
+          <w:rFonts w:ascii="宋体" w:hAnsi="宋体" w:hint="eastAsia"/>
+          <w:sz w:val="18"/>
+          <w:szCs w:val="18"/>
+        </w:rPr>
+      </w:pPr>
+    </w:p>
+    <w:p>
+      <w:pPr>
+        <w:jc w:val="left"/>
+        <w:rPr>
+          <w:rFonts w:ascii="宋体" w:hAnsi="宋体" w:hint="eastAsia"/>
+          <w:sz w:val="18"/>
+          <w:szCs w:val="18"/>
+        </w:rPr>
+      </w:pPr>
+    </w:p>
+    <w:p>
+      <w:pPr>
+        <w:spacing w:line="276" w:lineRule="auto"/>
+        <w:ind w:leftChars="-350" w:left="-840" w:rightChars="-500" w:right="-1200" w:firstLineChars="100" w:firstLine="180"/>
+        <w:rPr>
+          <w:rFonts w:hint="eastAsia"/>
+          <w:sz w:val="18"/>
+          <w:szCs w:val="18"/>
+        </w:rPr>
+      </w:pPr>
+      <w:r>
+        <w:rPr>
+          <w:rFonts w:hint="eastAsia"/>
+          <w:sz w:val="18"/>
+          <w:szCs w:val="18"/>
+        </w:rPr>
+        <w:lastRenderedPageBreak/>
+        <w:t>图</w:t>
+      </w:r>
+      <w:r>
+        <w:rPr>
+          <w:noProof/>
+          <w:sz w:val="18"/>
+          <w:szCs w:val="18"/>
+        </w:rPr>
+        <w:drawing>
+          <wp:anchor distT="0" distB="0" distL="114300" distR="114300" simplePos="0" relativeHeight="251664384" behindDoc="0" locked="0" layoutInCell="1" allowOverlap="1">
+            <wp:simplePos x="0" y="0"/>
+            <wp:positionH relativeFrom="column">
+              <wp:posOffset>1733559</wp:posOffset>
+            </wp:positionH>
+            <wp:positionV relativeFrom="paragraph">
+              <wp:posOffset>0</wp:posOffset>
+            </wp:positionV>
+            <wp:extent cx="2106394" cy="3600000"/>
+            <wp:effectExtent l="0" t="0" r="8255" b="635"/>
+            <wp:wrapSquare wrapText="bothSides"/>
+            <wp:docPr id="7" name="图片 7"/>
+            <wp:cNvGraphicFramePr>
+              <a:graphicFrameLocks xmlns:a="http://schemas.openxmlformats.org/drawingml/2006/main" noChangeAspect="1"/>
+            </wp:cNvGraphicFramePr>
+            <a:graphic xmlns:a="http://schemas.openxmlformats.org/drawingml/2006/main">
+              <a:graphicData uri="http://schemas.openxmlformats.org/drawingml/2006/picture">
+                <pic:pic xmlns:pic="http://schemas.openxmlformats.org/drawingml/2006/picture">
+                  <pic:nvPicPr>
+                    <pic:cNvPr id="0" name="Picture 10"/>
+                    <pic:cNvPicPr>
+                      <a:picLocks noChangeAspect="1" noChangeArrowheads="1"/>
+                    </pic:cNvPicPr>
+                  </pic:nvPicPr>
+                  <pic:blipFill rotWithShape="1">
+                    <a:blip r:embed="rId11" cstate="print">
+                      <a:extLst>
+                        <a:ext uri="{28A0092B-C50C-407E-A947-70E740481C1C}">
+                          <a14:useLocalDpi xmlns:a14="http://schemas.microsoft.com/office/drawing/2010/main" val="0"/>
+                        </a:ext>
+                      </a:extLst>
+                    </a:blip>
+                    <a:srcRect t="3868"/>
+                    <a:stretch/>
+                  </pic:blipFill>
+                  <pic:spPr bwMode="auto">
+                    <a:xfrm>
+                      <a:off x="0" y="0"/>
+                      <a:ext cx="2106394" cy="3600000"/>
+                    </a:xfrm>
+                    <a:prstGeom prst="rect">
+                      <a:avLst/>
+                    </a:prstGeom>
+                    <a:noFill/>
+                    <a:ln>
+                      <a:noFill/>
+                    </a:ln>
+                    <a:extLst>
+                      <a:ext uri="{53640926-AAD7-44D8-BBD7-CCE9431645EC}">
+                        <a14:shadowObscured xmlns:a14="http://schemas.microsoft.com/office/drawing/2010/main"/>
+                      </a:ext>
+                    </a:extLst>
+                  </pic:spPr>
+                </pic:pic>
+              </a:graphicData>
+            </a:graphic>
+          </wp:anchor>
+        </w:drawing>
+      </w:r>
+      <w:r>
+        <w:rPr>
+          <w:noProof/>
+          <w:sz w:val="18"/>
+          <w:szCs w:val="18"/>
+        </w:rPr>
+        <w:drawing>
+          <wp:anchor distT="0" distB="0" distL="114300" distR="114300" simplePos="0" relativeHeight="251661312" behindDoc="0" locked="0" layoutInCell="1" allowOverlap="1">
+            <wp:simplePos x="0" y="0"/>
+            <wp:positionH relativeFrom="margin">
+              <wp:posOffset>-523875</wp:posOffset>
+            </wp:positionH>
+            <wp:positionV relativeFrom="paragraph">
+              <wp:posOffset>0</wp:posOffset>
+            </wp:positionV>
+            <wp:extent cx="2101695" cy="3600000"/>
+            <wp:effectExtent l="0" t="0" r="0" b="635"/>
+            <wp:wrapSquare wrapText="bothSides"/>
+            <wp:docPr id="4" name="图片 4"/>
+            <wp:cNvGraphicFramePr>
+              <a:graphicFrameLocks xmlns:a="http://schemas.openxmlformats.org/drawingml/2006/main" noChangeAspect="1"/>
+            </wp:cNvGraphicFramePr>
+            <a:graphic xmlns:a="http://schemas.openxmlformats.org/drawingml/2006/main">
+              <a:graphicData uri="http://schemas.openxmlformats.org/drawingml/2006/picture">
+                <pic:pic xmlns:pic="http://schemas.openxmlformats.org/drawingml/2006/picture">
+                  <pic:nvPicPr>
+                    <pic:cNvPr id="0" name="Picture 5"/>
+                    <pic:cNvPicPr>
+                      <a:picLocks noChangeAspect="1" noChangeArrowheads="1"/>
+                    </pic:cNvPicPr>
+                  </pic:nvPicPr>
+                  <pic:blipFill rotWithShape="1">
+                    <a:blip r:embed="rId12" cstate="print">
+                      <a:extLst>
+                        <a:ext uri="{28A0092B-C50C-407E-A947-70E740481C1C}">
+                          <a14:useLocalDpi xmlns:a14="http://schemas.microsoft.com/office/drawing/2010/main" val="0"/>
+                        </a:ext>
+                      </a:extLst>
+                    </a:blip>
+                    <a:srcRect t="3653"/>
+                    <a:stretch/>
+                  </pic:blipFill>
+                  <pic:spPr bwMode="auto">
+                    <a:xfrm>
+                      <a:off x="0" y="0"/>
+                      <a:ext cx="2101695" cy="3600000"/>
+                    </a:xfrm>
+                    <a:prstGeom prst="rect">
+                      <a:avLst/>
+                    </a:prstGeom>
+                    <a:noFill/>
+                    <a:ln>
+                      <a:noFill/>
+                    </a:ln>
+                    <a:extLst>
+                      <a:ext uri="{53640926-AAD7-44D8-BBD7-CCE9431645EC}">
+                        <a14:shadowObscured xmlns:a14="http://schemas.microsoft.com/office/drawing/2010/main"/>
+                      </a:ext>
+                    </a:extLst>
+                  </pic:spPr>
+                </pic:pic>
+              </a:graphicData>
+            </a:graphic>
+          </wp:anchor>
+        </w:drawing>
+      </w:r>
+      <w:r>
+        <w:rPr>
+          <w:noProof/>
+          <w:sz w:val="18"/>
+          <w:szCs w:val="18"/>
+        </w:rPr>
+        <w:drawing>
+          <wp:anchor distT="0" distB="0" distL="114300" distR="114300" simplePos="0" relativeHeight="251663360" behindDoc="0" locked="0" layoutInCell="1" allowOverlap="1">
+            <wp:simplePos x="0" y="0"/>
+            <wp:positionH relativeFrom="column">
+              <wp:posOffset>3876675</wp:posOffset>
+            </wp:positionH>
+            <wp:positionV relativeFrom="paragraph">
+              <wp:posOffset>0</wp:posOffset>
+            </wp:positionV>
+            <wp:extent cx="2106394" cy="3600000"/>
+            <wp:effectExtent l="0" t="0" r="8255" b="635"/>
+            <wp:wrapSquare wrapText="bothSides"/>
+            <wp:docPr id="6" name="图片 6"/>
+            <wp:cNvGraphicFramePr>
+              <a:graphicFrameLocks xmlns:a="http://schemas.openxmlformats.org/drawingml/2006/main" noChangeAspect="1"/>
+            </wp:cNvGraphicFramePr>
+            <a:graphic xmlns:a="http://schemas.openxmlformats.org/drawingml/2006/main">
+              <a:graphicData uri="http://schemas.openxmlformats.org/drawingml/2006/picture">
+                <pic:pic xmlns:pic="http://schemas.openxmlformats.org/drawingml/2006/picture">
+                  <pic:nvPicPr>
+                    <pic:cNvPr id="0" name="Picture 9"/>
+                    <pic:cNvPicPr>
+                      <a:picLocks noChangeAspect="1" noChangeArrowheads="1"/>
+                    </pic:cNvPicPr>
+                  </pic:nvPicPr>
+                  <pic:blipFill rotWithShape="1">
+                    <a:blip r:embed="rId13" cstate="print">
+                      <a:extLst>
+                        <a:ext uri="{28A0092B-C50C-407E-A947-70E740481C1C}">
+                          <a14:useLocalDpi xmlns:a14="http://schemas.microsoft.com/office/drawing/2010/main" val="0"/>
+                        </a:ext>
+                      </a:extLst>
+                    </a:blip>
+                    <a:srcRect t="3868"/>
+                    <a:stretch/>
+                  </pic:blipFill>
+                  <pic:spPr bwMode="auto">
+                    <a:xfrm>
+                      <a:off x="0" y="0"/>
+                      <a:ext cx="2106394" cy="3600000"/>
+                    </a:xfrm>
+                    <a:prstGeom prst="rect">
+                      <a:avLst/>
+                    </a:prstGeom>
+                    <a:noFill/>
+                    <a:ln>
+                      <a:noFill/>
+                    </a:ln>
+                    <a:extLst>
+                      <a:ext uri="{53640926-AAD7-44D8-BBD7-CCE9431645EC}">
+                        <a14:shadowObscured xmlns:a14="http://schemas.microsoft.com/office/drawing/2010/main"/>
+                      </a:ext>
+                    </a:extLst>
+                  </pic:spPr>
+                </pic:pic>
+              </a:graphicData>
+            </a:graphic>
+          </wp:anchor>
+        </w:drawing>
+      </w:r>
+      <w:r>
+        <w:rPr>
+          <w:rFonts w:hint="eastAsia"/>
+          <w:sz w:val="18"/>
+          <w:szCs w:val="18"/>
+        </w:rPr>
+        <w:t>1</w:t>
+      </w:r>
+      <w:r>
+        <w:rPr>
+          <w:sz w:val="18"/>
+          <w:szCs w:val="18"/>
+        </w:rPr>
+        <w:t xml:space="preserve">-5 </w:t>
+      </w:r>
+      <w:r>
+        <w:rPr>
+          <w:rFonts w:hint="eastAsia"/>
+          <w:sz w:val="18"/>
+          <w:szCs w:val="18"/>
+        </w:rPr>
+        <w:t>登录成功，自动跳转到个人中心</w:t>
+      </w:r>
+      <w:r>
+        <w:rPr>
+          <w:rFonts w:hint="eastAsia"/>
+          <w:sz w:val="18"/>
+          <w:szCs w:val="18"/>
+        </w:rPr>
+        <w:t xml:space="preserve"> </w:t>
+      </w:r>
+      <w:r>
+        <w:rPr>
+          <w:sz w:val="18"/>
+          <w:szCs w:val="18"/>
+        </w:rPr>
+        <w:t xml:space="preserve">        </w:t>
+      </w:r>
+      <w:r>
+        <w:rPr>
+          <w:rFonts w:hint="eastAsia"/>
+          <w:sz w:val="18"/>
+          <w:szCs w:val="18"/>
+        </w:rPr>
+        <w:t>图</w:t>
+      </w:r>
+      <w:r>
+        <w:rPr>
+          <w:rFonts w:hint="eastAsia"/>
+          <w:sz w:val="18"/>
+          <w:szCs w:val="18"/>
+        </w:rPr>
+        <w:t>1</w:t>
+      </w:r>
+      <w:r>
+        <w:rPr>
+          <w:sz w:val="18"/>
+          <w:szCs w:val="18"/>
+        </w:rPr>
+        <w:t xml:space="preserve">-6 </w:t>
+      </w:r>
+      <w:r>
+        <w:rPr>
+          <w:rFonts w:hint="eastAsia"/>
+          <w:sz w:val="18"/>
+          <w:szCs w:val="18"/>
+        </w:rPr>
+        <w:t>登录时账号密码不匹配</w:t>
+      </w:r>
+      <w:r>
+        <w:rPr>
+          <w:rFonts w:hint="eastAsia"/>
+          <w:sz w:val="18"/>
+          <w:szCs w:val="18"/>
+        </w:rPr>
+        <w:t xml:space="preserve"> </w:t>
+      </w:r>
+      <w:r>
+        <w:rPr>
+          <w:sz w:val="18"/>
+          <w:szCs w:val="18"/>
+        </w:rPr>
+        <w:t xml:space="preserve">            </w:t>
+      </w:r>
+      <w:r>
+        <w:rPr>
+          <w:rFonts w:hint="eastAsia"/>
+          <w:sz w:val="18"/>
+          <w:szCs w:val="18"/>
+        </w:rPr>
+        <w:t>图</w:t>
+      </w:r>
+      <w:r>
+        <w:rPr>
+          <w:rFonts w:hint="eastAsia"/>
+          <w:sz w:val="18"/>
+          <w:szCs w:val="18"/>
+        </w:rPr>
+        <w:t>1</w:t>
+      </w:r>
+      <w:r>
+        <w:rPr>
+          <w:sz w:val="18"/>
+          <w:szCs w:val="18"/>
+        </w:rPr>
+        <w:t xml:space="preserve">-7 </w:t>
+      </w:r>
+      <w:r>
+        <w:rPr>
+          <w:rFonts w:hint="eastAsia"/>
+          <w:sz w:val="18"/>
+          <w:szCs w:val="18"/>
+        </w:rPr>
+        <w:t>登录时账号不存在</w:t>
+      </w:r>
+    </w:p>
+    <w:p>
+      <w:pPr>
+        <w:jc w:val="left"/>
+        <w:rPr>
+          <w:rFonts w:ascii="宋体" w:hAnsi="宋体" w:hint="eastAsia"/>
+          <w:sz w:val="18"/>
+          <w:szCs w:val="18"/>
+        </w:rPr>
+      </w:pPr>
+    </w:p>
+    <w:p>
+      <w:pPr>
+        <w:pStyle w:val="1"/>
+      </w:pPr>
+      <w:r>
+        <w:rPr>
+          <w:rFonts w:hint="eastAsia"/>
+        </w:rPr>
+        <w:t>概要设计</w:t>
+      </w:r>
+    </w:p>
+    <w:p>
+      <w:pPr>
+        <w:pStyle w:val="2"/>
+        <w:numPr>
+          <w:ilvl w:val="0"/>
+          <w:numId w:val="5"/>
+        </w:numPr>
+      </w:pPr>
+      <w:r>
+        <w:rPr>
+          <w:rFonts w:hint="eastAsia"/>
+        </w:rPr>
+        <w:t>抽象数据类型定义</w:t>
+      </w:r>
+    </w:p>
+    <w:p>
+      <w:r>
+        <w:rPr>
+          <w:rFonts w:hint="eastAsia"/>
+        </w:rPr>
+        <w:t>ADT</w:t>
+      </w:r>
+      <w:r>
+        <w:t xml:space="preserve"> </w:t>
+      </w:r>
+      <w:r>
+        <w:rPr>
+          <w:rFonts w:hint="eastAsia"/>
+        </w:rPr>
+        <w:t>xxx</w:t>
+      </w:r>
+      <w:r>
+        <w:t xml:space="preserve"> {</w:t>
+      </w:r>
+    </w:p>
+    <w:p/>
+    <w:p>
+      <w:pPr>
+        <w:rPr>
+          <w:rFonts w:hint="eastAsia"/>
+        </w:rPr>
+      </w:pPr>
+      <w:r>
+        <w:rPr>
+          <w:rFonts w:hint="eastAsia"/>
+        </w:rPr>
+        <w:t>}</w:t>
+      </w:r>
+      <w:r>
+        <w:t>ADT xxx</w:t>
+      </w:r>
+    </w:p>
+    <w:p>
+      <w:pPr>
+        <w:pStyle w:val="2"/>
+        <w:numPr>
+          <w:ilvl w:val="0"/>
+          <w:numId w:val="5"/>
+        </w:numPr>
+      </w:pPr>
+      <w:r>
+        <w:rPr>
+          <w:rFonts w:hint="eastAsia"/>
+        </w:rPr>
+        <w:t>主程序流程</w:t>
+      </w:r>
+    </w:p>
+    <w:p>
+      <w:pPr>
+        <w:rPr>
+          <w:rFonts w:hint="eastAsia"/>
+        </w:rPr>
+      </w:pPr>
+    </w:p>
+    <w:p>
+      <w:pPr>
+        <w:pStyle w:val="2"/>
+        <w:numPr>
+          <w:ilvl w:val="0"/>
+          <w:numId w:val="5"/>
+        </w:numPr>
+      </w:pPr>
+      <w:r>
+        <w:rPr>
+          <w:rFonts w:hint="eastAsia"/>
+        </w:rPr>
+        <w:t>各程序模块之间的调用关系</w:t>
+      </w:r>
+    </w:p>
+    <w:p>
+      <w:pPr>
+        <w:pStyle w:val="a3"/>
+        <w:ind w:firstLine="480"/>
+        <w:rPr>
+          <w:rFonts w:hint="eastAsia"/>
+        </w:rPr>
+      </w:pPr>
+    </w:p>
+    <w:p>
+      <w:pPr>
+        <w:rPr>
+          <w:rFonts w:hint="eastAsia"/>
+        </w:rPr>
+      </w:pPr>
+    </w:p>
+    <w:p>
+      <w:pPr>
+        <w:pStyle w:val="1"/>
+      </w:pPr>
+      <w:r>
+        <w:rPr>
+          <w:rFonts w:hint="eastAsia"/>
+        </w:rPr>
+        <w:t>三、详细设计</w:t>
+      </w:r>
+    </w:p>
+    <w:p>
+      <w:pPr>
+        <w:pStyle w:val="2"/>
+      </w:pPr>
+      <w:r>
+        <w:rPr>
+          <w:rFonts w:hint="eastAsia"/>
+        </w:rPr>
+        <w:lastRenderedPageBreak/>
+        <w:t>1</w:t>
+      </w:r>
+      <w:r>
+        <w:t>.</w:t>
+      </w:r>
+      <w:r>
+        <w:rPr>
+          <w:rFonts w:hint="eastAsia"/>
+        </w:rPr>
+        <w:t>ER图</w:t>
+      </w:r>
+    </w:p>
+    <w:p>
+      <w:pPr>
+        <w:pStyle w:val="2"/>
+      </w:pPr>
+      <w:r>
+        <w:rPr>
+          <w:rFonts w:hint="eastAsia"/>
+        </w:rPr>
+        <w:t>2</w:t>
+      </w:r>
+      <w:r>
+        <w:t>.</w:t>
+      </w:r>
+      <w:r>
+        <w:rPr>
+          <w:rFonts w:hint="eastAsia"/>
+        </w:rPr>
+        <w:t>功能模块的关系图</w:t>
+      </w:r>
+    </w:p>
+    <w:p>
+      <w:pPr>
+        <w:pStyle w:val="2"/>
+      </w:pPr>
+      <w:r>
+        <w:rPr>
+          <w:rFonts w:hint="eastAsia"/>
+        </w:rPr>
+        <w:t>3</w:t>
+      </w:r>
+      <w:r>
+        <w:t>.</w:t>
+      </w:r>
+      <w:r>
+        <w:rPr>
+          <w:rFonts w:hint="eastAsia"/>
+        </w:rPr>
+        <w:t>流程图</w:t>
+      </w:r>
       <w:bookmarkStart w:id="0" w:name="_GoBack"/>
       <w:bookmarkEnd w:id="0"/>
-      <w:r>
-        <w:t xml:space="preserve">     </w:t>
-      </w:r>
-    </w:p>
-    <w:p>
-      <w:pPr>
-        <w:spacing w:line="360" w:lineRule="auto"/>
-        <w:ind w:firstLineChars="200" w:firstLine="480"/>
-        <w:rPr>
-          <w:b/>
-          <w:bCs/>
-        </w:rPr>
-      </w:pPr>
-      <w:r>
-        <w:rPr>
-          <w:rFonts w:hint="eastAsia"/>
-        </w:rPr>
-        <w:t>（注：验证码为图形验证码，需要输入图形验证码中的字符，点击图形验证码可更新，每次的验证码均为随机）</w:t>
-      </w:r>
-    </w:p>
-    <w:p>
-      <w:pPr>
-        <w:spacing w:line="360" w:lineRule="auto"/>
-        <w:rPr>
-          <w:b/>
-          <w:bCs/>
-        </w:rPr>
-      </w:pPr>
-      <w:r>
-        <w:rPr>
-          <w:rFonts w:hint="eastAsia"/>
-          <w:b/>
-          <w:bCs/>
-        </w:rPr>
-        <w:t>正确的输出：</w:t>
-      </w:r>
-    </w:p>
-    <w:p>
-      <w:pPr>
-        <w:spacing w:line="360" w:lineRule="auto"/>
-        <w:ind w:firstLineChars="100" w:firstLine="240"/>
-      </w:pPr>
-      <w:r>
-        <w:rPr>
-          <w:rFonts w:hint="eastAsia"/>
-        </w:rPr>
-        <w:t>点击注册按钮后：</w:t>
-      </w:r>
-    </w:p>
-    <w:p>
-      <w:pPr>
-        <w:rPr>
-          <w:b/>
-          <w:bCs/>
-        </w:rPr>
-      </w:pPr>
-      <w:r>
-        <w:rPr>
-          <w:b/>
-          <w:bCs/>
-        </w:rPr>
-        <w:fldChar w:fldCharType="begin"/>
-      </w:r>
-      <w:r>
-        <w:rPr>
-          <w:b/>
-          <w:bCs/>
-        </w:rPr>
-        <w:instrText xml:space="preserve"> </w:instrText>
-      </w:r>
-      <w:r>
-        <w:rPr>
-          <w:rFonts w:hint="eastAsia"/>
-          <w:b/>
-          <w:bCs/>
-        </w:rPr>
-        <w:instrText>eq \o\ac(</w:instrText>
-      </w:r>
-      <w:r>
-        <w:rPr>
-          <w:rFonts w:ascii="宋体" w:hint="eastAsia"/>
-          <w:b/>
-          <w:bCs/>
-          <w:position w:val="-4"/>
-          <w:sz w:val="36"/>
-        </w:rPr>
-        <w:instrText>○</w:instrText>
-      </w:r>
-      <w:r>
-        <w:rPr>
-          <w:rFonts w:hint="eastAsia"/>
-          <w:b/>
-          <w:bCs/>
-        </w:rPr>
-        <w:instrText>,2)</w:instrText>
-      </w:r>
-      <w:r>
-        <w:rPr>
-          <w:b/>
-          <w:bCs/>
-        </w:rPr>
-        <w:fldChar w:fldCharType="end"/>
-      </w:r>
-      <w:r>
-        <w:rPr>
-          <w:rFonts w:hint="eastAsia"/>
-          <w:b/>
-          <w:bCs/>
-        </w:rPr>
-        <w:t>第二组测试数据</w:t>
-      </w:r>
-    </w:p>
-    <w:p>
-      <w:pPr>
-        <w:rPr>
-          <w:b/>
-          <w:bCs/>
-        </w:rPr>
-      </w:pPr>
-      <w:r>
-        <w:rPr>
-          <w:rFonts w:hint="eastAsia"/>
-          <w:b/>
-          <w:bCs/>
-        </w:rPr>
-        <w:t>正确的输入：</w:t>
-      </w:r>
-    </w:p>
-    <w:p>
-      <w:pPr>
-        <w:spacing w:line="360" w:lineRule="auto"/>
-        <w:ind w:firstLineChars="200" w:firstLine="480"/>
-      </w:pPr>
-      <w:r>
-        <w:rPr>
-          <w:rFonts w:hint="eastAsia"/>
-        </w:rPr>
-        <w:t>账号：</w:t>
-      </w:r>
-    </w:p>
-    <w:p>
-      <w:pPr>
-        <w:spacing w:line="360" w:lineRule="auto"/>
-        <w:ind w:firstLineChars="200" w:firstLine="480"/>
-      </w:pPr>
-      <w:r>
-        <w:rPr>
-          <w:rFonts w:hint="eastAsia"/>
-        </w:rPr>
-        <w:t>密码：</w:t>
-      </w:r>
-    </w:p>
-    <w:p>
-      <w:pPr>
-        <w:spacing w:line="360" w:lineRule="auto"/>
-        <w:ind w:firstLineChars="200" w:firstLine="480"/>
-      </w:pPr>
-      <w:r>
-        <w:rPr>
-          <w:rFonts w:hint="eastAsia"/>
-        </w:rPr>
-        <w:t>确认密码：</w:t>
-      </w:r>
-    </w:p>
-    <w:p>
-      <w:pPr>
-        <w:spacing w:line="360" w:lineRule="auto"/>
-        <w:ind w:firstLineChars="200" w:firstLine="480"/>
-        <w:rPr>
-          <w:b/>
-          <w:bCs/>
-        </w:rPr>
-      </w:pPr>
-      <w:r>
-        <w:rPr>
-          <w:rFonts w:hint="eastAsia"/>
-        </w:rPr>
-        <w:t>验证码：</w:t>
-      </w:r>
-    </w:p>
-    <w:p>
-      <w:pPr>
-        <w:spacing w:line="360" w:lineRule="auto"/>
-        <w:rPr>
-          <w:b/>
-          <w:bCs/>
-        </w:rPr>
-      </w:pPr>
-      <w:r>
-        <w:rPr>
-          <w:rFonts w:hint="eastAsia"/>
-          <w:b/>
-          <w:bCs/>
-        </w:rPr>
-        <w:t>正确的输出：</w:t>
-      </w:r>
-    </w:p>
-    <w:p>
-      <w:pPr>
-        <w:spacing w:line="360" w:lineRule="auto"/>
-        <w:ind w:firstLineChars="100" w:firstLine="240"/>
-      </w:pPr>
-      <w:r>
-        <w:rPr>
-          <w:rFonts w:hint="eastAsia"/>
-        </w:rPr>
-        <w:t>点击注册按钮后：</w:t>
-      </w:r>
-    </w:p>
-    <w:p>
-      <w:pPr>
-        <w:spacing w:line="360" w:lineRule="auto"/>
-        <w:rPr>
-          <w:b/>
-          <w:bCs/>
-        </w:rPr>
-      </w:pPr>
-      <w:r>
-        <w:rPr>
-          <w:rFonts w:hint="eastAsia"/>
-          <w:b/>
-          <w:bCs/>
-        </w:rPr>
-        <w:t>（</w:t>
-      </w:r>
-      <w:r>
-        <w:rPr>
-          <w:rFonts w:hint="eastAsia"/>
-          <w:b/>
-          <w:bCs/>
+    </w:p>
+    <w:p>
+      <w:pPr>
+        <w:pStyle w:val="2"/>
+      </w:pPr>
+      <w:r>
+        <w:rPr>
+          <w:rFonts w:hint="eastAsia"/>
+        </w:rPr>
+        <w:t>4</w:t>
+      </w:r>
+      <w:r>
+        <w:t>.</w:t>
+      </w:r>
+      <w:r>
+        <w:rPr>
+          <w:rFonts w:hint="eastAsia"/>
+        </w:rPr>
+        <w:t>核心代码</w:t>
+      </w:r>
+    </w:p>
+    <w:p>
+      <w:pPr>
+        <w:pStyle w:val="1"/>
+      </w:pPr>
+      <w:r>
+        <w:rPr>
+          <w:rFonts w:hint="eastAsia"/>
+        </w:rPr>
+        <w:t>四、调试分析</w:t>
+      </w:r>
+    </w:p>
+    <w:p>
+      <w:pPr>
+        <w:pStyle w:val="2"/>
+      </w:pPr>
+      <w:r>
+        <w:rPr>
+          <w:rFonts w:hint="eastAsia"/>
+        </w:rPr>
+        <w:t>1</w:t>
+      </w:r>
+      <w:r>
+        <w:t>.</w:t>
+      </w:r>
+      <w:r>
+        <w:rPr>
+          <w:rFonts w:hint="eastAsia"/>
+        </w:rPr>
+        <w:t>遇到的问题及解决</w:t>
+      </w:r>
+    </w:p>
+    <w:p>
+      <w:pPr>
+        <w:pStyle w:val="2"/>
+      </w:pPr>
+      <w:r>
+        <w:rPr>
+          <w:rFonts w:hint="eastAsia"/>
         </w:rPr>
         <w:t>2</w:t>
       </w:r>
       <w:r>
-        <w:rPr>
-          <w:rFonts w:hint="eastAsia"/>
-          <w:b/>
-          <w:bCs/>
-        </w:rPr>
-        <w:t>）错误的输入及其输出</w:t>
-      </w:r>
-    </w:p>
-    <w:p>
-      <w:pPr>
-        <w:rPr>
-          <w:b/>
-          <w:bCs/>
-        </w:rPr>
-      </w:pPr>
-      <w:r>
-        <w:rPr>
-          <w:b/>
-          <w:bCs/>
-        </w:rPr>
-        <w:fldChar w:fldCharType="begin"/>
-      </w:r>
-      <w:r>
-        <w:rPr>
-          <w:b/>
-          <w:bCs/>
-        </w:rPr>
-        <w:instrText xml:space="preserve"> </w:instrText>
-      </w:r>
-      <w:r>
-        <w:rPr>
-          <w:rFonts w:hint="eastAsia"/>
-          <w:b/>
-          <w:bCs/>
-        </w:rPr>
-        <w:instrText>eq \o\ac(</w:instrText>
-      </w:r>
-      <w:r>
-        <w:rPr>
-          <w:rFonts w:ascii="宋体" w:hint="eastAsia"/>
-          <w:b/>
-          <w:bCs/>
-          <w:position w:val="-4"/>
-          <w:sz w:val="36"/>
-        </w:rPr>
-        <w:instrText>○</w:instrText>
-      </w:r>
-      <w:r>
-        <w:rPr>
-          <w:rFonts w:hint="eastAsia"/>
-          <w:b/>
-          <w:bCs/>
-        </w:rPr>
-        <w:instrText>,1)</w:instrText>
-      </w:r>
-      <w:r>
-        <w:rPr>
-          <w:b/>
-          <w:bCs/>
-        </w:rPr>
-        <w:fldChar w:fldCharType="end"/>
-      </w:r>
-      <w:r>
-        <w:rPr>
-          <w:rFonts w:hint="eastAsia"/>
-          <w:b/>
-          <w:bCs/>
-        </w:rPr>
-        <w:t>第一组测试数据</w:t>
-      </w:r>
-    </w:p>
-    <w:p>
-      <w:pPr>
-        <w:spacing w:line="360" w:lineRule="auto"/>
-        <w:rPr>
-          <w:b/>
-          <w:bCs/>
-        </w:rPr>
-      </w:pPr>
-      <w:r>
-        <w:rPr>
-          <w:rFonts w:hint="eastAsia"/>
-          <w:b/>
-          <w:bCs/>
-        </w:rPr>
-        <w:t>错误的输入：</w:t>
-      </w:r>
-    </w:p>
-    <w:p>
-      <w:pPr>
-        <w:spacing w:line="360" w:lineRule="auto"/>
-        <w:ind w:firstLineChars="200" w:firstLine="480"/>
-      </w:pPr>
-      <w:r>
-        <w:rPr>
-          <w:rFonts w:hint="eastAsia"/>
-        </w:rPr>
-        <w:t>账号：</w:t>
-      </w:r>
-    </w:p>
-    <w:p>
-      <w:pPr>
-        <w:spacing w:line="360" w:lineRule="auto"/>
-        <w:ind w:firstLineChars="200" w:firstLine="480"/>
-      </w:pPr>
-      <w:r>
-        <w:rPr>
-          <w:rFonts w:hint="eastAsia"/>
-        </w:rPr>
-        <w:t>密码：</w:t>
-      </w:r>
-    </w:p>
-    <w:p>
-      <w:pPr>
-        <w:spacing w:line="360" w:lineRule="auto"/>
-        <w:ind w:firstLineChars="200" w:firstLine="480"/>
-      </w:pPr>
-      <w:r>
-        <w:rPr>
-          <w:rFonts w:hint="eastAsia"/>
-        </w:rPr>
-        <w:t>确认密码：</w:t>
-      </w:r>
-    </w:p>
-    <w:p>
-      <w:pPr>
-        <w:spacing w:line="360" w:lineRule="auto"/>
-        <w:ind w:firstLineChars="200" w:firstLine="480"/>
-      </w:pPr>
-      <w:r>
-        <w:rPr>
-          <w:rFonts w:hint="eastAsia"/>
-        </w:rPr>
-        <w:t>验证码：</w:t>
-      </w:r>
-    </w:p>
-    <w:p>
-      <w:pPr>
-        <w:spacing w:line="360" w:lineRule="auto"/>
-        <w:rPr>
-          <w:b/>
-          <w:bCs/>
-        </w:rPr>
-      </w:pPr>
-      <w:r>
-        <w:rPr>
-          <w:rFonts w:hint="eastAsia"/>
-          <w:b/>
-          <w:bCs/>
-        </w:rPr>
-        <w:t>输出结果：</w:t>
-      </w:r>
-    </w:p>
-    <w:p>
-      <w:pPr>
-        <w:spacing w:line="360" w:lineRule="auto"/>
-        <w:ind w:firstLineChars="200" w:firstLine="480"/>
-      </w:pPr>
-      <w:r>
-        <w:rPr>
-          <w:rFonts w:hint="eastAsia"/>
-        </w:rPr>
-        <w:t>点击注册按钮后：</w:t>
-      </w:r>
-    </w:p>
-    <w:p>
-      <w:pPr>
-        <w:rPr>
-          <w:b/>
-          <w:bCs/>
-        </w:rPr>
-      </w:pPr>
-      <w:r>
-        <w:rPr>
-          <w:b/>
-          <w:bCs/>
-        </w:rPr>
-        <w:fldChar w:fldCharType="begin"/>
-      </w:r>
-      <w:r>
-        <w:rPr>
-          <w:b/>
-          <w:bCs/>
-        </w:rPr>
-        <w:instrText xml:space="preserve"> </w:instrText>
-      </w:r>
-      <w:r>
-        <w:rPr>
-          <w:rFonts w:hint="eastAsia"/>
-          <w:b/>
-          <w:bCs/>
-        </w:rPr>
-        <w:instrText>eq \o\ac(</w:instrText>
-      </w:r>
-      <w:r>
-        <w:rPr>
-          <w:rFonts w:ascii="宋体" w:hint="eastAsia"/>
-          <w:b/>
-          <w:bCs/>
-          <w:position w:val="-4"/>
-          <w:sz w:val="36"/>
-        </w:rPr>
-        <w:instrText>○</w:instrText>
-      </w:r>
-      <w:r>
-        <w:rPr>
-          <w:rFonts w:hint="eastAsia"/>
-          <w:b/>
-          <w:bCs/>
-        </w:rPr>
-        <w:instrText>,2)</w:instrText>
-      </w:r>
-      <w:r>
-        <w:rPr>
-          <w:b/>
-          <w:bCs/>
-        </w:rPr>
-        <w:fldChar w:fldCharType="end"/>
-      </w:r>
-      <w:r>
-        <w:rPr>
-          <w:rFonts w:hint="eastAsia"/>
-          <w:b/>
-          <w:bCs/>
-        </w:rPr>
-        <w:t>第二组测试数据</w:t>
-      </w:r>
-    </w:p>
-    <w:p>
-      <w:pPr>
-        <w:spacing w:line="360" w:lineRule="auto"/>
-        <w:rPr>
-          <w:b/>
-          <w:bCs/>
-        </w:rPr>
-      </w:pPr>
-      <w:r>
-        <w:rPr>
-          <w:rFonts w:hint="eastAsia"/>
-          <w:b/>
-          <w:bCs/>
-        </w:rPr>
-        <w:t>错误的输入：</w:t>
-      </w:r>
-    </w:p>
-    <w:p>
-      <w:pPr>
-        <w:spacing w:line="360" w:lineRule="auto"/>
-        <w:ind w:firstLineChars="200" w:firstLine="480"/>
-      </w:pPr>
-      <w:r>
-        <w:rPr>
-          <w:rFonts w:hint="eastAsia"/>
-        </w:rPr>
-        <w:lastRenderedPageBreak/>
-        <w:t>账号：</w:t>
-      </w:r>
-    </w:p>
-    <w:p>
-      <w:pPr>
-        <w:spacing w:line="360" w:lineRule="auto"/>
-        <w:ind w:firstLineChars="200" w:firstLine="480"/>
-      </w:pPr>
-      <w:r>
-        <w:rPr>
-          <w:rFonts w:hint="eastAsia"/>
-        </w:rPr>
-        <w:t>密码：</w:t>
-      </w:r>
-    </w:p>
-    <w:p>
-      <w:pPr>
-        <w:spacing w:line="360" w:lineRule="auto"/>
-        <w:ind w:firstLineChars="200" w:firstLine="480"/>
-      </w:pPr>
-      <w:r>
-        <w:rPr>
-          <w:rFonts w:hint="eastAsia"/>
-        </w:rPr>
-        <w:t>确认密码：</w:t>
-      </w:r>
-    </w:p>
-    <w:p>
-      <w:pPr>
-        <w:spacing w:line="360" w:lineRule="auto"/>
-        <w:ind w:firstLineChars="200" w:firstLine="480"/>
-      </w:pPr>
-      <w:r>
-        <w:rPr>
-          <w:rFonts w:hint="eastAsia"/>
-        </w:rPr>
-        <w:t>验证码：</w:t>
-      </w:r>
-    </w:p>
-    <w:p>
-      <w:pPr>
-        <w:spacing w:line="360" w:lineRule="auto"/>
-        <w:rPr>
-          <w:b/>
-          <w:bCs/>
-        </w:rPr>
-      </w:pPr>
-      <w:r>
-        <w:rPr>
-          <w:rFonts w:hint="eastAsia"/>
-          <w:b/>
-          <w:bCs/>
-        </w:rPr>
-        <w:t>输出结果：</w:t>
-      </w:r>
-    </w:p>
-    <w:p>
-      <w:pPr>
-        <w:spacing w:line="360" w:lineRule="auto"/>
-        <w:ind w:firstLineChars="200" w:firstLine="480"/>
-      </w:pPr>
-      <w:r>
-        <w:rPr>
-          <w:rFonts w:hint="eastAsia"/>
-        </w:rPr>
-        <w:t>点击注册按钮后：</w:t>
-      </w:r>
-    </w:p>
-    <w:p>
-      <w:pPr>
-        <w:pStyle w:val="3"/>
-      </w:pPr>
-      <w:r>
-        <w:rPr>
-          <w:rFonts w:hint="eastAsia"/>
-        </w:rPr>
-        <w:t>2</w:t>
-      </w:r>
-      <w:r>
-        <w:t>.2</w:t>
-      </w:r>
-      <w:r>
-        <w:rPr>
-          <w:rFonts w:hint="eastAsia"/>
-        </w:rPr>
-        <w:t>登录测试数据</w:t>
-      </w:r>
-    </w:p>
-    <w:p>
-      <w:pPr>
-        <w:rPr>
-          <w:b/>
-          <w:bCs/>
-        </w:rPr>
-      </w:pPr>
-      <w:r>
-        <w:rPr>
-          <w:rFonts w:hint="eastAsia"/>
-          <w:b/>
-          <w:bCs/>
-        </w:rPr>
-        <w:t>（</w:t>
-      </w:r>
-      <w:r>
-        <w:rPr>
-          <w:rFonts w:hint="eastAsia"/>
-          <w:b/>
-          <w:bCs/>
-        </w:rPr>
-        <w:t>1</w:t>
-      </w:r>
-      <w:r>
-        <w:rPr>
-          <w:rFonts w:hint="eastAsia"/>
-          <w:b/>
-          <w:bCs/>
-        </w:rPr>
-        <w:t>）正确的输入输出</w:t>
-      </w:r>
-    </w:p>
-    <w:p>
-      <w:pPr>
-        <w:rPr>
-          <w:b/>
-          <w:bCs/>
-        </w:rPr>
-      </w:pPr>
-      <w:r>
-        <w:rPr>
-          <w:b/>
-          <w:bCs/>
-        </w:rPr>
-        <w:fldChar w:fldCharType="begin"/>
-      </w:r>
-      <w:r>
-        <w:rPr>
-          <w:b/>
-          <w:bCs/>
-        </w:rPr>
-        <w:instrText xml:space="preserve"> </w:instrText>
-      </w:r>
-      <w:r>
-        <w:rPr>
-          <w:rFonts w:hint="eastAsia"/>
-          <w:b/>
-          <w:bCs/>
-        </w:rPr>
-        <w:instrText>eq \o\ac(</w:instrText>
-      </w:r>
-      <w:r>
-        <w:rPr>
-          <w:rFonts w:ascii="宋体" w:hint="eastAsia"/>
-          <w:b/>
-          <w:bCs/>
-          <w:position w:val="-4"/>
-          <w:sz w:val="36"/>
-        </w:rPr>
-        <w:instrText>○</w:instrText>
-      </w:r>
-      <w:r>
-        <w:rPr>
-          <w:rFonts w:hint="eastAsia"/>
-          <w:b/>
-          <w:bCs/>
-        </w:rPr>
-        <w:instrText>,1)</w:instrText>
-      </w:r>
-      <w:r>
-        <w:rPr>
-          <w:b/>
-          <w:bCs/>
-        </w:rPr>
-        <w:fldChar w:fldCharType="end"/>
-      </w:r>
-      <w:r>
-        <w:rPr>
-          <w:rFonts w:hint="eastAsia"/>
-          <w:b/>
-          <w:bCs/>
-        </w:rPr>
-        <w:t>第一组测试数据</w:t>
-      </w:r>
-    </w:p>
-    <w:p>
-      <w:pPr>
-        <w:rPr>
-          <w:b/>
-          <w:bCs/>
-        </w:rPr>
-      </w:pPr>
-      <w:r>
-        <w:rPr>
-          <w:rFonts w:hint="eastAsia"/>
-          <w:b/>
-          <w:bCs/>
-        </w:rPr>
-        <w:t>正确的输入：</w:t>
-      </w:r>
-    </w:p>
-    <w:p>
-      <w:pPr>
-        <w:spacing w:line="360" w:lineRule="auto"/>
-        <w:ind w:firstLineChars="200" w:firstLine="480"/>
-      </w:pPr>
-      <w:r>
-        <w:rPr>
-          <w:rFonts w:hint="eastAsia"/>
-        </w:rPr>
-        <w:t>账号：</w:t>
-      </w:r>
-    </w:p>
-    <w:p>
-      <w:pPr>
-        <w:spacing w:line="360" w:lineRule="auto"/>
-        <w:ind w:firstLineChars="200" w:firstLine="480"/>
-      </w:pPr>
-      <w:r>
-        <w:rPr>
-          <w:rFonts w:hint="eastAsia"/>
-        </w:rPr>
-        <w:t>密码：</w:t>
-      </w:r>
-    </w:p>
-    <w:p>
-      <w:pPr>
-        <w:spacing w:line="360" w:lineRule="auto"/>
-        <w:rPr>
-          <w:b/>
-          <w:bCs/>
-        </w:rPr>
-      </w:pPr>
-      <w:r>
-        <w:rPr>
-          <w:rFonts w:hint="eastAsia"/>
-          <w:b/>
-          <w:bCs/>
-        </w:rPr>
-        <w:t>正确的输出：</w:t>
-      </w:r>
-    </w:p>
-    <w:p>
-      <w:pPr>
-        <w:spacing w:line="360" w:lineRule="auto"/>
-        <w:ind w:firstLineChars="100" w:firstLine="240"/>
-      </w:pPr>
-      <w:r>
-        <w:rPr>
-          <w:rFonts w:hint="eastAsia"/>
-        </w:rPr>
-        <w:t>点击</w:t>
-      </w:r>
-      <w:r>
-        <w:rPr>
-          <w:rFonts w:hint="eastAsia"/>
-        </w:rPr>
-        <w:t>登录</w:t>
-      </w:r>
-      <w:r>
-        <w:rPr>
-          <w:rFonts w:hint="eastAsia"/>
-        </w:rPr>
-        <w:t>按钮后：</w:t>
-      </w:r>
-    </w:p>
-    <w:p>
-      <w:pPr>
-        <w:rPr>
-          <w:b/>
-          <w:bCs/>
-        </w:rPr>
-      </w:pPr>
-      <w:r>
-        <w:rPr>
-          <w:b/>
-          <w:bCs/>
-        </w:rPr>
-        <w:fldChar w:fldCharType="begin"/>
-      </w:r>
-      <w:r>
-        <w:rPr>
-          <w:b/>
-          <w:bCs/>
-        </w:rPr>
-        <w:instrText xml:space="preserve"> </w:instrText>
-      </w:r>
-      <w:r>
-        <w:rPr>
-          <w:rFonts w:hint="eastAsia"/>
-          <w:b/>
-          <w:bCs/>
-        </w:rPr>
-        <w:instrText>eq \o\ac(</w:instrText>
-      </w:r>
-      <w:r>
-        <w:rPr>
-          <w:rFonts w:ascii="宋体" w:hint="eastAsia"/>
-          <w:b/>
-          <w:bCs/>
-          <w:position w:val="-4"/>
-          <w:sz w:val="36"/>
-        </w:rPr>
-        <w:instrText>○</w:instrText>
-      </w:r>
-      <w:r>
-        <w:rPr>
-          <w:rFonts w:hint="eastAsia"/>
-          <w:b/>
-          <w:bCs/>
-        </w:rPr>
-        <w:instrText>,2)</w:instrText>
-      </w:r>
-      <w:r>
-        <w:rPr>
-          <w:b/>
-          <w:bCs/>
-        </w:rPr>
-        <w:fldChar w:fldCharType="end"/>
-      </w:r>
-      <w:r>
-        <w:rPr>
-          <w:rFonts w:hint="eastAsia"/>
-          <w:b/>
-          <w:bCs/>
-        </w:rPr>
-        <w:t>第二组测试数据</w:t>
-      </w:r>
-    </w:p>
-    <w:p>
-      <w:pPr>
-        <w:rPr>
-          <w:b/>
-          <w:bCs/>
-        </w:rPr>
-      </w:pPr>
-      <w:r>
-        <w:rPr>
-          <w:rFonts w:hint="eastAsia"/>
-          <w:b/>
-          <w:bCs/>
-        </w:rPr>
-        <w:t>正确的输入：</w:t>
-      </w:r>
-    </w:p>
-    <w:p>
-      <w:pPr>
-        <w:spacing w:line="360" w:lineRule="auto"/>
-        <w:ind w:firstLineChars="200" w:firstLine="480"/>
-      </w:pPr>
-      <w:r>
-        <w:rPr>
-          <w:rFonts w:hint="eastAsia"/>
-        </w:rPr>
-        <w:t>账号：</w:t>
-      </w:r>
-    </w:p>
-    <w:p>
-      <w:pPr>
-        <w:spacing w:line="360" w:lineRule="auto"/>
-        <w:ind w:firstLineChars="200" w:firstLine="480"/>
-      </w:pPr>
-      <w:r>
-        <w:rPr>
-          <w:rFonts w:hint="eastAsia"/>
-        </w:rPr>
-        <w:t>密码：</w:t>
-      </w:r>
-    </w:p>
-    <w:p>
-      <w:pPr>
-        <w:spacing w:line="360" w:lineRule="auto"/>
-        <w:rPr>
-          <w:b/>
-          <w:bCs/>
-        </w:rPr>
-      </w:pPr>
-      <w:r>
-        <w:rPr>
-          <w:rFonts w:hint="eastAsia"/>
-          <w:b/>
-          <w:bCs/>
-        </w:rPr>
-        <w:t>正确的输出：</w:t>
-      </w:r>
-    </w:p>
-    <w:p>
-      <w:pPr>
-        <w:spacing w:line="360" w:lineRule="auto"/>
-        <w:ind w:firstLineChars="100" w:firstLine="240"/>
-      </w:pPr>
-      <w:r>
-        <w:rPr>
-          <w:rFonts w:hint="eastAsia"/>
-        </w:rPr>
-        <w:t>点击</w:t>
-      </w:r>
-      <w:r>
-        <w:rPr>
-          <w:rFonts w:hint="eastAsia"/>
-        </w:rPr>
-        <w:t>登录</w:t>
-      </w:r>
-      <w:r>
-        <w:rPr>
-          <w:rFonts w:hint="eastAsia"/>
-        </w:rPr>
-        <w:t>按钮后：</w:t>
-      </w:r>
-    </w:p>
-    <w:p>
-      <w:pPr>
-        <w:spacing w:line="360" w:lineRule="auto"/>
-        <w:rPr>
-          <w:b/>
-          <w:bCs/>
-        </w:rPr>
-      </w:pPr>
-      <w:r>
-        <w:rPr>
-          <w:rFonts w:hint="eastAsia"/>
-          <w:b/>
-          <w:bCs/>
-        </w:rPr>
-        <w:t>（</w:t>
-      </w:r>
-      <w:r>
-        <w:rPr>
-          <w:rFonts w:hint="eastAsia"/>
-          <w:b/>
-          <w:bCs/>
-        </w:rPr>
-        <w:t>2</w:t>
-      </w:r>
-      <w:r>
-        <w:rPr>
-          <w:rFonts w:hint="eastAsia"/>
-          <w:b/>
-          <w:bCs/>
-        </w:rPr>
-        <w:t>）错误的输入及其输出</w:t>
-      </w:r>
-    </w:p>
-    <w:p>
-      <w:pPr>
-        <w:rPr>
-          <w:b/>
-          <w:bCs/>
-        </w:rPr>
-      </w:pPr>
-      <w:r>
-        <w:rPr>
-          <w:b/>
-          <w:bCs/>
-        </w:rPr>
-        <w:fldChar w:fldCharType="begin"/>
-      </w:r>
-      <w:r>
-        <w:rPr>
-          <w:b/>
-          <w:bCs/>
-        </w:rPr>
-        <w:instrText xml:space="preserve"> </w:instrText>
-      </w:r>
-      <w:r>
-        <w:rPr>
-          <w:rFonts w:hint="eastAsia"/>
-          <w:b/>
-          <w:bCs/>
-        </w:rPr>
-        <w:instrText>eq \o\ac(</w:instrText>
-      </w:r>
-      <w:r>
-        <w:rPr>
-          <w:rFonts w:ascii="宋体" w:hint="eastAsia"/>
-          <w:b/>
-          <w:bCs/>
-          <w:position w:val="-4"/>
-          <w:sz w:val="36"/>
-        </w:rPr>
-        <w:instrText>○</w:instrText>
-      </w:r>
-      <w:r>
-        <w:rPr>
-          <w:rFonts w:hint="eastAsia"/>
-          <w:b/>
-          <w:bCs/>
-        </w:rPr>
-        <w:instrText>,1)</w:instrText>
-      </w:r>
-      <w:r>
-        <w:rPr>
-          <w:b/>
-          <w:bCs/>
-        </w:rPr>
-        <w:fldChar w:fldCharType="end"/>
-      </w:r>
-      <w:r>
-        <w:rPr>
-          <w:rFonts w:hint="eastAsia"/>
-          <w:b/>
-          <w:bCs/>
-        </w:rPr>
-        <w:t>第一组测试数据</w:t>
-      </w:r>
-    </w:p>
-    <w:p>
-      <w:pPr>
-        <w:spacing w:line="360" w:lineRule="auto"/>
-        <w:rPr>
-          <w:b/>
-          <w:bCs/>
-        </w:rPr>
-      </w:pPr>
-      <w:r>
-        <w:rPr>
-          <w:rFonts w:hint="eastAsia"/>
-          <w:b/>
-          <w:bCs/>
-        </w:rPr>
-        <w:t>错误的输入：</w:t>
-      </w:r>
-    </w:p>
-    <w:p>
-      <w:pPr>
-        <w:spacing w:line="360" w:lineRule="auto"/>
-        <w:ind w:firstLineChars="200" w:firstLine="480"/>
-      </w:pPr>
-      <w:r>
-        <w:rPr>
-          <w:rFonts w:hint="eastAsia"/>
-        </w:rPr>
-        <w:t>账号：</w:t>
-      </w:r>
-    </w:p>
-    <w:p>
-      <w:pPr>
-        <w:spacing w:line="360" w:lineRule="auto"/>
-        <w:ind w:firstLineChars="200" w:firstLine="480"/>
-      </w:pPr>
-      <w:r>
-        <w:rPr>
-          <w:rFonts w:hint="eastAsia"/>
-        </w:rPr>
-        <w:t>密码：</w:t>
-      </w:r>
-    </w:p>
-    <w:p>
-      <w:pPr>
-        <w:spacing w:line="360" w:lineRule="auto"/>
-        <w:rPr>
-          <w:b/>
-          <w:bCs/>
-        </w:rPr>
-      </w:pPr>
-      <w:r>
-        <w:rPr>
-          <w:rFonts w:hint="eastAsia"/>
-          <w:b/>
-          <w:bCs/>
-        </w:rPr>
-        <w:t>输出结果：</w:t>
-      </w:r>
-    </w:p>
-    <w:p>
-      <w:pPr>
-        <w:spacing w:line="360" w:lineRule="auto"/>
-        <w:ind w:firstLineChars="200" w:firstLine="480"/>
-      </w:pPr>
-      <w:r>
-        <w:rPr>
-          <w:rFonts w:hint="eastAsia"/>
-        </w:rPr>
-        <w:t>点击</w:t>
-      </w:r>
-      <w:r>
-        <w:rPr>
-          <w:rFonts w:hint="eastAsia"/>
-        </w:rPr>
-        <w:t>登录</w:t>
-      </w:r>
-      <w:r>
-        <w:rPr>
-          <w:rFonts w:hint="eastAsia"/>
-        </w:rPr>
-        <w:t>按钮后：</w:t>
-      </w:r>
-    </w:p>
-    <w:p>
-      <w:pPr>
-        <w:rPr>
-          <w:b/>
-          <w:bCs/>
-        </w:rPr>
-      </w:pPr>
-      <w:r>
-        <w:rPr>
-          <w:b/>
-          <w:bCs/>
-        </w:rPr>
-        <w:fldChar w:fldCharType="begin"/>
-      </w:r>
-      <w:r>
-        <w:rPr>
-          <w:b/>
-          <w:bCs/>
-        </w:rPr>
-        <w:instrText xml:space="preserve"> </w:instrText>
-      </w:r>
-      <w:r>
-        <w:rPr>
-          <w:rFonts w:hint="eastAsia"/>
-          <w:b/>
-          <w:bCs/>
-        </w:rPr>
-        <w:instrText>eq \o\ac(</w:instrText>
-      </w:r>
-      <w:r>
-        <w:rPr>
-          <w:rFonts w:ascii="宋体" w:hint="eastAsia"/>
-          <w:b/>
-          <w:bCs/>
-          <w:position w:val="-4"/>
-          <w:sz w:val="36"/>
-        </w:rPr>
-        <w:instrText>○</w:instrText>
-      </w:r>
-      <w:r>
-        <w:rPr>
-          <w:rFonts w:hint="eastAsia"/>
-          <w:b/>
-          <w:bCs/>
-        </w:rPr>
-        <w:instrText>,2)</w:instrText>
-      </w:r>
-      <w:r>
-        <w:rPr>
-          <w:b/>
-          <w:bCs/>
-        </w:rPr>
-        <w:fldChar w:fldCharType="end"/>
-      </w:r>
-      <w:r>
-        <w:rPr>
-          <w:rFonts w:hint="eastAsia"/>
-          <w:b/>
-          <w:bCs/>
-        </w:rPr>
-        <w:t>第二组测试数据</w:t>
-      </w:r>
-    </w:p>
-    <w:p>
-      <w:pPr>
-        <w:spacing w:line="360" w:lineRule="auto"/>
-        <w:rPr>
-          <w:b/>
-          <w:bCs/>
-        </w:rPr>
-      </w:pPr>
-      <w:r>
-        <w:rPr>
-          <w:rFonts w:hint="eastAsia"/>
-          <w:b/>
-          <w:bCs/>
-        </w:rPr>
-        <w:lastRenderedPageBreak/>
-        <w:t>错误的输入：</w:t>
-      </w:r>
-    </w:p>
-    <w:p>
-      <w:pPr>
-        <w:spacing w:line="360" w:lineRule="auto"/>
-        <w:ind w:firstLineChars="200" w:firstLine="480"/>
-      </w:pPr>
-      <w:r>
-        <w:rPr>
-          <w:rFonts w:hint="eastAsia"/>
-        </w:rPr>
-        <w:t>账号：</w:t>
-      </w:r>
-    </w:p>
-    <w:p>
-      <w:pPr>
-        <w:spacing w:line="360" w:lineRule="auto"/>
-        <w:ind w:firstLineChars="200" w:firstLine="480"/>
-      </w:pPr>
-      <w:r>
-        <w:rPr>
-          <w:rFonts w:hint="eastAsia"/>
-        </w:rPr>
-        <w:t>密码：</w:t>
-      </w:r>
-    </w:p>
-    <w:p>
-      <w:pPr>
-        <w:spacing w:line="360" w:lineRule="auto"/>
-        <w:rPr>
-          <w:b/>
-          <w:bCs/>
-        </w:rPr>
-      </w:pPr>
-      <w:r>
-        <w:rPr>
-          <w:rFonts w:hint="eastAsia"/>
-          <w:b/>
-          <w:bCs/>
-        </w:rPr>
-        <w:t>输出结果：</w:t>
-      </w:r>
-    </w:p>
-    <w:p>
-      <w:pPr>
-        <w:spacing w:line="360" w:lineRule="auto"/>
-        <w:ind w:firstLineChars="200" w:firstLine="480"/>
-      </w:pPr>
-      <w:r>
-        <w:rPr>
-          <w:rFonts w:hint="eastAsia"/>
-        </w:rPr>
-        <w:t>点击</w:t>
-      </w:r>
-      <w:r>
-        <w:rPr>
-          <w:rFonts w:hint="eastAsia"/>
-        </w:rPr>
-        <w:t>登录</w:t>
-      </w:r>
-      <w:r>
-        <w:rPr>
-          <w:rFonts w:hint="eastAsia"/>
-        </w:rPr>
-        <w:t>按钮后：</w:t>
+        <w:t>.</w:t>
+      </w:r>
+      <w:r>
+        <w:rPr>
+          <w:rFonts w:hint="eastAsia"/>
+        </w:rPr>
+        <w:t>设计与实现的讨论分析</w:t>
+      </w:r>
+    </w:p>
+    <w:p>
+      <w:pPr>
+        <w:pStyle w:val="2"/>
+      </w:pPr>
+      <w:r>
+        <w:rPr>
+          <w:rFonts w:hint="eastAsia"/>
+        </w:rPr>
+        <w:t>3</w:t>
+      </w:r>
+      <w:r>
+        <w:t>.</w:t>
+      </w:r>
+      <w:r>
+        <w:rPr>
+          <w:rFonts w:hint="eastAsia"/>
+        </w:rPr>
+        <w:t>核心功能测试截图</w:t>
+      </w:r>
+    </w:p>
+    <w:p>
+      <w:pPr>
+        <w:pStyle w:val="2"/>
+      </w:pPr>
+      <w:r>
+        <w:rPr>
+          <w:rFonts w:hint="eastAsia"/>
+        </w:rPr>
+        <w:t>4</w:t>
+      </w:r>
+      <w:r>
+        <w:t>.</w:t>
+      </w:r>
+      <w:r>
+        <w:rPr>
+          <w:rFonts w:hint="eastAsia"/>
+        </w:rPr>
+        <w:t>经验体会</w:t>
       </w:r>
     </w:p>
     <w:p>
       <w:pPr>
         <w:pStyle w:val="1"/>
-        <w:numPr>
-          <w:ilvl w:val="0"/>
-          <w:numId w:val="1"/>
-        </w:numPr>
-      </w:pPr>
-      <w:r>
-        <w:rPr>
-          <w:rFonts w:hint="eastAsia"/>
-        </w:rPr>
-        <w:lastRenderedPageBreak/>
-        <w:t>概要设计</w:t>
+      </w:pPr>
+      <w:r>
+        <w:rPr>
+          <w:rFonts w:hint="eastAsia"/>
+        </w:rPr>
+        <w:t>五、用户使用说明</w:t>
       </w:r>
     </w:p>
     <w:p>
@@ -2796,257 +4072,9 @@
         <w:pStyle w:val="2"/>
       </w:pPr>
       <w:r>
-        <w:t>1.</w:t>
-      </w:r>
-      <w:r>
-        <w:rPr>
-          <w:rFonts w:hint="eastAsia"/>
-        </w:rPr>
-        <w:t>抽象数据类型定义</w:t>
-      </w:r>
-    </w:p>
-    <w:p>
-      <w:pPr>
-        <w:pStyle w:val="2"/>
-      </w:pPr>
-      <w:r>
-        <w:rPr>
-          <w:rFonts w:hint="eastAsia"/>
-        </w:rPr>
-        <w:t>2</w:t>
-      </w:r>
-      <w:r>
-        <w:t>.</w:t>
-      </w:r>
-      <w:r>
-        <w:rPr>
-          <w:rFonts w:hint="eastAsia"/>
-        </w:rPr>
-        <w:t>主程序流程</w:t>
-      </w:r>
-    </w:p>
-    <w:p>
-      <w:pPr>
-        <w:pStyle w:val="2"/>
-      </w:pPr>
-      <w:r>
-        <w:rPr>
-          <w:rFonts w:hint="eastAsia"/>
-        </w:rPr>
-        <w:t>3</w:t>
-      </w:r>
-      <w:r>
-        <w:t>.</w:t>
-      </w:r>
-      <w:r>
-        <w:rPr>
-          <w:rFonts w:hint="eastAsia"/>
-        </w:rPr>
-        <w:t>各程序模块之间的调用关系</w:t>
-      </w:r>
-    </w:p>
-    <w:p>
-      <w:pPr>
-        <w:pStyle w:val="1"/>
-      </w:pPr>
-      <w:r>
-        <w:rPr>
-          <w:rFonts w:hint="eastAsia"/>
-        </w:rPr>
-        <w:t>三、详细设计</w:t>
-      </w:r>
-    </w:p>
-    <w:p>
-      <w:pPr>
-        <w:pStyle w:val="2"/>
-      </w:pPr>
-      <w:r>
-        <w:rPr>
-          <w:rFonts w:hint="eastAsia"/>
-        </w:rPr>
-        <w:t>1</w:t>
-      </w:r>
-      <w:r>
-        <w:t>.</w:t>
-      </w:r>
-      <w:r>
-        <w:rPr>
-          <w:rFonts w:hint="eastAsia"/>
-        </w:rPr>
-        <w:t>ER图</w:t>
-      </w:r>
-    </w:p>
-    <w:p>
-      <w:pPr>
-        <w:pStyle w:val="2"/>
-      </w:pPr>
-      <w:r>
-        <w:rPr>
-          <w:rFonts w:hint="eastAsia"/>
-        </w:rPr>
-        <w:t>2</w:t>
-      </w:r>
-      <w:r>
-        <w:t>.</w:t>
-      </w:r>
-      <w:r>
-        <w:rPr>
-          <w:rFonts w:hint="eastAsia"/>
-        </w:rPr>
-        <w:t>功能模块的关系图</w:t>
-      </w:r>
-    </w:p>
-    <w:p>
-      <w:pPr>
-        <w:pStyle w:val="2"/>
-      </w:pPr>
-      <w:r>
-        <w:rPr>
-          <w:rFonts w:hint="eastAsia"/>
-        </w:rPr>
-        <w:t>3</w:t>
-      </w:r>
-      <w:r>
-        <w:t>.</w:t>
-      </w:r>
-      <w:r>
-        <w:rPr>
-          <w:rFonts w:hint="eastAsia"/>
-        </w:rPr>
-        <w:t>流程图</w:t>
-      </w:r>
-    </w:p>
-    <w:p>
-      <w:pPr>
-        <w:pStyle w:val="2"/>
-      </w:pPr>
-      <w:r>
-        <w:rPr>
-          <w:rFonts w:hint="eastAsia"/>
-        </w:rPr>
-        <w:t>4</w:t>
-      </w:r>
-      <w:r>
-        <w:t>.</w:t>
-      </w:r>
-      <w:r>
-        <w:rPr>
-          <w:rFonts w:hint="eastAsia"/>
-        </w:rPr>
-        <w:t>核心代码</w:t>
-      </w:r>
-    </w:p>
-    <w:p>
-      <w:pPr>
-        <w:pStyle w:val="1"/>
-      </w:pPr>
-      <w:r>
-        <w:rPr>
-          <w:rFonts w:hint="eastAsia"/>
-        </w:rPr>
-        <w:t>四、调试分析</w:t>
-      </w:r>
-    </w:p>
-    <w:p>
-      <w:pPr>
-        <w:pStyle w:val="2"/>
-      </w:pPr>
-      <w:r>
-        <w:rPr>
-          <w:rFonts w:hint="eastAsia"/>
-        </w:rPr>
-        <w:t>1</w:t>
-      </w:r>
-      <w:r>
-        <w:t>.</w:t>
-      </w:r>
-      <w:r>
-        <w:rPr>
-          <w:rFonts w:hint="eastAsia"/>
-        </w:rPr>
-        <w:t>遇到的问题及解决</w:t>
-      </w:r>
-    </w:p>
-    <w:p>
-      <w:pPr>
-        <w:pStyle w:val="2"/>
-      </w:pPr>
-      <w:r>
-        <w:rPr>
-          <w:rFonts w:hint="eastAsia"/>
-        </w:rPr>
-        <w:t>2</w:t>
-      </w:r>
-      <w:r>
-        <w:t>.</w:t>
-      </w:r>
-      <w:r>
-        <w:rPr>
-          <w:rFonts w:hint="eastAsia"/>
-        </w:rPr>
-        <w:t>设计与实现的讨论分析</w:t>
-      </w:r>
-    </w:p>
-    <w:p>
-      <w:pPr>
-        <w:pStyle w:val="2"/>
-      </w:pPr>
-      <w:r>
-        <w:rPr>
-          <w:rFonts w:hint="eastAsia"/>
-        </w:rPr>
-        <w:t>3</w:t>
-      </w:r>
-      <w:r>
-        <w:t>.</w:t>
-      </w:r>
-      <w:r>
-        <w:rPr>
-          <w:rFonts w:hint="eastAsia"/>
-        </w:rPr>
-        <w:t>核心功能测试截图</w:t>
-      </w:r>
-    </w:p>
-    <w:p>
-      <w:pPr>
-        <w:pStyle w:val="2"/>
-      </w:pPr>
-      <w:r>
-        <w:rPr>
-          <w:rFonts w:hint="eastAsia"/>
-        </w:rPr>
-        <w:t>4</w:t>
-      </w:r>
-      <w:r>
-        <w:t>.</w:t>
-      </w:r>
-      <w:r>
-        <w:rPr>
-          <w:rFonts w:hint="eastAsia"/>
-        </w:rPr>
-        <w:t>经验体会</w:t>
-      </w:r>
-    </w:p>
-    <w:p>
-      <w:pPr>
-        <w:pStyle w:val="1"/>
-      </w:pPr>
-      <w:r>
-        <w:rPr>
-          <w:rFonts w:hint="eastAsia"/>
-        </w:rPr>
-        <w:t>五、用户使用说明</w:t>
-      </w:r>
-    </w:p>
-    <w:p>
-      <w:pPr>
-        <w:pStyle w:val="2"/>
-      </w:pPr>
-      <w:r>
-        <w:rPr>
-          <w:rFonts w:hint="eastAsia"/>
-        </w:rPr>
-        <w:lastRenderedPageBreak/>
+        <w:rPr>
+          <w:rFonts w:hint="eastAsia"/>
+        </w:rPr>
         <w:t>1</w:t>
       </w:r>
       <w:r>
@@ -3233,8 +4261,8 @@
   <w:abstractNum w:abstractNumId="1" w15:restartNumberingAfterBreak="0">
     <w:nsid w:val="53913A8C"/>
     <w:multiLevelType w:val="hybridMultilevel"/>
-    <w:tmpl w:val="DB26E50A"/>
-    <w:lvl w:ilvl="0" w:tplc="83C0FF26">
+    <w:tmpl w:val="524A706C"/>
+    <w:lvl w:ilvl="0" w:tplc="7AC421BE">
       <w:start w:val="1"/>
       <w:numFmt w:val="japaneseCounting"/>
       <w:lvlText w:val="%1、"/>
@@ -3409,16 +4437,16 @@
     </w:lvl>
   </w:abstractNum>
   <w:abstractNum w:abstractNumId="3" w15:restartNumberingAfterBreak="0">
-    <w:nsid w:val="71675FB4"/>
+    <w:nsid w:val="651805B6"/>
     <w:multiLevelType w:val="hybridMultilevel"/>
-    <w:tmpl w:val="38CC6DEA"/>
-    <w:lvl w:ilvl="0" w:tplc="1736B72A">
+    <w:tmpl w:val="D8DE3878"/>
+    <w:lvl w:ilvl="0" w:tplc="CA2806EC">
       <w:start w:val="1"/>
       <w:numFmt w:val="decimal"/>
-      <w:lvlText w:val="（%1）"/>
+      <w:lvlText w:val="%1."/>
       <w:lvlJc w:val="left"/>
       <w:pPr>
-        <w:ind w:left="1080" w:hanging="720"/>
+        <w:ind w:left="360" w:hanging="360"/>
       </w:pPr>
       <w:rPr>
         <w:rFonts w:hint="default"/>
@@ -3430,6 +4458,95 @@
       <w:lvlText w:val="%2)"/>
       <w:lvlJc w:val="left"/>
       <w:pPr>
+        <w:ind w:left="840" w:hanging="420"/>
+      </w:pPr>
+    </w:lvl>
+    <w:lvl w:ilvl="2" w:tplc="0409001B" w:tentative="1">
+      <w:start w:val="1"/>
+      <w:numFmt w:val="lowerRoman"/>
+      <w:lvlText w:val="%3."/>
+      <w:lvlJc w:val="right"/>
+      <w:pPr>
+        <w:ind w:left="1260" w:hanging="420"/>
+      </w:pPr>
+    </w:lvl>
+    <w:lvl w:ilvl="3" w:tplc="0409000F" w:tentative="1">
+      <w:start w:val="1"/>
+      <w:numFmt w:val="decimal"/>
+      <w:lvlText w:val="%4."/>
+      <w:lvlJc w:val="left"/>
+      <w:pPr>
+        <w:ind w:left="1680" w:hanging="420"/>
+      </w:pPr>
+    </w:lvl>
+    <w:lvl w:ilvl="4" w:tplc="04090019" w:tentative="1">
+      <w:start w:val="1"/>
+      <w:numFmt w:val="lowerLetter"/>
+      <w:lvlText w:val="%5)"/>
+      <w:lvlJc w:val="left"/>
+      <w:pPr>
+        <w:ind w:left="2100" w:hanging="420"/>
+      </w:pPr>
+    </w:lvl>
+    <w:lvl w:ilvl="5" w:tplc="0409001B" w:tentative="1">
+      <w:start w:val="1"/>
+      <w:numFmt w:val="lowerRoman"/>
+      <w:lvlText w:val="%6."/>
+      <w:lvlJc w:val="right"/>
+      <w:pPr>
+        <w:ind w:left="2520" w:hanging="420"/>
+      </w:pPr>
+    </w:lvl>
+    <w:lvl w:ilvl="6" w:tplc="0409000F" w:tentative="1">
+      <w:start w:val="1"/>
+      <w:numFmt w:val="decimal"/>
+      <w:lvlText w:val="%7."/>
+      <w:lvlJc w:val="left"/>
+      <w:pPr>
+        <w:ind w:left="2940" w:hanging="420"/>
+      </w:pPr>
+    </w:lvl>
+    <w:lvl w:ilvl="7" w:tplc="04090019" w:tentative="1">
+      <w:start w:val="1"/>
+      <w:numFmt w:val="lowerLetter"/>
+      <w:lvlText w:val="%8)"/>
+      <w:lvlJc w:val="left"/>
+      <w:pPr>
+        <w:ind w:left="3360" w:hanging="420"/>
+      </w:pPr>
+    </w:lvl>
+    <w:lvl w:ilvl="8" w:tplc="0409001B" w:tentative="1">
+      <w:start w:val="1"/>
+      <w:numFmt w:val="lowerRoman"/>
+      <w:lvlText w:val="%9."/>
+      <w:lvlJc w:val="right"/>
+      <w:pPr>
+        <w:ind w:left="3780" w:hanging="420"/>
+      </w:pPr>
+    </w:lvl>
+  </w:abstractNum>
+  <w:abstractNum w:abstractNumId="4" w15:restartNumberingAfterBreak="0">
+    <w:nsid w:val="71675FB4"/>
+    <w:multiLevelType w:val="hybridMultilevel"/>
+    <w:tmpl w:val="38CC6DEA"/>
+    <w:lvl w:ilvl="0" w:tplc="1736B72A">
+      <w:start w:val="1"/>
+      <w:numFmt w:val="decimal"/>
+      <w:lvlText w:val="（%1）"/>
+      <w:lvlJc w:val="left"/>
+      <w:pPr>
+        <w:ind w:left="1080" w:hanging="720"/>
+      </w:pPr>
+      <w:rPr>
+        <w:rFonts w:hint="default"/>
+      </w:rPr>
+    </w:lvl>
+    <w:lvl w:ilvl="1" w:tplc="04090019" w:tentative="1">
+      <w:start w:val="1"/>
+      <w:numFmt w:val="lowerLetter"/>
+      <w:lvlText w:val="%2)"/>
+      <w:lvlJc w:val="left"/>
+      <w:pPr>
         <w:ind w:left="1200" w:hanging="420"/>
       </w:pPr>
     </w:lvl>
@@ -3504,10 +4621,13 @@
     <w:abstractNumId w:val="0"/>
   </w:num>
   <w:num w:numId="3">
-    <w:abstractNumId w:val="3"/>
+    <w:abstractNumId w:val="4"/>
   </w:num>
   <w:num w:numId="4">
     <w:abstractNumId w:val="2"/>
+  </w:num>
+  <w:num w:numId="5">
+    <w:abstractNumId w:val="3"/>
   </w:num>
 </w:numbering>
 </file>
@@ -3926,10 +5046,8 @@
     <w:autoRedefine/>
     <w:uiPriority w:val="9"/>
     <w:qFormat/>
-    <w:rsid w:val="001D5C8E"/>
+    <w:rsid w:val="00C360E8"/>
     <w:pPr>
-      <w:keepNext/>
-      <w:keepLines/>
       <w:spacing w:before="340" w:after="330" w:line="578" w:lineRule="auto"/>
       <w:outlineLvl w:val="0"/>
     </w:pPr>
@@ -4021,7 +5139,7 @@
     <w:basedOn w:val="a0"/>
     <w:link w:val="1"/>
     <w:uiPriority w:val="9"/>
-    <w:rsid w:val="001D5C8E"/>
+    <w:rsid w:val="00C360E8"/>
     <w:rPr>
       <w:rFonts w:ascii="Times New Roman" w:eastAsia="宋体" w:hAnsi="Times New Roman" w:cs="Times New Roman"/>
       <w:b/>

--- a/docs/Android开发实习报告.docx
+++ b/docs/Android开发实习报告.docx
@@ -43,7 +43,7 @@
                     </pic:cNvPicPr>
                   </pic:nvPicPr>
                   <pic:blipFill>
-                    <a:blip r:embed="rId7" cstate="print">
+                    <a:blip r:embed="rId8" cstate="print">
                       <a:extLst>
                         <a:ext uri="{28A0092B-C50C-407E-A947-70E740481C1C}">
                           <a14:useLocalDpi xmlns:a14="http://schemas.microsoft.com/office/drawing/2010/main" val="0"/>
@@ -962,19 +962,2300 @@
     <w:p/>
     <w:p/>
     <w:p/>
-    <w:p/>
-    <w:p/>
-    <w:p/>
+    <w:p>
+      <w:pPr>
+        <w:widowControl/>
+        <w:jc w:val="left"/>
+      </w:pPr>
+      <w:r>
+        <w:br w:type="page"/>
+      </w:r>
+    </w:p>
+    <w:sdt>
+      <w:sdtPr>
+        <w:rPr>
+          <w:lang w:val="zh-CN"/>
+        </w:rPr>
+        <w:id w:val="158507367"/>
+        <w:docPartObj>
+          <w:docPartGallery w:val="Table of Contents"/>
+          <w:docPartUnique/>
+        </w:docPartObj>
+      </w:sdtPr>
+      <w:sdtEndPr>
+        <w:rPr>
+          <w:rFonts w:ascii="Times New Roman" w:eastAsia="宋体" w:hAnsi="Times New Roman" w:cs="Times New Roman"/>
+          <w:b/>
+          <w:bCs/>
+          <w:color w:val="auto"/>
+          <w:kern w:val="2"/>
+          <w:sz w:val="24"/>
+          <w:szCs w:val="24"/>
+        </w:rPr>
+      </w:sdtEndPr>
+      <w:sdtContent>
+        <w:p>
+          <w:pPr>
+            <w:pStyle w:val="TOC"/>
+          </w:pPr>
+          <w:r>
+            <w:rPr>
+              <w:lang w:val="zh-CN"/>
+            </w:rPr>
+            <w:t>目录</w:t>
+          </w:r>
+        </w:p>
+        <w:p>
+          <w:pPr>
+            <w:pStyle w:val="TOC1"/>
+            <w:tabs>
+              <w:tab w:val="left" w:pos="840"/>
+              <w:tab w:val="right" w:leader="dot" w:pos="8296"/>
+            </w:tabs>
+            <w:rPr>
+              <w:rFonts w:asciiTheme="minorHAnsi" w:eastAsiaTheme="minorEastAsia" w:hAnsiTheme="minorHAnsi" w:cstheme="minorBidi"/>
+              <w:noProof/>
+              <w:sz w:val="21"/>
+              <w:szCs w:val="22"/>
+            </w:rPr>
+          </w:pPr>
+          <w:r>
+            <w:fldChar w:fldCharType="begin"/>
+          </w:r>
+          <w:r>
+            <w:instrText xml:space="preserve"> TOC \o "1-3" \h \z \u </w:instrText>
+          </w:r>
+          <w:r>
+            <w:fldChar w:fldCharType="separate"/>
+          </w:r>
+          <w:hyperlink w:anchor="_Toc11856128" w:history="1">
+            <w:r>
+              <w:rPr>
+                <w:rStyle w:val="a8"/>
+                <w:noProof/>
+              </w:rPr>
+              <w:t>一、</w:t>
+            </w:r>
+            <w:r>
+              <w:rPr>
+                <w:rFonts w:asciiTheme="minorHAnsi" w:eastAsiaTheme="minorEastAsia" w:hAnsiTheme="minorHAnsi" w:cstheme="minorBidi"/>
+                <w:noProof/>
+                <w:sz w:val="21"/>
+                <w:szCs w:val="22"/>
+              </w:rPr>
+              <w:tab/>
+            </w:r>
+            <w:r>
+              <w:rPr>
+                <w:rStyle w:val="a8"/>
+                <w:noProof/>
+              </w:rPr>
+              <w:t>需求分析</w:t>
+            </w:r>
+            <w:r>
+              <w:rPr>
+                <w:noProof/>
+                <w:webHidden/>
+              </w:rPr>
+              <w:tab/>
+            </w:r>
+            <w:r>
+              <w:rPr>
+                <w:noProof/>
+                <w:webHidden/>
+              </w:rPr>
+              <w:fldChar w:fldCharType="begin"/>
+            </w:r>
+            <w:r>
+              <w:rPr>
+                <w:noProof/>
+                <w:webHidden/>
+              </w:rPr>
+              <w:instrText xml:space="preserve"> PAGEREF _Toc11856128 \h </w:instrText>
+            </w:r>
+            <w:r>
+              <w:rPr>
+                <w:noProof/>
+                <w:webHidden/>
+              </w:rPr>
+            </w:r>
+            <w:r>
+              <w:rPr>
+                <w:noProof/>
+                <w:webHidden/>
+              </w:rPr>
+              <w:fldChar w:fldCharType="separate"/>
+            </w:r>
+            <w:r>
+              <w:rPr>
+                <w:noProof/>
+                <w:webHidden/>
+              </w:rPr>
+              <w:t>3</w:t>
+            </w:r>
+            <w:r>
+              <w:rPr>
+                <w:noProof/>
+                <w:webHidden/>
+              </w:rPr>
+              <w:fldChar w:fldCharType="end"/>
+            </w:r>
+          </w:hyperlink>
+        </w:p>
+        <w:p>
+          <w:pPr>
+            <w:pStyle w:val="TOC2"/>
+            <w:tabs>
+              <w:tab w:val="left" w:pos="840"/>
+              <w:tab w:val="right" w:leader="dot" w:pos="8296"/>
+            </w:tabs>
+            <w:ind w:left="480"/>
+            <w:rPr>
+              <w:rFonts w:asciiTheme="minorHAnsi" w:eastAsiaTheme="minorEastAsia" w:hAnsiTheme="minorHAnsi" w:cstheme="minorBidi"/>
+              <w:noProof/>
+              <w:sz w:val="21"/>
+              <w:szCs w:val="22"/>
+            </w:rPr>
+          </w:pPr>
+          <w:hyperlink w:anchor="_Toc11856129" w:history="1">
+            <w:r>
+              <w:rPr>
+                <w:rStyle w:val="a8"/>
+                <w:noProof/>
+              </w:rPr>
+              <w:t>1.</w:t>
+            </w:r>
+            <w:r>
+              <w:rPr>
+                <w:rFonts w:asciiTheme="minorHAnsi" w:eastAsiaTheme="minorEastAsia" w:hAnsiTheme="minorHAnsi" w:cstheme="minorBidi"/>
+                <w:noProof/>
+                <w:sz w:val="21"/>
+                <w:szCs w:val="22"/>
+              </w:rPr>
+              <w:tab/>
+            </w:r>
+            <w:r>
+              <w:rPr>
+                <w:rStyle w:val="a8"/>
+                <w:noProof/>
+              </w:rPr>
+              <w:t>项目所能达到的功能</w:t>
+            </w:r>
+            <w:r>
+              <w:rPr>
+                <w:noProof/>
+                <w:webHidden/>
+              </w:rPr>
+              <w:tab/>
+            </w:r>
+            <w:r>
+              <w:rPr>
+                <w:noProof/>
+                <w:webHidden/>
+              </w:rPr>
+              <w:fldChar w:fldCharType="begin"/>
+            </w:r>
+            <w:r>
+              <w:rPr>
+                <w:noProof/>
+                <w:webHidden/>
+              </w:rPr>
+              <w:instrText xml:space="preserve"> PAGEREF _Toc11856129 \h </w:instrText>
+            </w:r>
+            <w:r>
+              <w:rPr>
+                <w:noProof/>
+                <w:webHidden/>
+              </w:rPr>
+            </w:r>
+            <w:r>
+              <w:rPr>
+                <w:noProof/>
+                <w:webHidden/>
+              </w:rPr>
+              <w:fldChar w:fldCharType="separate"/>
+            </w:r>
+            <w:r>
+              <w:rPr>
+                <w:noProof/>
+                <w:webHidden/>
+              </w:rPr>
+              <w:t>3</w:t>
+            </w:r>
+            <w:r>
+              <w:rPr>
+                <w:noProof/>
+                <w:webHidden/>
+              </w:rPr>
+              <w:fldChar w:fldCharType="end"/>
+            </w:r>
+          </w:hyperlink>
+        </w:p>
+        <w:p>
+          <w:pPr>
+            <w:pStyle w:val="TOC2"/>
+            <w:tabs>
+              <w:tab w:val="left" w:pos="840"/>
+              <w:tab w:val="right" w:leader="dot" w:pos="8296"/>
+            </w:tabs>
+            <w:ind w:left="480"/>
+            <w:rPr>
+              <w:rFonts w:asciiTheme="minorHAnsi" w:eastAsiaTheme="minorEastAsia" w:hAnsiTheme="minorHAnsi" w:cstheme="minorBidi"/>
+              <w:noProof/>
+              <w:sz w:val="21"/>
+              <w:szCs w:val="22"/>
+            </w:rPr>
+          </w:pPr>
+          <w:hyperlink w:anchor="_Toc11856130" w:history="1">
+            <w:r>
+              <w:rPr>
+                <w:rStyle w:val="a8"/>
+                <w:noProof/>
+              </w:rPr>
+              <w:t>2.</w:t>
+            </w:r>
+            <w:r>
+              <w:rPr>
+                <w:rFonts w:asciiTheme="minorHAnsi" w:eastAsiaTheme="minorEastAsia" w:hAnsiTheme="minorHAnsi" w:cstheme="minorBidi"/>
+                <w:noProof/>
+                <w:sz w:val="21"/>
+                <w:szCs w:val="22"/>
+              </w:rPr>
+              <w:tab/>
+            </w:r>
+            <w:r>
+              <w:rPr>
+                <w:rStyle w:val="a8"/>
+                <w:noProof/>
+              </w:rPr>
+              <w:t>测试数据</w:t>
+            </w:r>
+            <w:r>
+              <w:rPr>
+                <w:noProof/>
+                <w:webHidden/>
+              </w:rPr>
+              <w:tab/>
+            </w:r>
+            <w:r>
+              <w:rPr>
+                <w:noProof/>
+                <w:webHidden/>
+              </w:rPr>
+              <w:fldChar w:fldCharType="begin"/>
+            </w:r>
+            <w:r>
+              <w:rPr>
+                <w:noProof/>
+                <w:webHidden/>
+              </w:rPr>
+              <w:instrText xml:space="preserve"> PAGEREF _Toc11856130 \h </w:instrText>
+            </w:r>
+            <w:r>
+              <w:rPr>
+                <w:noProof/>
+                <w:webHidden/>
+              </w:rPr>
+            </w:r>
+            <w:r>
+              <w:rPr>
+                <w:noProof/>
+                <w:webHidden/>
+              </w:rPr>
+              <w:fldChar w:fldCharType="separate"/>
+            </w:r>
+            <w:r>
+              <w:rPr>
+                <w:noProof/>
+                <w:webHidden/>
+              </w:rPr>
+              <w:t>3</w:t>
+            </w:r>
+            <w:r>
+              <w:rPr>
+                <w:noProof/>
+                <w:webHidden/>
+              </w:rPr>
+              <w:fldChar w:fldCharType="end"/>
+            </w:r>
+          </w:hyperlink>
+        </w:p>
+        <w:p>
+          <w:pPr>
+            <w:pStyle w:val="TOC3"/>
+            <w:tabs>
+              <w:tab w:val="right" w:leader="dot" w:pos="8296"/>
+            </w:tabs>
+            <w:ind w:left="960"/>
+            <w:rPr>
+              <w:rFonts w:asciiTheme="minorHAnsi" w:eastAsiaTheme="minorEastAsia" w:hAnsiTheme="minorHAnsi" w:cstheme="minorBidi"/>
+              <w:noProof/>
+              <w:sz w:val="21"/>
+              <w:szCs w:val="22"/>
+            </w:rPr>
+          </w:pPr>
+          <w:hyperlink w:anchor="_Toc11856131" w:history="1">
+            <w:r>
+              <w:rPr>
+                <w:rStyle w:val="a8"/>
+                <w:noProof/>
+              </w:rPr>
+              <w:t>2.1</w:t>
+            </w:r>
+            <w:r>
+              <w:rPr>
+                <w:rStyle w:val="a8"/>
+                <w:noProof/>
+              </w:rPr>
+              <w:t>注册测试数据：</w:t>
+            </w:r>
+            <w:r>
+              <w:rPr>
+                <w:noProof/>
+                <w:webHidden/>
+              </w:rPr>
+              <w:tab/>
+            </w:r>
+            <w:r>
+              <w:rPr>
+                <w:noProof/>
+                <w:webHidden/>
+              </w:rPr>
+              <w:fldChar w:fldCharType="begin"/>
+            </w:r>
+            <w:r>
+              <w:rPr>
+                <w:noProof/>
+                <w:webHidden/>
+              </w:rPr>
+              <w:instrText xml:space="preserve"> PAGEREF _Toc11856131 \h </w:instrText>
+            </w:r>
+            <w:r>
+              <w:rPr>
+                <w:noProof/>
+                <w:webHidden/>
+              </w:rPr>
+            </w:r>
+            <w:r>
+              <w:rPr>
+                <w:noProof/>
+                <w:webHidden/>
+              </w:rPr>
+              <w:fldChar w:fldCharType="separate"/>
+            </w:r>
+            <w:r>
+              <w:rPr>
+                <w:noProof/>
+                <w:webHidden/>
+              </w:rPr>
+              <w:t>4</w:t>
+            </w:r>
+            <w:r>
+              <w:rPr>
+                <w:noProof/>
+                <w:webHidden/>
+              </w:rPr>
+              <w:fldChar w:fldCharType="end"/>
+            </w:r>
+          </w:hyperlink>
+        </w:p>
+        <w:p>
+          <w:pPr>
+            <w:pStyle w:val="TOC3"/>
+            <w:tabs>
+              <w:tab w:val="right" w:leader="dot" w:pos="8296"/>
+            </w:tabs>
+            <w:ind w:left="960"/>
+            <w:rPr>
+              <w:rFonts w:asciiTheme="minorHAnsi" w:eastAsiaTheme="minorEastAsia" w:hAnsiTheme="minorHAnsi" w:cstheme="minorBidi"/>
+              <w:noProof/>
+              <w:sz w:val="21"/>
+              <w:szCs w:val="22"/>
+            </w:rPr>
+          </w:pPr>
+          <w:hyperlink w:anchor="_Toc11856132" w:history="1">
+            <w:r>
+              <w:rPr>
+                <w:rStyle w:val="a8"/>
+                <w:noProof/>
+              </w:rPr>
+              <w:t>2.2</w:t>
+            </w:r>
+            <w:r>
+              <w:rPr>
+                <w:rStyle w:val="a8"/>
+                <w:noProof/>
+              </w:rPr>
+              <w:t>登录测试数据</w:t>
+            </w:r>
+            <w:r>
+              <w:rPr>
+                <w:noProof/>
+                <w:webHidden/>
+              </w:rPr>
+              <w:tab/>
+            </w:r>
+            <w:r>
+              <w:rPr>
+                <w:noProof/>
+                <w:webHidden/>
+              </w:rPr>
+              <w:fldChar w:fldCharType="begin"/>
+            </w:r>
+            <w:r>
+              <w:rPr>
+                <w:noProof/>
+                <w:webHidden/>
+              </w:rPr>
+              <w:instrText xml:space="preserve"> PAGEREF _Toc11856132 \h </w:instrText>
+            </w:r>
+            <w:r>
+              <w:rPr>
+                <w:noProof/>
+                <w:webHidden/>
+              </w:rPr>
+            </w:r>
+            <w:r>
+              <w:rPr>
+                <w:noProof/>
+                <w:webHidden/>
+              </w:rPr>
+              <w:fldChar w:fldCharType="separate"/>
+            </w:r>
+            <w:r>
+              <w:rPr>
+                <w:noProof/>
+                <w:webHidden/>
+              </w:rPr>
+              <w:t>5</w:t>
+            </w:r>
+            <w:r>
+              <w:rPr>
+                <w:noProof/>
+                <w:webHidden/>
+              </w:rPr>
+              <w:fldChar w:fldCharType="end"/>
+            </w:r>
+          </w:hyperlink>
+        </w:p>
+        <w:p>
+          <w:pPr>
+            <w:pStyle w:val="TOC3"/>
+            <w:tabs>
+              <w:tab w:val="right" w:leader="dot" w:pos="8296"/>
+            </w:tabs>
+            <w:ind w:left="960"/>
+            <w:rPr>
+              <w:rFonts w:asciiTheme="minorHAnsi" w:eastAsiaTheme="minorEastAsia" w:hAnsiTheme="minorHAnsi" w:cstheme="minorBidi"/>
+              <w:noProof/>
+              <w:sz w:val="21"/>
+              <w:szCs w:val="22"/>
+            </w:rPr>
+          </w:pPr>
+          <w:hyperlink w:anchor="_Toc11856133" w:history="1">
+            <w:r>
+              <w:rPr>
+                <w:rStyle w:val="a8"/>
+                <w:noProof/>
+              </w:rPr>
+              <w:t>2.3</w:t>
+            </w:r>
+            <w:r>
+              <w:rPr>
+                <w:rStyle w:val="a8"/>
+                <w:noProof/>
+              </w:rPr>
+              <w:t>部分截图：</w:t>
+            </w:r>
+            <w:r>
+              <w:rPr>
+                <w:noProof/>
+                <w:webHidden/>
+              </w:rPr>
+              <w:tab/>
+            </w:r>
+            <w:r>
+              <w:rPr>
+                <w:noProof/>
+                <w:webHidden/>
+              </w:rPr>
+              <w:fldChar w:fldCharType="begin"/>
+            </w:r>
+            <w:r>
+              <w:rPr>
+                <w:noProof/>
+                <w:webHidden/>
+              </w:rPr>
+              <w:instrText xml:space="preserve"> PAGEREF _Toc11856133 \h </w:instrText>
+            </w:r>
+            <w:r>
+              <w:rPr>
+                <w:noProof/>
+                <w:webHidden/>
+              </w:rPr>
+            </w:r>
+            <w:r>
+              <w:rPr>
+                <w:noProof/>
+                <w:webHidden/>
+              </w:rPr>
+              <w:fldChar w:fldCharType="separate"/>
+            </w:r>
+            <w:r>
+              <w:rPr>
+                <w:noProof/>
+                <w:webHidden/>
+              </w:rPr>
+              <w:t>6</w:t>
+            </w:r>
+            <w:r>
+              <w:rPr>
+                <w:noProof/>
+                <w:webHidden/>
+              </w:rPr>
+              <w:fldChar w:fldCharType="end"/>
+            </w:r>
+          </w:hyperlink>
+        </w:p>
+        <w:p>
+          <w:pPr>
+            <w:pStyle w:val="TOC1"/>
+            <w:tabs>
+              <w:tab w:val="left" w:pos="840"/>
+              <w:tab w:val="right" w:leader="dot" w:pos="8296"/>
+            </w:tabs>
+            <w:rPr>
+              <w:rFonts w:asciiTheme="minorHAnsi" w:eastAsiaTheme="minorEastAsia" w:hAnsiTheme="minorHAnsi" w:cstheme="minorBidi"/>
+              <w:noProof/>
+              <w:sz w:val="21"/>
+              <w:szCs w:val="22"/>
+            </w:rPr>
+          </w:pPr>
+          <w:hyperlink w:anchor="_Toc11856134" w:history="1">
+            <w:r>
+              <w:rPr>
+                <w:rStyle w:val="a8"/>
+                <w:noProof/>
+              </w:rPr>
+              <w:t>二、</w:t>
+            </w:r>
+            <w:r>
+              <w:rPr>
+                <w:rFonts w:asciiTheme="minorHAnsi" w:eastAsiaTheme="minorEastAsia" w:hAnsiTheme="minorHAnsi" w:cstheme="minorBidi"/>
+                <w:noProof/>
+                <w:sz w:val="21"/>
+                <w:szCs w:val="22"/>
+              </w:rPr>
+              <w:tab/>
+            </w:r>
+            <w:r>
+              <w:rPr>
+                <w:rStyle w:val="a8"/>
+                <w:noProof/>
+              </w:rPr>
+              <w:t>概要设计</w:t>
+            </w:r>
+            <w:r>
+              <w:rPr>
+                <w:noProof/>
+                <w:webHidden/>
+              </w:rPr>
+              <w:tab/>
+            </w:r>
+            <w:r>
+              <w:rPr>
+                <w:noProof/>
+                <w:webHidden/>
+              </w:rPr>
+              <w:fldChar w:fldCharType="begin"/>
+            </w:r>
+            <w:r>
+              <w:rPr>
+                <w:noProof/>
+                <w:webHidden/>
+              </w:rPr>
+              <w:instrText xml:space="preserve"> PAGEREF _Toc11856134 \h </w:instrText>
+            </w:r>
+            <w:r>
+              <w:rPr>
+                <w:noProof/>
+                <w:webHidden/>
+              </w:rPr>
+            </w:r>
+            <w:r>
+              <w:rPr>
+                <w:noProof/>
+                <w:webHidden/>
+              </w:rPr>
+              <w:fldChar w:fldCharType="separate"/>
+            </w:r>
+            <w:r>
+              <w:rPr>
+                <w:noProof/>
+                <w:webHidden/>
+              </w:rPr>
+              <w:t>7</w:t>
+            </w:r>
+            <w:r>
+              <w:rPr>
+                <w:noProof/>
+                <w:webHidden/>
+              </w:rPr>
+              <w:fldChar w:fldCharType="end"/>
+            </w:r>
+          </w:hyperlink>
+        </w:p>
+        <w:p>
+          <w:pPr>
+            <w:pStyle w:val="TOC2"/>
+            <w:tabs>
+              <w:tab w:val="left" w:pos="840"/>
+              <w:tab w:val="right" w:leader="dot" w:pos="8296"/>
+            </w:tabs>
+            <w:ind w:left="480"/>
+            <w:rPr>
+              <w:rFonts w:asciiTheme="minorHAnsi" w:eastAsiaTheme="minorEastAsia" w:hAnsiTheme="minorHAnsi" w:cstheme="minorBidi"/>
+              <w:noProof/>
+              <w:sz w:val="21"/>
+              <w:szCs w:val="22"/>
+            </w:rPr>
+          </w:pPr>
+          <w:hyperlink w:anchor="_Toc11856135" w:history="1">
+            <w:r>
+              <w:rPr>
+                <w:rStyle w:val="a8"/>
+                <w:noProof/>
+              </w:rPr>
+              <w:t>1.</w:t>
+            </w:r>
+            <w:r>
+              <w:rPr>
+                <w:rFonts w:asciiTheme="minorHAnsi" w:eastAsiaTheme="minorEastAsia" w:hAnsiTheme="minorHAnsi" w:cstheme="minorBidi"/>
+                <w:noProof/>
+                <w:sz w:val="21"/>
+                <w:szCs w:val="22"/>
+              </w:rPr>
+              <w:tab/>
+            </w:r>
+            <w:r>
+              <w:rPr>
+                <w:rStyle w:val="a8"/>
+                <w:noProof/>
+              </w:rPr>
+              <w:t>抽象数据类型定义</w:t>
+            </w:r>
+            <w:r>
+              <w:rPr>
+                <w:noProof/>
+                <w:webHidden/>
+              </w:rPr>
+              <w:tab/>
+            </w:r>
+            <w:r>
+              <w:rPr>
+                <w:noProof/>
+                <w:webHidden/>
+              </w:rPr>
+              <w:fldChar w:fldCharType="begin"/>
+            </w:r>
+            <w:r>
+              <w:rPr>
+                <w:noProof/>
+                <w:webHidden/>
+              </w:rPr>
+              <w:instrText xml:space="preserve"> PAGEREF _Toc11856135 \h </w:instrText>
+            </w:r>
+            <w:r>
+              <w:rPr>
+                <w:noProof/>
+                <w:webHidden/>
+              </w:rPr>
+            </w:r>
+            <w:r>
+              <w:rPr>
+                <w:noProof/>
+                <w:webHidden/>
+              </w:rPr>
+              <w:fldChar w:fldCharType="separate"/>
+            </w:r>
+            <w:r>
+              <w:rPr>
+                <w:noProof/>
+                <w:webHidden/>
+              </w:rPr>
+              <w:t>7</w:t>
+            </w:r>
+            <w:r>
+              <w:rPr>
+                <w:noProof/>
+                <w:webHidden/>
+              </w:rPr>
+              <w:fldChar w:fldCharType="end"/>
+            </w:r>
+          </w:hyperlink>
+        </w:p>
+        <w:p>
+          <w:pPr>
+            <w:pStyle w:val="TOC2"/>
+            <w:tabs>
+              <w:tab w:val="left" w:pos="840"/>
+              <w:tab w:val="right" w:leader="dot" w:pos="8296"/>
+            </w:tabs>
+            <w:ind w:left="480"/>
+            <w:rPr>
+              <w:rFonts w:asciiTheme="minorHAnsi" w:eastAsiaTheme="minorEastAsia" w:hAnsiTheme="minorHAnsi" w:cstheme="minorBidi"/>
+              <w:noProof/>
+              <w:sz w:val="21"/>
+              <w:szCs w:val="22"/>
+            </w:rPr>
+          </w:pPr>
+          <w:hyperlink w:anchor="_Toc11856136" w:history="1">
+            <w:r>
+              <w:rPr>
+                <w:rStyle w:val="a8"/>
+                <w:noProof/>
+              </w:rPr>
+              <w:t>2.</w:t>
+            </w:r>
+            <w:r>
+              <w:rPr>
+                <w:rFonts w:asciiTheme="minorHAnsi" w:eastAsiaTheme="minorEastAsia" w:hAnsiTheme="minorHAnsi" w:cstheme="minorBidi"/>
+                <w:noProof/>
+                <w:sz w:val="21"/>
+                <w:szCs w:val="22"/>
+              </w:rPr>
+              <w:tab/>
+            </w:r>
+            <w:r>
+              <w:rPr>
+                <w:rStyle w:val="a8"/>
+                <w:noProof/>
+              </w:rPr>
+              <w:t>主程序流程</w:t>
+            </w:r>
+            <w:r>
+              <w:rPr>
+                <w:noProof/>
+                <w:webHidden/>
+              </w:rPr>
+              <w:tab/>
+            </w:r>
+            <w:r>
+              <w:rPr>
+                <w:noProof/>
+                <w:webHidden/>
+              </w:rPr>
+              <w:fldChar w:fldCharType="begin"/>
+            </w:r>
+            <w:r>
+              <w:rPr>
+                <w:noProof/>
+                <w:webHidden/>
+              </w:rPr>
+              <w:instrText xml:space="preserve"> PAGEREF _Toc11856136 \h </w:instrText>
+            </w:r>
+            <w:r>
+              <w:rPr>
+                <w:noProof/>
+                <w:webHidden/>
+              </w:rPr>
+            </w:r>
+            <w:r>
+              <w:rPr>
+                <w:noProof/>
+                <w:webHidden/>
+              </w:rPr>
+              <w:fldChar w:fldCharType="separate"/>
+            </w:r>
+            <w:r>
+              <w:rPr>
+                <w:noProof/>
+                <w:webHidden/>
+              </w:rPr>
+              <w:t>8</w:t>
+            </w:r>
+            <w:r>
+              <w:rPr>
+                <w:noProof/>
+                <w:webHidden/>
+              </w:rPr>
+              <w:fldChar w:fldCharType="end"/>
+            </w:r>
+          </w:hyperlink>
+        </w:p>
+        <w:p>
+          <w:pPr>
+            <w:pStyle w:val="TOC2"/>
+            <w:tabs>
+              <w:tab w:val="left" w:pos="840"/>
+              <w:tab w:val="right" w:leader="dot" w:pos="8296"/>
+            </w:tabs>
+            <w:ind w:left="480"/>
+            <w:rPr>
+              <w:rFonts w:asciiTheme="minorHAnsi" w:eastAsiaTheme="minorEastAsia" w:hAnsiTheme="minorHAnsi" w:cstheme="minorBidi"/>
+              <w:noProof/>
+              <w:sz w:val="21"/>
+              <w:szCs w:val="22"/>
+            </w:rPr>
+          </w:pPr>
+          <w:hyperlink w:anchor="_Toc11856137" w:history="1">
+            <w:r>
+              <w:rPr>
+                <w:rStyle w:val="a8"/>
+                <w:noProof/>
+              </w:rPr>
+              <w:t>3.</w:t>
+            </w:r>
+            <w:r>
+              <w:rPr>
+                <w:rFonts w:asciiTheme="minorHAnsi" w:eastAsiaTheme="minorEastAsia" w:hAnsiTheme="minorHAnsi" w:cstheme="minorBidi"/>
+                <w:noProof/>
+                <w:sz w:val="21"/>
+                <w:szCs w:val="22"/>
+              </w:rPr>
+              <w:tab/>
+            </w:r>
+            <w:r>
+              <w:rPr>
+                <w:rStyle w:val="a8"/>
+                <w:noProof/>
+              </w:rPr>
+              <w:t>各程序模块之间的调用关系</w:t>
+            </w:r>
+            <w:r>
+              <w:rPr>
+                <w:noProof/>
+                <w:webHidden/>
+              </w:rPr>
+              <w:tab/>
+            </w:r>
+            <w:r>
+              <w:rPr>
+                <w:noProof/>
+                <w:webHidden/>
+              </w:rPr>
+              <w:fldChar w:fldCharType="begin"/>
+            </w:r>
+            <w:r>
+              <w:rPr>
+                <w:noProof/>
+                <w:webHidden/>
+              </w:rPr>
+              <w:instrText xml:space="preserve"> PAGEREF _Toc11856137 \h </w:instrText>
+            </w:r>
+            <w:r>
+              <w:rPr>
+                <w:noProof/>
+                <w:webHidden/>
+              </w:rPr>
+            </w:r>
+            <w:r>
+              <w:rPr>
+                <w:noProof/>
+                <w:webHidden/>
+              </w:rPr>
+              <w:fldChar w:fldCharType="separate"/>
+            </w:r>
+            <w:r>
+              <w:rPr>
+                <w:noProof/>
+                <w:webHidden/>
+              </w:rPr>
+              <w:t>8</w:t>
+            </w:r>
+            <w:r>
+              <w:rPr>
+                <w:noProof/>
+                <w:webHidden/>
+              </w:rPr>
+              <w:fldChar w:fldCharType="end"/>
+            </w:r>
+          </w:hyperlink>
+        </w:p>
+        <w:p>
+          <w:pPr>
+            <w:pStyle w:val="TOC1"/>
+            <w:tabs>
+              <w:tab w:val="left" w:pos="840"/>
+              <w:tab w:val="right" w:leader="dot" w:pos="8296"/>
+            </w:tabs>
+            <w:rPr>
+              <w:rFonts w:asciiTheme="minorHAnsi" w:eastAsiaTheme="minorEastAsia" w:hAnsiTheme="minorHAnsi" w:cstheme="minorBidi"/>
+              <w:noProof/>
+              <w:sz w:val="21"/>
+              <w:szCs w:val="22"/>
+            </w:rPr>
+          </w:pPr>
+          <w:hyperlink w:anchor="_Toc11856138" w:history="1">
+            <w:r>
+              <w:rPr>
+                <w:rStyle w:val="a8"/>
+                <w:noProof/>
+              </w:rPr>
+              <w:t>三、</w:t>
+            </w:r>
+            <w:r>
+              <w:rPr>
+                <w:rFonts w:asciiTheme="minorHAnsi" w:eastAsiaTheme="minorEastAsia" w:hAnsiTheme="minorHAnsi" w:cstheme="minorBidi"/>
+                <w:noProof/>
+                <w:sz w:val="21"/>
+                <w:szCs w:val="22"/>
+              </w:rPr>
+              <w:tab/>
+            </w:r>
+            <w:r>
+              <w:rPr>
+                <w:rStyle w:val="a8"/>
+                <w:noProof/>
+              </w:rPr>
+              <w:t>详细设计</w:t>
+            </w:r>
+            <w:r>
+              <w:rPr>
+                <w:noProof/>
+                <w:webHidden/>
+              </w:rPr>
+              <w:tab/>
+            </w:r>
+            <w:r>
+              <w:rPr>
+                <w:noProof/>
+                <w:webHidden/>
+              </w:rPr>
+              <w:fldChar w:fldCharType="begin"/>
+            </w:r>
+            <w:r>
+              <w:rPr>
+                <w:noProof/>
+                <w:webHidden/>
+              </w:rPr>
+              <w:instrText xml:space="preserve"> PAGEREF _Toc11856138 \h </w:instrText>
+            </w:r>
+            <w:r>
+              <w:rPr>
+                <w:noProof/>
+                <w:webHidden/>
+              </w:rPr>
+            </w:r>
+            <w:r>
+              <w:rPr>
+                <w:noProof/>
+                <w:webHidden/>
+              </w:rPr>
+              <w:fldChar w:fldCharType="separate"/>
+            </w:r>
+            <w:r>
+              <w:rPr>
+                <w:noProof/>
+                <w:webHidden/>
+              </w:rPr>
+              <w:t>8</w:t>
+            </w:r>
+            <w:r>
+              <w:rPr>
+                <w:noProof/>
+                <w:webHidden/>
+              </w:rPr>
+              <w:fldChar w:fldCharType="end"/>
+            </w:r>
+          </w:hyperlink>
+        </w:p>
+        <w:p>
+          <w:pPr>
+            <w:pStyle w:val="TOC2"/>
+            <w:tabs>
+              <w:tab w:val="left" w:pos="840"/>
+              <w:tab w:val="right" w:leader="dot" w:pos="8296"/>
+            </w:tabs>
+            <w:ind w:left="480"/>
+            <w:rPr>
+              <w:rFonts w:asciiTheme="minorHAnsi" w:eastAsiaTheme="minorEastAsia" w:hAnsiTheme="minorHAnsi" w:cstheme="minorBidi"/>
+              <w:noProof/>
+              <w:sz w:val="21"/>
+              <w:szCs w:val="22"/>
+            </w:rPr>
+          </w:pPr>
+          <w:hyperlink w:anchor="_Toc11856139" w:history="1">
+            <w:r>
+              <w:rPr>
+                <w:rStyle w:val="a8"/>
+                <w:noProof/>
+              </w:rPr>
+              <w:t>1.</w:t>
+            </w:r>
+            <w:r>
+              <w:rPr>
+                <w:rFonts w:asciiTheme="minorHAnsi" w:eastAsiaTheme="minorEastAsia" w:hAnsiTheme="minorHAnsi" w:cstheme="minorBidi"/>
+                <w:noProof/>
+                <w:sz w:val="21"/>
+                <w:szCs w:val="22"/>
+              </w:rPr>
+              <w:tab/>
+            </w:r>
+            <w:r>
+              <w:rPr>
+                <w:rStyle w:val="a8"/>
+                <w:noProof/>
+              </w:rPr>
+              <w:t>ER</w:t>
+            </w:r>
+            <w:r>
+              <w:rPr>
+                <w:rStyle w:val="a8"/>
+                <w:noProof/>
+              </w:rPr>
+              <w:t>图</w:t>
+            </w:r>
+            <w:r>
+              <w:rPr>
+                <w:noProof/>
+                <w:webHidden/>
+              </w:rPr>
+              <w:tab/>
+            </w:r>
+            <w:r>
+              <w:rPr>
+                <w:noProof/>
+                <w:webHidden/>
+              </w:rPr>
+              <w:fldChar w:fldCharType="begin"/>
+            </w:r>
+            <w:r>
+              <w:rPr>
+                <w:noProof/>
+                <w:webHidden/>
+              </w:rPr>
+              <w:instrText xml:space="preserve"> PAGEREF _Toc11856139 \h </w:instrText>
+            </w:r>
+            <w:r>
+              <w:rPr>
+                <w:noProof/>
+                <w:webHidden/>
+              </w:rPr>
+            </w:r>
+            <w:r>
+              <w:rPr>
+                <w:noProof/>
+                <w:webHidden/>
+              </w:rPr>
+              <w:fldChar w:fldCharType="separate"/>
+            </w:r>
+            <w:r>
+              <w:rPr>
+                <w:noProof/>
+                <w:webHidden/>
+              </w:rPr>
+              <w:t>9</w:t>
+            </w:r>
+            <w:r>
+              <w:rPr>
+                <w:noProof/>
+                <w:webHidden/>
+              </w:rPr>
+              <w:fldChar w:fldCharType="end"/>
+            </w:r>
+          </w:hyperlink>
+        </w:p>
+        <w:p>
+          <w:pPr>
+            <w:pStyle w:val="TOC2"/>
+            <w:tabs>
+              <w:tab w:val="left" w:pos="840"/>
+              <w:tab w:val="right" w:leader="dot" w:pos="8296"/>
+            </w:tabs>
+            <w:ind w:left="480"/>
+            <w:rPr>
+              <w:rFonts w:asciiTheme="minorHAnsi" w:eastAsiaTheme="minorEastAsia" w:hAnsiTheme="minorHAnsi" w:cstheme="minorBidi"/>
+              <w:noProof/>
+              <w:sz w:val="21"/>
+              <w:szCs w:val="22"/>
+            </w:rPr>
+          </w:pPr>
+          <w:hyperlink w:anchor="_Toc11856140" w:history="1">
+            <w:r>
+              <w:rPr>
+                <w:rStyle w:val="a8"/>
+                <w:noProof/>
+              </w:rPr>
+              <w:t>2.</w:t>
+            </w:r>
+            <w:r>
+              <w:rPr>
+                <w:rFonts w:asciiTheme="minorHAnsi" w:eastAsiaTheme="minorEastAsia" w:hAnsiTheme="minorHAnsi" w:cstheme="minorBidi"/>
+                <w:noProof/>
+                <w:sz w:val="21"/>
+                <w:szCs w:val="22"/>
+              </w:rPr>
+              <w:tab/>
+            </w:r>
+            <w:r>
+              <w:rPr>
+                <w:rStyle w:val="a8"/>
+                <w:noProof/>
+              </w:rPr>
+              <w:t>功能模块的关系图</w:t>
+            </w:r>
+            <w:r>
+              <w:rPr>
+                <w:noProof/>
+                <w:webHidden/>
+              </w:rPr>
+              <w:tab/>
+            </w:r>
+            <w:r>
+              <w:rPr>
+                <w:noProof/>
+                <w:webHidden/>
+              </w:rPr>
+              <w:fldChar w:fldCharType="begin"/>
+            </w:r>
+            <w:r>
+              <w:rPr>
+                <w:noProof/>
+                <w:webHidden/>
+              </w:rPr>
+              <w:instrText xml:space="preserve"> PAGEREF _Toc11856140 \h </w:instrText>
+            </w:r>
+            <w:r>
+              <w:rPr>
+                <w:noProof/>
+                <w:webHidden/>
+              </w:rPr>
+            </w:r>
+            <w:r>
+              <w:rPr>
+                <w:noProof/>
+                <w:webHidden/>
+              </w:rPr>
+              <w:fldChar w:fldCharType="separate"/>
+            </w:r>
+            <w:r>
+              <w:rPr>
+                <w:noProof/>
+                <w:webHidden/>
+              </w:rPr>
+              <w:t>9</w:t>
+            </w:r>
+            <w:r>
+              <w:rPr>
+                <w:noProof/>
+                <w:webHidden/>
+              </w:rPr>
+              <w:fldChar w:fldCharType="end"/>
+            </w:r>
+          </w:hyperlink>
+        </w:p>
+        <w:p>
+          <w:pPr>
+            <w:pStyle w:val="TOC2"/>
+            <w:tabs>
+              <w:tab w:val="left" w:pos="840"/>
+              <w:tab w:val="right" w:leader="dot" w:pos="8296"/>
+            </w:tabs>
+            <w:ind w:left="480"/>
+            <w:rPr>
+              <w:rFonts w:asciiTheme="minorHAnsi" w:eastAsiaTheme="minorEastAsia" w:hAnsiTheme="minorHAnsi" w:cstheme="minorBidi"/>
+              <w:noProof/>
+              <w:sz w:val="21"/>
+              <w:szCs w:val="22"/>
+            </w:rPr>
+          </w:pPr>
+          <w:hyperlink w:anchor="_Toc11856141" w:history="1">
+            <w:r>
+              <w:rPr>
+                <w:rStyle w:val="a8"/>
+                <w:noProof/>
+              </w:rPr>
+              <w:t>3.</w:t>
+            </w:r>
+            <w:r>
+              <w:rPr>
+                <w:rFonts w:asciiTheme="minorHAnsi" w:eastAsiaTheme="minorEastAsia" w:hAnsiTheme="minorHAnsi" w:cstheme="minorBidi"/>
+                <w:noProof/>
+                <w:sz w:val="21"/>
+                <w:szCs w:val="22"/>
+              </w:rPr>
+              <w:tab/>
+            </w:r>
+            <w:r>
+              <w:rPr>
+                <w:rStyle w:val="a8"/>
+                <w:noProof/>
+              </w:rPr>
+              <w:t>流程图</w:t>
+            </w:r>
+            <w:r>
+              <w:rPr>
+                <w:noProof/>
+                <w:webHidden/>
+              </w:rPr>
+              <w:tab/>
+            </w:r>
+            <w:r>
+              <w:rPr>
+                <w:noProof/>
+                <w:webHidden/>
+              </w:rPr>
+              <w:fldChar w:fldCharType="begin"/>
+            </w:r>
+            <w:r>
+              <w:rPr>
+                <w:noProof/>
+                <w:webHidden/>
+              </w:rPr>
+              <w:instrText xml:space="preserve"> PAGEREF _Toc11856141 \h </w:instrText>
+            </w:r>
+            <w:r>
+              <w:rPr>
+                <w:noProof/>
+                <w:webHidden/>
+              </w:rPr>
+            </w:r>
+            <w:r>
+              <w:rPr>
+                <w:noProof/>
+                <w:webHidden/>
+              </w:rPr>
+              <w:fldChar w:fldCharType="separate"/>
+            </w:r>
+            <w:r>
+              <w:rPr>
+                <w:noProof/>
+                <w:webHidden/>
+              </w:rPr>
+              <w:t>10</w:t>
+            </w:r>
+            <w:r>
+              <w:rPr>
+                <w:noProof/>
+                <w:webHidden/>
+              </w:rPr>
+              <w:fldChar w:fldCharType="end"/>
+            </w:r>
+          </w:hyperlink>
+        </w:p>
+        <w:p>
+          <w:pPr>
+            <w:pStyle w:val="TOC2"/>
+            <w:tabs>
+              <w:tab w:val="left" w:pos="840"/>
+              <w:tab w:val="right" w:leader="dot" w:pos="8296"/>
+            </w:tabs>
+            <w:ind w:left="480"/>
+            <w:rPr>
+              <w:rFonts w:asciiTheme="minorHAnsi" w:eastAsiaTheme="minorEastAsia" w:hAnsiTheme="minorHAnsi" w:cstheme="minorBidi"/>
+              <w:noProof/>
+              <w:sz w:val="21"/>
+              <w:szCs w:val="22"/>
+            </w:rPr>
+          </w:pPr>
+          <w:hyperlink w:anchor="_Toc11856142" w:history="1">
+            <w:r>
+              <w:rPr>
+                <w:rStyle w:val="a8"/>
+                <w:noProof/>
+              </w:rPr>
+              <w:t>4.</w:t>
+            </w:r>
+            <w:r>
+              <w:rPr>
+                <w:rFonts w:asciiTheme="minorHAnsi" w:eastAsiaTheme="minorEastAsia" w:hAnsiTheme="minorHAnsi" w:cstheme="minorBidi"/>
+                <w:noProof/>
+                <w:sz w:val="21"/>
+                <w:szCs w:val="22"/>
+              </w:rPr>
+              <w:tab/>
+            </w:r>
+            <w:r>
+              <w:rPr>
+                <w:rStyle w:val="a8"/>
+                <w:noProof/>
+              </w:rPr>
+              <w:t>核心代码</w:t>
+            </w:r>
+            <w:r>
+              <w:rPr>
+                <w:noProof/>
+                <w:webHidden/>
+              </w:rPr>
+              <w:tab/>
+            </w:r>
+            <w:r>
+              <w:rPr>
+                <w:noProof/>
+                <w:webHidden/>
+              </w:rPr>
+              <w:fldChar w:fldCharType="begin"/>
+            </w:r>
+            <w:r>
+              <w:rPr>
+                <w:noProof/>
+                <w:webHidden/>
+              </w:rPr>
+              <w:instrText xml:space="preserve"> PAGEREF _Toc11856142 \h </w:instrText>
+            </w:r>
+            <w:r>
+              <w:rPr>
+                <w:noProof/>
+                <w:webHidden/>
+              </w:rPr>
+            </w:r>
+            <w:r>
+              <w:rPr>
+                <w:noProof/>
+                <w:webHidden/>
+              </w:rPr>
+              <w:fldChar w:fldCharType="separate"/>
+            </w:r>
+            <w:r>
+              <w:rPr>
+                <w:noProof/>
+                <w:webHidden/>
+              </w:rPr>
+              <w:t>10</w:t>
+            </w:r>
+            <w:r>
+              <w:rPr>
+                <w:noProof/>
+                <w:webHidden/>
+              </w:rPr>
+              <w:fldChar w:fldCharType="end"/>
+            </w:r>
+          </w:hyperlink>
+        </w:p>
+        <w:p>
+          <w:pPr>
+            <w:pStyle w:val="TOC1"/>
+            <w:tabs>
+              <w:tab w:val="left" w:pos="840"/>
+              <w:tab w:val="right" w:leader="dot" w:pos="8296"/>
+            </w:tabs>
+            <w:rPr>
+              <w:rFonts w:asciiTheme="minorHAnsi" w:eastAsiaTheme="minorEastAsia" w:hAnsiTheme="minorHAnsi" w:cstheme="minorBidi"/>
+              <w:noProof/>
+              <w:sz w:val="21"/>
+              <w:szCs w:val="22"/>
+            </w:rPr>
+          </w:pPr>
+          <w:hyperlink w:anchor="_Toc11856143" w:history="1">
+            <w:r>
+              <w:rPr>
+                <w:rStyle w:val="a8"/>
+                <w:noProof/>
+              </w:rPr>
+              <w:t>四、</w:t>
+            </w:r>
+            <w:r>
+              <w:rPr>
+                <w:rFonts w:asciiTheme="minorHAnsi" w:eastAsiaTheme="minorEastAsia" w:hAnsiTheme="minorHAnsi" w:cstheme="minorBidi"/>
+                <w:noProof/>
+                <w:sz w:val="21"/>
+                <w:szCs w:val="22"/>
+              </w:rPr>
+              <w:tab/>
+            </w:r>
+            <w:r>
+              <w:rPr>
+                <w:rStyle w:val="a8"/>
+                <w:noProof/>
+              </w:rPr>
+              <w:t>调试分析</w:t>
+            </w:r>
+            <w:r>
+              <w:rPr>
+                <w:noProof/>
+                <w:webHidden/>
+              </w:rPr>
+              <w:tab/>
+            </w:r>
+            <w:r>
+              <w:rPr>
+                <w:noProof/>
+                <w:webHidden/>
+              </w:rPr>
+              <w:fldChar w:fldCharType="begin"/>
+            </w:r>
+            <w:r>
+              <w:rPr>
+                <w:noProof/>
+                <w:webHidden/>
+              </w:rPr>
+              <w:instrText xml:space="preserve"> PAGEREF _Toc11856143 \h </w:instrText>
+            </w:r>
+            <w:r>
+              <w:rPr>
+                <w:noProof/>
+                <w:webHidden/>
+              </w:rPr>
+            </w:r>
+            <w:r>
+              <w:rPr>
+                <w:noProof/>
+                <w:webHidden/>
+              </w:rPr>
+              <w:fldChar w:fldCharType="separate"/>
+            </w:r>
+            <w:r>
+              <w:rPr>
+                <w:noProof/>
+                <w:webHidden/>
+              </w:rPr>
+              <w:t>10</w:t>
+            </w:r>
+            <w:r>
+              <w:rPr>
+                <w:noProof/>
+                <w:webHidden/>
+              </w:rPr>
+              <w:fldChar w:fldCharType="end"/>
+            </w:r>
+          </w:hyperlink>
+        </w:p>
+        <w:p>
+          <w:pPr>
+            <w:pStyle w:val="TOC2"/>
+            <w:tabs>
+              <w:tab w:val="left" w:pos="840"/>
+              <w:tab w:val="right" w:leader="dot" w:pos="8296"/>
+            </w:tabs>
+            <w:ind w:left="480"/>
+            <w:rPr>
+              <w:rFonts w:asciiTheme="minorHAnsi" w:eastAsiaTheme="minorEastAsia" w:hAnsiTheme="minorHAnsi" w:cstheme="minorBidi"/>
+              <w:noProof/>
+              <w:sz w:val="21"/>
+              <w:szCs w:val="22"/>
+            </w:rPr>
+          </w:pPr>
+          <w:hyperlink w:anchor="_Toc11856144" w:history="1">
+            <w:r>
+              <w:rPr>
+                <w:rStyle w:val="a8"/>
+                <w:noProof/>
+              </w:rPr>
+              <w:t>1.</w:t>
+            </w:r>
+            <w:r>
+              <w:rPr>
+                <w:rFonts w:asciiTheme="minorHAnsi" w:eastAsiaTheme="minorEastAsia" w:hAnsiTheme="minorHAnsi" w:cstheme="minorBidi"/>
+                <w:noProof/>
+                <w:sz w:val="21"/>
+                <w:szCs w:val="22"/>
+              </w:rPr>
+              <w:tab/>
+            </w:r>
+            <w:r>
+              <w:rPr>
+                <w:rStyle w:val="a8"/>
+                <w:noProof/>
+              </w:rPr>
+              <w:t>遇到的问题及解决</w:t>
+            </w:r>
+            <w:r>
+              <w:rPr>
+                <w:noProof/>
+                <w:webHidden/>
+              </w:rPr>
+              <w:tab/>
+            </w:r>
+            <w:r>
+              <w:rPr>
+                <w:noProof/>
+                <w:webHidden/>
+              </w:rPr>
+              <w:fldChar w:fldCharType="begin"/>
+            </w:r>
+            <w:r>
+              <w:rPr>
+                <w:noProof/>
+                <w:webHidden/>
+              </w:rPr>
+              <w:instrText xml:space="preserve"> PAGEREF _Toc11856144 \h </w:instrText>
+            </w:r>
+            <w:r>
+              <w:rPr>
+                <w:noProof/>
+                <w:webHidden/>
+              </w:rPr>
+            </w:r>
+            <w:r>
+              <w:rPr>
+                <w:noProof/>
+                <w:webHidden/>
+              </w:rPr>
+              <w:fldChar w:fldCharType="separate"/>
+            </w:r>
+            <w:r>
+              <w:rPr>
+                <w:noProof/>
+                <w:webHidden/>
+              </w:rPr>
+              <w:t>11</w:t>
+            </w:r>
+            <w:r>
+              <w:rPr>
+                <w:noProof/>
+                <w:webHidden/>
+              </w:rPr>
+              <w:fldChar w:fldCharType="end"/>
+            </w:r>
+          </w:hyperlink>
+        </w:p>
+        <w:p>
+          <w:pPr>
+            <w:pStyle w:val="TOC2"/>
+            <w:tabs>
+              <w:tab w:val="right" w:leader="dot" w:pos="8296"/>
+            </w:tabs>
+            <w:ind w:left="480"/>
+            <w:rPr>
+              <w:rFonts w:asciiTheme="minorHAnsi" w:eastAsiaTheme="minorEastAsia" w:hAnsiTheme="minorHAnsi" w:cstheme="minorBidi"/>
+              <w:noProof/>
+              <w:sz w:val="21"/>
+              <w:szCs w:val="22"/>
+            </w:rPr>
+          </w:pPr>
+          <w:hyperlink w:anchor="_Toc11856145" w:history="1">
+            <w:r>
+              <w:rPr>
+                <w:rStyle w:val="a8"/>
+                <w:noProof/>
+              </w:rPr>
+              <w:t>2.</w:t>
+            </w:r>
+            <w:r>
+              <w:rPr>
+                <w:rStyle w:val="a8"/>
+                <w:noProof/>
+              </w:rPr>
+              <w:t>设计与实现的讨论分析</w:t>
+            </w:r>
+            <w:r>
+              <w:rPr>
+                <w:noProof/>
+                <w:webHidden/>
+              </w:rPr>
+              <w:tab/>
+            </w:r>
+            <w:r>
+              <w:rPr>
+                <w:noProof/>
+                <w:webHidden/>
+              </w:rPr>
+              <w:fldChar w:fldCharType="begin"/>
+            </w:r>
+            <w:r>
+              <w:rPr>
+                <w:noProof/>
+                <w:webHidden/>
+              </w:rPr>
+              <w:instrText xml:space="preserve"> PAGEREF _Toc11856145 \h </w:instrText>
+            </w:r>
+            <w:r>
+              <w:rPr>
+                <w:noProof/>
+                <w:webHidden/>
+              </w:rPr>
+            </w:r>
+            <w:r>
+              <w:rPr>
+                <w:noProof/>
+                <w:webHidden/>
+              </w:rPr>
+              <w:fldChar w:fldCharType="separate"/>
+            </w:r>
+            <w:r>
+              <w:rPr>
+                <w:noProof/>
+                <w:webHidden/>
+              </w:rPr>
+              <w:t>11</w:t>
+            </w:r>
+            <w:r>
+              <w:rPr>
+                <w:noProof/>
+                <w:webHidden/>
+              </w:rPr>
+              <w:fldChar w:fldCharType="end"/>
+            </w:r>
+          </w:hyperlink>
+        </w:p>
+        <w:p>
+          <w:pPr>
+            <w:pStyle w:val="TOC2"/>
+            <w:tabs>
+              <w:tab w:val="right" w:leader="dot" w:pos="8296"/>
+            </w:tabs>
+            <w:ind w:left="480"/>
+            <w:rPr>
+              <w:rFonts w:asciiTheme="minorHAnsi" w:eastAsiaTheme="minorEastAsia" w:hAnsiTheme="minorHAnsi" w:cstheme="minorBidi"/>
+              <w:noProof/>
+              <w:sz w:val="21"/>
+              <w:szCs w:val="22"/>
+            </w:rPr>
+          </w:pPr>
+          <w:hyperlink w:anchor="_Toc11856146" w:history="1">
+            <w:r>
+              <w:rPr>
+                <w:rStyle w:val="a8"/>
+                <w:noProof/>
+              </w:rPr>
+              <w:t>3.</w:t>
+            </w:r>
+            <w:r>
+              <w:rPr>
+                <w:rStyle w:val="a8"/>
+                <w:noProof/>
+              </w:rPr>
+              <w:t>核心功能测试截图</w:t>
+            </w:r>
+            <w:r>
+              <w:rPr>
+                <w:noProof/>
+                <w:webHidden/>
+              </w:rPr>
+              <w:tab/>
+            </w:r>
+            <w:r>
+              <w:rPr>
+                <w:noProof/>
+                <w:webHidden/>
+              </w:rPr>
+              <w:fldChar w:fldCharType="begin"/>
+            </w:r>
+            <w:r>
+              <w:rPr>
+                <w:noProof/>
+                <w:webHidden/>
+              </w:rPr>
+              <w:instrText xml:space="preserve"> PAGEREF _Toc11856146 \h </w:instrText>
+            </w:r>
+            <w:r>
+              <w:rPr>
+                <w:noProof/>
+                <w:webHidden/>
+              </w:rPr>
+            </w:r>
+            <w:r>
+              <w:rPr>
+                <w:noProof/>
+                <w:webHidden/>
+              </w:rPr>
+              <w:fldChar w:fldCharType="separate"/>
+            </w:r>
+            <w:r>
+              <w:rPr>
+                <w:noProof/>
+                <w:webHidden/>
+              </w:rPr>
+              <w:t>11</w:t>
+            </w:r>
+            <w:r>
+              <w:rPr>
+                <w:noProof/>
+                <w:webHidden/>
+              </w:rPr>
+              <w:fldChar w:fldCharType="end"/>
+            </w:r>
+          </w:hyperlink>
+        </w:p>
+        <w:p>
+          <w:pPr>
+            <w:pStyle w:val="TOC2"/>
+            <w:tabs>
+              <w:tab w:val="right" w:leader="dot" w:pos="8296"/>
+            </w:tabs>
+            <w:ind w:left="480"/>
+            <w:rPr>
+              <w:rFonts w:asciiTheme="minorHAnsi" w:eastAsiaTheme="minorEastAsia" w:hAnsiTheme="minorHAnsi" w:cstheme="minorBidi"/>
+              <w:noProof/>
+              <w:sz w:val="21"/>
+              <w:szCs w:val="22"/>
+            </w:rPr>
+          </w:pPr>
+          <w:hyperlink w:anchor="_Toc11856147" w:history="1">
+            <w:r>
+              <w:rPr>
+                <w:rStyle w:val="a8"/>
+                <w:noProof/>
+              </w:rPr>
+              <w:t>4.</w:t>
+            </w:r>
+            <w:r>
+              <w:rPr>
+                <w:rStyle w:val="a8"/>
+                <w:noProof/>
+              </w:rPr>
+              <w:t>经验体会</w:t>
+            </w:r>
+            <w:r>
+              <w:rPr>
+                <w:noProof/>
+                <w:webHidden/>
+              </w:rPr>
+              <w:tab/>
+            </w:r>
+            <w:r>
+              <w:rPr>
+                <w:noProof/>
+                <w:webHidden/>
+              </w:rPr>
+              <w:fldChar w:fldCharType="begin"/>
+            </w:r>
+            <w:r>
+              <w:rPr>
+                <w:noProof/>
+                <w:webHidden/>
+              </w:rPr>
+              <w:instrText xml:space="preserve"> PAGEREF _Toc11856147 \h </w:instrText>
+            </w:r>
+            <w:r>
+              <w:rPr>
+                <w:noProof/>
+                <w:webHidden/>
+              </w:rPr>
+            </w:r>
+            <w:r>
+              <w:rPr>
+                <w:noProof/>
+                <w:webHidden/>
+              </w:rPr>
+              <w:fldChar w:fldCharType="separate"/>
+            </w:r>
+            <w:r>
+              <w:rPr>
+                <w:noProof/>
+                <w:webHidden/>
+              </w:rPr>
+              <w:t>11</w:t>
+            </w:r>
+            <w:r>
+              <w:rPr>
+                <w:noProof/>
+                <w:webHidden/>
+              </w:rPr>
+              <w:fldChar w:fldCharType="end"/>
+            </w:r>
+          </w:hyperlink>
+        </w:p>
+        <w:p>
+          <w:pPr>
+            <w:pStyle w:val="TOC1"/>
+            <w:tabs>
+              <w:tab w:val="left" w:pos="840"/>
+              <w:tab w:val="right" w:leader="dot" w:pos="8296"/>
+            </w:tabs>
+            <w:rPr>
+              <w:rFonts w:asciiTheme="minorHAnsi" w:eastAsiaTheme="minorEastAsia" w:hAnsiTheme="minorHAnsi" w:cstheme="minorBidi"/>
+              <w:noProof/>
+              <w:sz w:val="21"/>
+              <w:szCs w:val="22"/>
+            </w:rPr>
+          </w:pPr>
+          <w:hyperlink w:anchor="_Toc11856148" w:history="1">
+            <w:r>
+              <w:rPr>
+                <w:rStyle w:val="a8"/>
+                <w:noProof/>
+              </w:rPr>
+              <w:t>五、</w:t>
+            </w:r>
+            <w:r>
+              <w:rPr>
+                <w:rFonts w:asciiTheme="minorHAnsi" w:eastAsiaTheme="minorEastAsia" w:hAnsiTheme="minorHAnsi" w:cstheme="minorBidi"/>
+                <w:noProof/>
+                <w:sz w:val="21"/>
+                <w:szCs w:val="22"/>
+              </w:rPr>
+              <w:tab/>
+            </w:r>
+            <w:r>
+              <w:rPr>
+                <w:rStyle w:val="a8"/>
+                <w:noProof/>
+              </w:rPr>
+              <w:t>用户使用说明</w:t>
+            </w:r>
+            <w:r>
+              <w:rPr>
+                <w:noProof/>
+                <w:webHidden/>
+              </w:rPr>
+              <w:tab/>
+            </w:r>
+            <w:r>
+              <w:rPr>
+                <w:noProof/>
+                <w:webHidden/>
+              </w:rPr>
+              <w:fldChar w:fldCharType="begin"/>
+            </w:r>
+            <w:r>
+              <w:rPr>
+                <w:noProof/>
+                <w:webHidden/>
+              </w:rPr>
+              <w:instrText xml:space="preserve"> PAGEREF _Toc11856148 \h </w:instrText>
+            </w:r>
+            <w:r>
+              <w:rPr>
+                <w:noProof/>
+                <w:webHidden/>
+              </w:rPr>
+            </w:r>
+            <w:r>
+              <w:rPr>
+                <w:noProof/>
+                <w:webHidden/>
+              </w:rPr>
+              <w:fldChar w:fldCharType="separate"/>
+            </w:r>
+            <w:r>
+              <w:rPr>
+                <w:noProof/>
+                <w:webHidden/>
+              </w:rPr>
+              <w:t>12</w:t>
+            </w:r>
+            <w:r>
+              <w:rPr>
+                <w:noProof/>
+                <w:webHidden/>
+              </w:rPr>
+              <w:fldChar w:fldCharType="end"/>
+            </w:r>
+          </w:hyperlink>
+        </w:p>
+        <w:p>
+          <w:pPr>
+            <w:pStyle w:val="TOC2"/>
+            <w:tabs>
+              <w:tab w:val="left" w:pos="840"/>
+              <w:tab w:val="right" w:leader="dot" w:pos="8296"/>
+            </w:tabs>
+            <w:ind w:left="480"/>
+            <w:rPr>
+              <w:rFonts w:asciiTheme="minorHAnsi" w:eastAsiaTheme="minorEastAsia" w:hAnsiTheme="minorHAnsi" w:cstheme="minorBidi"/>
+              <w:noProof/>
+              <w:sz w:val="21"/>
+              <w:szCs w:val="22"/>
+            </w:rPr>
+          </w:pPr>
+          <w:hyperlink w:anchor="_Toc11856149" w:history="1">
+            <w:r>
+              <w:rPr>
+                <w:rStyle w:val="a8"/>
+                <w:noProof/>
+              </w:rPr>
+              <w:t>1.</w:t>
+            </w:r>
+            <w:r>
+              <w:rPr>
+                <w:rFonts w:asciiTheme="minorHAnsi" w:eastAsiaTheme="minorEastAsia" w:hAnsiTheme="minorHAnsi" w:cstheme="minorBidi"/>
+                <w:noProof/>
+                <w:sz w:val="21"/>
+                <w:szCs w:val="22"/>
+              </w:rPr>
+              <w:tab/>
+            </w:r>
+            <w:r>
+              <w:rPr>
+                <w:rStyle w:val="a8"/>
+                <w:noProof/>
+              </w:rPr>
+              <w:t>操作步骤</w:t>
+            </w:r>
+            <w:r>
+              <w:rPr>
+                <w:noProof/>
+                <w:webHidden/>
+              </w:rPr>
+              <w:tab/>
+            </w:r>
+            <w:r>
+              <w:rPr>
+                <w:noProof/>
+                <w:webHidden/>
+              </w:rPr>
+              <w:fldChar w:fldCharType="begin"/>
+            </w:r>
+            <w:r>
+              <w:rPr>
+                <w:noProof/>
+                <w:webHidden/>
+              </w:rPr>
+              <w:instrText xml:space="preserve"> PAGEREF _Toc11856149 \h </w:instrText>
+            </w:r>
+            <w:r>
+              <w:rPr>
+                <w:noProof/>
+                <w:webHidden/>
+              </w:rPr>
+            </w:r>
+            <w:r>
+              <w:rPr>
+                <w:noProof/>
+                <w:webHidden/>
+              </w:rPr>
+              <w:fldChar w:fldCharType="separate"/>
+            </w:r>
+            <w:r>
+              <w:rPr>
+                <w:noProof/>
+                <w:webHidden/>
+              </w:rPr>
+              <w:t>12</w:t>
+            </w:r>
+            <w:r>
+              <w:rPr>
+                <w:noProof/>
+                <w:webHidden/>
+              </w:rPr>
+              <w:fldChar w:fldCharType="end"/>
+            </w:r>
+          </w:hyperlink>
+        </w:p>
+        <w:p>
+          <w:pPr>
+            <w:pStyle w:val="TOC1"/>
+            <w:tabs>
+              <w:tab w:val="left" w:pos="840"/>
+              <w:tab w:val="right" w:leader="dot" w:pos="8296"/>
+            </w:tabs>
+            <w:rPr>
+              <w:rFonts w:asciiTheme="minorHAnsi" w:eastAsiaTheme="minorEastAsia" w:hAnsiTheme="minorHAnsi" w:cstheme="minorBidi"/>
+              <w:noProof/>
+              <w:sz w:val="21"/>
+              <w:szCs w:val="22"/>
+            </w:rPr>
+          </w:pPr>
+          <w:hyperlink w:anchor="_Toc11856150" w:history="1">
+            <w:r>
+              <w:rPr>
+                <w:rStyle w:val="a8"/>
+                <w:noProof/>
+              </w:rPr>
+              <w:t>六、</w:t>
+            </w:r>
+            <w:r>
+              <w:rPr>
+                <w:rFonts w:asciiTheme="minorHAnsi" w:eastAsiaTheme="minorEastAsia" w:hAnsiTheme="minorHAnsi" w:cstheme="minorBidi"/>
+                <w:noProof/>
+                <w:sz w:val="21"/>
+                <w:szCs w:val="22"/>
+              </w:rPr>
+              <w:tab/>
+            </w:r>
+            <w:r>
+              <w:rPr>
+                <w:rStyle w:val="a8"/>
+                <w:noProof/>
+              </w:rPr>
+              <w:t>测试结果</w:t>
+            </w:r>
+            <w:r>
+              <w:rPr>
+                <w:noProof/>
+                <w:webHidden/>
+              </w:rPr>
+              <w:tab/>
+            </w:r>
+            <w:r>
+              <w:rPr>
+                <w:noProof/>
+                <w:webHidden/>
+              </w:rPr>
+              <w:fldChar w:fldCharType="begin"/>
+            </w:r>
+            <w:r>
+              <w:rPr>
+                <w:noProof/>
+                <w:webHidden/>
+              </w:rPr>
+              <w:instrText xml:space="preserve"> PAGEREF _Toc11856150 \h </w:instrText>
+            </w:r>
+            <w:r>
+              <w:rPr>
+                <w:noProof/>
+                <w:webHidden/>
+              </w:rPr>
+            </w:r>
+            <w:r>
+              <w:rPr>
+                <w:noProof/>
+                <w:webHidden/>
+              </w:rPr>
+              <w:fldChar w:fldCharType="separate"/>
+            </w:r>
+            <w:r>
+              <w:rPr>
+                <w:noProof/>
+                <w:webHidden/>
+              </w:rPr>
+              <w:t>12</w:t>
+            </w:r>
+            <w:r>
+              <w:rPr>
+                <w:noProof/>
+                <w:webHidden/>
+              </w:rPr>
+              <w:fldChar w:fldCharType="end"/>
+            </w:r>
+          </w:hyperlink>
+        </w:p>
+        <w:p>
+          <w:pPr>
+            <w:pStyle w:val="TOC1"/>
+            <w:tabs>
+              <w:tab w:val="left" w:pos="840"/>
+              <w:tab w:val="right" w:leader="dot" w:pos="8296"/>
+            </w:tabs>
+            <w:rPr>
+              <w:rFonts w:asciiTheme="minorHAnsi" w:eastAsiaTheme="minorEastAsia" w:hAnsiTheme="minorHAnsi" w:cstheme="minorBidi"/>
+              <w:noProof/>
+              <w:sz w:val="21"/>
+              <w:szCs w:val="22"/>
+            </w:rPr>
+          </w:pPr>
+          <w:hyperlink w:anchor="_Toc11856151" w:history="1">
+            <w:r>
+              <w:rPr>
+                <w:rStyle w:val="a8"/>
+                <w:noProof/>
+              </w:rPr>
+              <w:t>七、</w:t>
+            </w:r>
+            <w:r>
+              <w:rPr>
+                <w:rFonts w:asciiTheme="minorHAnsi" w:eastAsiaTheme="minorEastAsia" w:hAnsiTheme="minorHAnsi" w:cstheme="minorBidi"/>
+                <w:noProof/>
+                <w:sz w:val="21"/>
+                <w:szCs w:val="22"/>
+              </w:rPr>
+              <w:tab/>
+            </w:r>
+            <w:r>
+              <w:rPr>
+                <w:rStyle w:val="a8"/>
+                <w:noProof/>
+              </w:rPr>
+              <w:t>心得体会</w:t>
+            </w:r>
+            <w:r>
+              <w:rPr>
+                <w:noProof/>
+                <w:webHidden/>
+              </w:rPr>
+              <w:tab/>
+            </w:r>
+            <w:r>
+              <w:rPr>
+                <w:noProof/>
+                <w:webHidden/>
+              </w:rPr>
+              <w:fldChar w:fldCharType="begin"/>
+            </w:r>
+            <w:r>
+              <w:rPr>
+                <w:noProof/>
+                <w:webHidden/>
+              </w:rPr>
+              <w:instrText xml:space="preserve"> PAGEREF _Toc11856151 \h </w:instrText>
+            </w:r>
+            <w:r>
+              <w:rPr>
+                <w:noProof/>
+                <w:webHidden/>
+              </w:rPr>
+            </w:r>
+            <w:r>
+              <w:rPr>
+                <w:noProof/>
+                <w:webHidden/>
+              </w:rPr>
+              <w:fldChar w:fldCharType="separate"/>
+            </w:r>
+            <w:r>
+              <w:rPr>
+                <w:noProof/>
+                <w:webHidden/>
+              </w:rPr>
+              <w:t>12</w:t>
+            </w:r>
+            <w:r>
+              <w:rPr>
+                <w:noProof/>
+                <w:webHidden/>
+              </w:rPr>
+              <w:fldChar w:fldCharType="end"/>
+            </w:r>
+          </w:hyperlink>
+        </w:p>
+        <w:p>
+          <w:r>
+            <w:rPr>
+              <w:b/>
+              <w:bCs/>
+              <w:lang w:val="zh-CN"/>
+            </w:rPr>
+            <w:fldChar w:fldCharType="end"/>
+          </w:r>
+        </w:p>
+      </w:sdtContent>
+    </w:sdt>
+    <w:p>
+      <w:pPr>
+        <w:widowControl/>
+        <w:jc w:val="left"/>
+      </w:pPr>
+    </w:p>
+    <w:p>
+      <w:pPr>
+        <w:widowControl/>
+        <w:jc w:val="left"/>
+      </w:pPr>
+    </w:p>
+    <w:p>
+      <w:pPr>
+        <w:widowControl/>
+        <w:jc w:val="left"/>
+      </w:pPr>
+    </w:p>
+    <w:p>
+      <w:pPr>
+        <w:widowControl/>
+        <w:jc w:val="left"/>
+      </w:pPr>
+      <w:bookmarkStart w:id="0" w:name="_GoBack"/>
+      <w:bookmarkEnd w:id="0"/>
+    </w:p>
+    <w:p>
+      <w:pPr>
+        <w:widowControl/>
+        <w:jc w:val="left"/>
+      </w:pPr>
+    </w:p>
+    <w:p>
+      <w:pPr>
+        <w:widowControl/>
+        <w:jc w:val="left"/>
+      </w:pPr>
+    </w:p>
+    <w:p>
+      <w:pPr>
+        <w:widowControl/>
+        <w:jc w:val="left"/>
+      </w:pPr>
+    </w:p>
+    <w:p>
+      <w:pPr>
+        <w:widowControl/>
+        <w:jc w:val="left"/>
+      </w:pPr>
+    </w:p>
+    <w:p>
+      <w:pPr>
+        <w:widowControl/>
+        <w:jc w:val="left"/>
+      </w:pPr>
+    </w:p>
+    <w:p>
+      <w:pPr>
+        <w:widowControl/>
+        <w:jc w:val="left"/>
+      </w:pPr>
+    </w:p>
+    <w:p>
+      <w:pPr>
+        <w:widowControl/>
+        <w:jc w:val="left"/>
+      </w:pPr>
+    </w:p>
+    <w:p>
+      <w:pPr>
+        <w:widowControl/>
+        <w:jc w:val="left"/>
+      </w:pPr>
+    </w:p>
+    <w:p>
+      <w:pPr>
+        <w:widowControl/>
+        <w:jc w:val="left"/>
+      </w:pPr>
+    </w:p>
+    <w:p>
+      <w:pPr>
+        <w:widowControl/>
+        <w:jc w:val="left"/>
+      </w:pPr>
+    </w:p>
+    <w:p>
+      <w:pPr>
+        <w:widowControl/>
+        <w:jc w:val="left"/>
+      </w:pPr>
+    </w:p>
+    <w:p>
+      <w:pPr>
+        <w:widowControl/>
+        <w:jc w:val="left"/>
+      </w:pPr>
+    </w:p>
+    <w:p>
+      <w:pPr>
+        <w:widowControl/>
+        <w:jc w:val="left"/>
+      </w:pPr>
+    </w:p>
+    <w:p>
+      <w:pPr>
+        <w:widowControl/>
+        <w:jc w:val="left"/>
+        <w:rPr>
+          <w:rFonts w:hint="eastAsia"/>
+        </w:rPr>
+      </w:pPr>
+    </w:p>
     <w:p>
       <w:pPr>
         <w:pStyle w:val="1"/>
-      </w:pPr>
-      <w:r>
-        <w:rPr>
-          <w:rFonts w:hint="eastAsia"/>
-        </w:rPr>
-        <w:lastRenderedPageBreak/>
+        <w:numPr>
+          <w:ilvl w:val="0"/>
+          <w:numId w:val="6"/>
+        </w:numPr>
+      </w:pPr>
+      <w:bookmarkStart w:id="1" w:name="_Toc11856128"/>
+      <w:r>
+        <w:rPr>
+          <w:rFonts w:hint="eastAsia"/>
+        </w:rPr>
         <w:t>需求分析</w:t>
+      </w:r>
+      <w:bookmarkEnd w:id="1"/>
+    </w:p>
+    <w:p>
+      <w:pPr>
+        <w:jc w:val="right"/>
+        <w:rPr>
+          <w:rFonts w:hint="eastAsia"/>
+          <w:b/>
+          <w:bCs/>
+        </w:rPr>
+      </w:pPr>
+      <w:r>
+        <w:rPr>
+          <w:rFonts w:hint="eastAsia"/>
+          <w:b/>
+          <w:bCs/>
+        </w:rPr>
+        <w:t>——</w:t>
+      </w:r>
+      <w:r>
+        <w:rPr>
+          <w:rFonts w:hint="eastAsia"/>
+          <w:b/>
+          <w:bCs/>
+        </w:rPr>
+        <w:t>（撰写人：徐仕成）</w:t>
       </w:r>
     </w:p>
     <w:p>
@@ -1048,12 +3329,14 @@
           <w:numId w:val="2"/>
         </w:numPr>
       </w:pPr>
+      <w:bookmarkStart w:id="2" w:name="_Toc11856129"/>
       <w:r>
         <w:rPr>
           <w:rFonts w:hint="eastAsia"/>
         </w:rPr>
         <w:t>项目所能达到的功能</w:t>
       </w:r>
+      <w:bookmarkEnd w:id="2"/>
     </w:p>
     <w:p>
       <w:pPr>
@@ -1289,12 +3572,14 @@
           <w:numId w:val="2"/>
         </w:numPr>
       </w:pPr>
+      <w:bookmarkStart w:id="3" w:name="_Toc11856130"/>
       <w:r>
         <w:rPr>
           <w:rFonts w:hint="eastAsia"/>
         </w:rPr>
         <w:t>测试数据</w:t>
       </w:r>
+      <w:bookmarkEnd w:id="3"/>
     </w:p>
     <w:p>
       <w:pPr>
@@ -1336,10 +3621,12 @@
       <w:pPr>
         <w:pStyle w:val="3"/>
       </w:pPr>
-      <w:r>
-        <w:rPr>
-          <w:rFonts w:hint="eastAsia"/>
-        </w:rPr>
+      <w:bookmarkStart w:id="4" w:name="_Toc11856131"/>
+      <w:r>
+        <w:rPr>
+          <w:rFonts w:hint="eastAsia"/>
+        </w:rPr>
+        <w:lastRenderedPageBreak/>
         <w:t>2</w:t>
       </w:r>
       <w:r>
@@ -1357,6 +3644,7 @@
         </w:rPr>
         <w:t>测试数据：</w:t>
       </w:r>
+      <w:bookmarkEnd w:id="4"/>
     </w:p>
     <w:p>
       <w:pPr>
@@ -1388,6 +3676,1281 @@
           <w:bCs/>
         </w:rPr>
         <w:t>）正确的输入输出</w:t>
+      </w:r>
+    </w:p>
+    <w:p>
+      <w:pPr>
+        <w:rPr>
+          <w:b/>
+          <w:bCs/>
+        </w:rPr>
+      </w:pPr>
+      <w:r>
+        <w:rPr>
+          <w:b/>
+          <w:bCs/>
+        </w:rPr>
+        <w:fldChar w:fldCharType="begin"/>
+      </w:r>
+      <w:r>
+        <w:rPr>
+          <w:b/>
+          <w:bCs/>
+        </w:rPr>
+        <w:instrText xml:space="preserve"> </w:instrText>
+      </w:r>
+      <w:r>
+        <w:rPr>
+          <w:rFonts w:hint="eastAsia"/>
+          <w:b/>
+          <w:bCs/>
+        </w:rPr>
+        <w:instrText>eq \o\ac(</w:instrText>
+      </w:r>
+      <w:r>
+        <w:rPr>
+          <w:rFonts w:ascii="宋体" w:hint="eastAsia"/>
+          <w:b/>
+          <w:bCs/>
+          <w:position w:val="-4"/>
+          <w:sz w:val="36"/>
+        </w:rPr>
+        <w:instrText>○</w:instrText>
+      </w:r>
+      <w:r>
+        <w:rPr>
+          <w:rFonts w:hint="eastAsia"/>
+          <w:b/>
+          <w:bCs/>
+        </w:rPr>
+        <w:instrText>,1)</w:instrText>
+      </w:r>
+      <w:r>
+        <w:rPr>
+          <w:b/>
+          <w:bCs/>
+        </w:rPr>
+        <w:fldChar w:fldCharType="end"/>
+      </w:r>
+      <w:r>
+        <w:rPr>
+          <w:rFonts w:hint="eastAsia"/>
+          <w:b/>
+          <w:bCs/>
+        </w:rPr>
+        <w:t>第一组测试数据</w:t>
+      </w:r>
+    </w:p>
+    <w:p>
+      <w:pPr>
+        <w:rPr>
+          <w:b/>
+          <w:bCs/>
+        </w:rPr>
+      </w:pPr>
+      <w:r>
+        <w:rPr>
+          <w:rFonts w:hint="eastAsia"/>
+          <w:b/>
+          <w:bCs/>
+        </w:rPr>
+        <w:t>正确的输入：</w:t>
+      </w:r>
+    </w:p>
+    <w:p>
+      <w:pPr>
+        <w:spacing w:line="360" w:lineRule="auto"/>
+        <w:ind w:firstLineChars="200" w:firstLine="480"/>
+      </w:pPr>
+      <w:r>
+        <w:rPr>
+          <w:rFonts w:hint="eastAsia"/>
+        </w:rPr>
+        <w:t>账号：</w:t>
+      </w:r>
+      <w:r>
+        <w:t>test1</w:t>
+      </w:r>
+    </w:p>
+    <w:p>
+      <w:pPr>
+        <w:spacing w:line="360" w:lineRule="auto"/>
+        <w:ind w:firstLineChars="200" w:firstLine="480"/>
+      </w:pPr>
+      <w:r>
+        <w:rPr>
+          <w:rFonts w:hint="eastAsia"/>
+        </w:rPr>
+        <w:t>密码：</w:t>
+      </w:r>
+      <w:r>
+        <w:rPr>
+          <w:rFonts w:hint="eastAsia"/>
+        </w:rPr>
+        <w:t>t</w:t>
+      </w:r>
+      <w:r>
+        <w:t>est1</w:t>
+      </w:r>
+    </w:p>
+    <w:p>
+      <w:pPr>
+        <w:spacing w:line="360" w:lineRule="auto"/>
+        <w:ind w:firstLineChars="200" w:firstLine="480"/>
+      </w:pPr>
+      <w:r>
+        <w:rPr>
+          <w:rFonts w:hint="eastAsia"/>
+        </w:rPr>
+        <w:t>确认密码：</w:t>
+      </w:r>
+      <w:r>
+        <w:rPr>
+          <w:rFonts w:hint="eastAsia"/>
+        </w:rPr>
+        <w:t>t</w:t>
+      </w:r>
+      <w:r>
+        <w:t>est1</w:t>
+      </w:r>
+    </w:p>
+    <w:p>
+      <w:pPr>
+        <w:spacing w:line="360" w:lineRule="auto"/>
+        <w:ind w:firstLineChars="200" w:firstLine="480"/>
+      </w:pPr>
+      <w:r>
+        <w:rPr>
+          <w:rFonts w:hint="eastAsia"/>
+        </w:rPr>
+        <w:t>验证码：</w:t>
+      </w:r>
+      <w:r>
+        <w:rPr>
+          <w:rFonts w:hint="eastAsia"/>
+        </w:rPr>
+        <w:t>cmgf</w:t>
+      </w:r>
+      <w:r>
+        <w:t xml:space="preserve">     </w:t>
+      </w:r>
+    </w:p>
+    <w:p>
+      <w:pPr>
+        <w:spacing w:line="360" w:lineRule="auto"/>
+        <w:ind w:firstLineChars="200" w:firstLine="480"/>
+        <w:rPr>
+          <w:b/>
+          <w:bCs/>
+        </w:rPr>
+      </w:pPr>
+      <w:r>
+        <w:rPr>
+          <w:rFonts w:hint="eastAsia"/>
+        </w:rPr>
+        <w:t>（注：验证码为图形验证码，需要输入图形验证码中的字符，点击图形验证码可更新，每次的验证码均为随机）</w:t>
+      </w:r>
+    </w:p>
+    <w:p>
+      <w:pPr>
+        <w:spacing w:line="360" w:lineRule="auto"/>
+        <w:rPr>
+          <w:b/>
+          <w:bCs/>
+        </w:rPr>
+      </w:pPr>
+      <w:r>
+        <w:rPr>
+          <w:rFonts w:hint="eastAsia"/>
+          <w:b/>
+          <w:bCs/>
+        </w:rPr>
+        <w:t>正确的输出：</w:t>
+      </w:r>
+    </w:p>
+    <w:p>
+      <w:pPr>
+        <w:spacing w:line="360" w:lineRule="auto"/>
+        <w:ind w:firstLineChars="100" w:firstLine="240"/>
+      </w:pPr>
+      <w:r>
+        <w:rPr>
+          <w:rFonts w:hint="eastAsia"/>
+        </w:rPr>
+        <w:t>点击注册按钮后：</w:t>
+      </w:r>
+      <w:r>
+        <w:rPr>
+          <w:rFonts w:hint="eastAsia"/>
+        </w:rPr>
+        <w:t>提示注册成功，并自动跳转到登录页面</w:t>
+      </w:r>
+    </w:p>
+    <w:p>
+      <w:pPr>
+        <w:rPr>
+          <w:b/>
+          <w:bCs/>
+        </w:rPr>
+      </w:pPr>
+      <w:r>
+        <w:rPr>
+          <w:b/>
+          <w:bCs/>
+        </w:rPr>
+        <w:fldChar w:fldCharType="begin"/>
+      </w:r>
+      <w:r>
+        <w:rPr>
+          <w:b/>
+          <w:bCs/>
+        </w:rPr>
+        <w:instrText xml:space="preserve"> </w:instrText>
+      </w:r>
+      <w:r>
+        <w:rPr>
+          <w:rFonts w:hint="eastAsia"/>
+          <w:b/>
+          <w:bCs/>
+        </w:rPr>
+        <w:instrText>eq \o\ac(</w:instrText>
+      </w:r>
+      <w:r>
+        <w:rPr>
+          <w:rFonts w:ascii="宋体" w:hint="eastAsia"/>
+          <w:b/>
+          <w:bCs/>
+          <w:position w:val="-4"/>
+          <w:sz w:val="36"/>
+        </w:rPr>
+        <w:instrText>○</w:instrText>
+      </w:r>
+      <w:r>
+        <w:rPr>
+          <w:rFonts w:hint="eastAsia"/>
+          <w:b/>
+          <w:bCs/>
+        </w:rPr>
+        <w:instrText>,2)</w:instrText>
+      </w:r>
+      <w:r>
+        <w:rPr>
+          <w:b/>
+          <w:bCs/>
+        </w:rPr>
+        <w:fldChar w:fldCharType="end"/>
+      </w:r>
+      <w:r>
+        <w:rPr>
+          <w:rFonts w:hint="eastAsia"/>
+          <w:b/>
+          <w:bCs/>
+        </w:rPr>
+        <w:t>第二组测试数据</w:t>
+      </w:r>
+    </w:p>
+    <w:p>
+      <w:pPr>
+        <w:rPr>
+          <w:b/>
+          <w:bCs/>
+        </w:rPr>
+      </w:pPr>
+      <w:r>
+        <w:rPr>
+          <w:rFonts w:hint="eastAsia"/>
+          <w:b/>
+          <w:bCs/>
+        </w:rPr>
+        <w:t>正确的输入：</w:t>
+      </w:r>
+    </w:p>
+    <w:p>
+      <w:pPr>
+        <w:spacing w:line="360" w:lineRule="auto"/>
+        <w:ind w:firstLineChars="200" w:firstLine="480"/>
+      </w:pPr>
+      <w:r>
+        <w:rPr>
+          <w:rFonts w:hint="eastAsia"/>
+        </w:rPr>
+        <w:t>账号：</w:t>
+      </w:r>
+      <w:r>
+        <w:t>test2</w:t>
+      </w:r>
+    </w:p>
+    <w:p>
+      <w:pPr>
+        <w:spacing w:line="360" w:lineRule="auto"/>
+        <w:ind w:firstLineChars="200" w:firstLine="480"/>
+      </w:pPr>
+      <w:r>
+        <w:rPr>
+          <w:rFonts w:hint="eastAsia"/>
+        </w:rPr>
+        <w:t>密码：</w:t>
+      </w:r>
+      <w:r>
+        <w:t>test2</w:t>
+      </w:r>
+    </w:p>
+    <w:p>
+      <w:pPr>
+        <w:spacing w:line="360" w:lineRule="auto"/>
+        <w:ind w:firstLineChars="200" w:firstLine="480"/>
+      </w:pPr>
+      <w:r>
+        <w:rPr>
+          <w:rFonts w:hint="eastAsia"/>
+        </w:rPr>
+        <w:t>确认密码：</w:t>
+      </w:r>
+      <w:r>
+        <w:t>test2</w:t>
+      </w:r>
+    </w:p>
+    <w:p>
+      <w:pPr>
+        <w:spacing w:line="360" w:lineRule="auto"/>
+        <w:ind w:firstLineChars="200" w:firstLine="480"/>
+      </w:pPr>
+      <w:r>
+        <w:rPr>
+          <w:rFonts w:hint="eastAsia"/>
+        </w:rPr>
+        <w:t>验证码：</w:t>
+      </w:r>
+      <w:r>
+        <w:rPr>
+          <w:rFonts w:hint="eastAsia"/>
+        </w:rPr>
+        <w:t>c</w:t>
+      </w:r>
+      <w:r>
+        <w:t>2w2</w:t>
+      </w:r>
+    </w:p>
+    <w:p>
+      <w:pPr>
+        <w:spacing w:line="360" w:lineRule="auto"/>
+        <w:ind w:firstLineChars="200" w:firstLine="480"/>
+        <w:rPr>
+          <w:b/>
+          <w:bCs/>
+        </w:rPr>
+      </w:pPr>
+      <w:r>
+        <w:rPr>
+          <w:rFonts w:hint="eastAsia"/>
+        </w:rPr>
+        <w:t>（注：验证码为图形验证码，需要输入图形验证码中的字符，点击图形验证码可更新，每次的验证码均为随机）</w:t>
+      </w:r>
+    </w:p>
+    <w:p>
+      <w:pPr>
+        <w:spacing w:line="360" w:lineRule="auto"/>
+        <w:rPr>
+          <w:b/>
+          <w:bCs/>
+        </w:rPr>
+      </w:pPr>
+      <w:r>
+        <w:rPr>
+          <w:rFonts w:hint="eastAsia"/>
+          <w:b/>
+          <w:bCs/>
+        </w:rPr>
+        <w:t>正确的输出：</w:t>
+      </w:r>
+    </w:p>
+    <w:p>
+      <w:pPr>
+        <w:spacing w:line="360" w:lineRule="auto"/>
+        <w:ind w:firstLineChars="100" w:firstLine="240"/>
+      </w:pPr>
+      <w:r>
+        <w:rPr>
+          <w:rFonts w:hint="eastAsia"/>
+        </w:rPr>
+        <w:t>点击注册按钮后</w:t>
+      </w:r>
+      <w:r>
+        <w:rPr>
+          <w:rFonts w:hint="eastAsia"/>
+        </w:rPr>
+        <w:t>：提示注册成功，并自动跳转到登录页面</w:t>
+      </w:r>
+    </w:p>
+    <w:p>
+      <w:pPr>
+        <w:spacing w:line="360" w:lineRule="auto"/>
+        <w:rPr>
+          <w:b/>
+          <w:bCs/>
+        </w:rPr>
+      </w:pPr>
+      <w:r>
+        <w:rPr>
+          <w:rFonts w:hint="eastAsia"/>
+          <w:b/>
+          <w:bCs/>
+        </w:rPr>
+        <w:t>（</w:t>
+      </w:r>
+      <w:r>
+        <w:rPr>
+          <w:rFonts w:hint="eastAsia"/>
+          <w:b/>
+          <w:bCs/>
+        </w:rPr>
+        <w:t>2</w:t>
+      </w:r>
+      <w:r>
+        <w:rPr>
+          <w:rFonts w:hint="eastAsia"/>
+          <w:b/>
+          <w:bCs/>
+        </w:rPr>
+        <w:t>）错误的输入及其输出</w:t>
+      </w:r>
+    </w:p>
+    <w:p>
+      <w:pPr>
+        <w:rPr>
+          <w:b/>
+          <w:bCs/>
+        </w:rPr>
+      </w:pPr>
+      <w:r>
+        <w:rPr>
+          <w:b/>
+          <w:bCs/>
+        </w:rPr>
+        <w:fldChar w:fldCharType="begin"/>
+      </w:r>
+      <w:r>
+        <w:rPr>
+          <w:b/>
+          <w:bCs/>
+        </w:rPr>
+        <w:instrText xml:space="preserve"> </w:instrText>
+      </w:r>
+      <w:r>
+        <w:rPr>
+          <w:rFonts w:hint="eastAsia"/>
+          <w:b/>
+          <w:bCs/>
+        </w:rPr>
+        <w:instrText>eq \o\ac(</w:instrText>
+      </w:r>
+      <w:r>
+        <w:rPr>
+          <w:rFonts w:ascii="宋体" w:hint="eastAsia"/>
+          <w:b/>
+          <w:bCs/>
+          <w:position w:val="-4"/>
+          <w:sz w:val="36"/>
+        </w:rPr>
+        <w:instrText>○</w:instrText>
+      </w:r>
+      <w:r>
+        <w:rPr>
+          <w:rFonts w:hint="eastAsia"/>
+          <w:b/>
+          <w:bCs/>
+        </w:rPr>
+        <w:instrText>,1)</w:instrText>
+      </w:r>
+      <w:r>
+        <w:rPr>
+          <w:b/>
+          <w:bCs/>
+        </w:rPr>
+        <w:fldChar w:fldCharType="end"/>
+      </w:r>
+      <w:r>
+        <w:rPr>
+          <w:rFonts w:hint="eastAsia"/>
+          <w:b/>
+          <w:bCs/>
+        </w:rPr>
+        <w:t>第一组测试数据</w:t>
+      </w:r>
+    </w:p>
+    <w:p>
+      <w:pPr>
+        <w:spacing w:line="360" w:lineRule="auto"/>
+        <w:rPr>
+          <w:b/>
+          <w:bCs/>
+        </w:rPr>
+      </w:pPr>
+      <w:r>
+        <w:rPr>
+          <w:rFonts w:hint="eastAsia"/>
+          <w:b/>
+          <w:bCs/>
+        </w:rPr>
+        <w:t>错误的输入：</w:t>
+      </w:r>
+    </w:p>
+    <w:p>
+      <w:pPr>
+        <w:spacing w:line="360" w:lineRule="auto"/>
+        <w:ind w:firstLineChars="200" w:firstLine="480"/>
+      </w:pPr>
+      <w:r>
+        <w:rPr>
+          <w:rFonts w:hint="eastAsia"/>
+        </w:rPr>
+        <w:t>账号：</w:t>
+      </w:r>
+      <w:r>
+        <w:rPr>
+          <w:rFonts w:hint="eastAsia"/>
+        </w:rPr>
+        <w:t>t</w:t>
+      </w:r>
+      <w:r>
+        <w:t>est3</w:t>
+      </w:r>
+    </w:p>
+    <w:p>
+      <w:pPr>
+        <w:spacing w:line="360" w:lineRule="auto"/>
+        <w:ind w:firstLineChars="200" w:firstLine="480"/>
+      </w:pPr>
+      <w:r>
+        <w:rPr>
+          <w:rFonts w:hint="eastAsia"/>
+        </w:rPr>
+        <w:t>密码：</w:t>
+      </w:r>
+      <w:r>
+        <w:rPr>
+          <w:rFonts w:hint="eastAsia"/>
+        </w:rPr>
+        <w:t>t</w:t>
+      </w:r>
+      <w:r>
+        <w:t>est3</w:t>
+      </w:r>
+    </w:p>
+    <w:p>
+      <w:pPr>
+        <w:spacing w:line="360" w:lineRule="auto"/>
+        <w:ind w:firstLineChars="200" w:firstLine="480"/>
+      </w:pPr>
+      <w:r>
+        <w:rPr>
+          <w:rFonts w:hint="eastAsia"/>
+        </w:rPr>
+        <w:t>确认密码：</w:t>
+      </w:r>
+      <w:r>
+        <w:rPr>
+          <w:rFonts w:hint="eastAsia"/>
+        </w:rPr>
+        <w:t>t</w:t>
+      </w:r>
+      <w:r>
+        <w:t>ets3</w:t>
+      </w:r>
+    </w:p>
+    <w:p>
+      <w:pPr>
+        <w:spacing w:line="360" w:lineRule="auto"/>
+        <w:ind w:firstLineChars="200" w:firstLine="480"/>
+      </w:pPr>
+      <w:r>
+        <w:rPr>
+          <w:rFonts w:hint="eastAsia"/>
+        </w:rPr>
+        <w:t>验证码：</w:t>
+      </w:r>
+      <w:r>
+        <w:rPr>
+          <w:rFonts w:hint="eastAsia"/>
+        </w:rPr>
+        <w:t>a</w:t>
+      </w:r>
+      <w:r>
+        <w:t>e47</w:t>
+      </w:r>
+    </w:p>
+    <w:p>
+      <w:pPr>
+        <w:spacing w:line="360" w:lineRule="auto"/>
+        <w:ind w:firstLineChars="200" w:firstLine="480"/>
+        <w:rPr>
+          <w:b/>
+          <w:bCs/>
+        </w:rPr>
+      </w:pPr>
+      <w:r>
+        <w:rPr>
+          <w:rFonts w:hint="eastAsia"/>
+        </w:rPr>
+        <w:lastRenderedPageBreak/>
+        <w:t>（注：验证码为图形验证码，需要输入图形验证码中的字符，点击图形验证码可更新，每次的验证码均为随机）</w:t>
+      </w:r>
+    </w:p>
+    <w:p>
+      <w:pPr>
+        <w:spacing w:line="360" w:lineRule="auto"/>
+        <w:ind w:firstLineChars="200" w:firstLine="480"/>
+      </w:pPr>
+    </w:p>
+    <w:p>
+      <w:pPr>
+        <w:spacing w:line="360" w:lineRule="auto"/>
+        <w:rPr>
+          <w:b/>
+          <w:bCs/>
+        </w:rPr>
+      </w:pPr>
+      <w:r>
+        <w:rPr>
+          <w:rFonts w:hint="eastAsia"/>
+          <w:b/>
+          <w:bCs/>
+        </w:rPr>
+        <w:t>输出结果：</w:t>
+      </w:r>
+    </w:p>
+    <w:p>
+      <w:pPr>
+        <w:spacing w:line="360" w:lineRule="auto"/>
+        <w:ind w:firstLineChars="200" w:firstLine="480"/>
+      </w:pPr>
+      <w:r>
+        <w:rPr>
+          <w:rFonts w:hint="eastAsia"/>
+        </w:rPr>
+        <w:t>点击注册按钮后：</w:t>
+      </w:r>
+      <w:r>
+        <w:rPr>
+          <w:rFonts w:hint="eastAsia"/>
+        </w:rPr>
+        <w:t>提示两次密码不同，仍停留在注册页面</w:t>
+      </w:r>
+    </w:p>
+    <w:p>
+      <w:pPr>
+        <w:rPr>
+          <w:b/>
+          <w:bCs/>
+        </w:rPr>
+      </w:pPr>
+      <w:r>
+        <w:rPr>
+          <w:b/>
+          <w:bCs/>
+        </w:rPr>
+        <w:fldChar w:fldCharType="begin"/>
+      </w:r>
+      <w:r>
+        <w:rPr>
+          <w:b/>
+          <w:bCs/>
+        </w:rPr>
+        <w:instrText xml:space="preserve"> </w:instrText>
+      </w:r>
+      <w:r>
+        <w:rPr>
+          <w:rFonts w:hint="eastAsia"/>
+          <w:b/>
+          <w:bCs/>
+        </w:rPr>
+        <w:instrText>eq \o\ac(</w:instrText>
+      </w:r>
+      <w:r>
+        <w:rPr>
+          <w:rFonts w:ascii="宋体" w:hint="eastAsia"/>
+          <w:b/>
+          <w:bCs/>
+          <w:position w:val="-4"/>
+          <w:sz w:val="36"/>
+        </w:rPr>
+        <w:instrText>○</w:instrText>
+      </w:r>
+      <w:r>
+        <w:rPr>
+          <w:rFonts w:hint="eastAsia"/>
+          <w:b/>
+          <w:bCs/>
+        </w:rPr>
+        <w:instrText>,2)</w:instrText>
+      </w:r>
+      <w:r>
+        <w:rPr>
+          <w:b/>
+          <w:bCs/>
+        </w:rPr>
+        <w:fldChar w:fldCharType="end"/>
+      </w:r>
+      <w:r>
+        <w:rPr>
+          <w:rFonts w:hint="eastAsia"/>
+          <w:b/>
+          <w:bCs/>
+        </w:rPr>
+        <w:t>第二组测试数据</w:t>
+      </w:r>
+    </w:p>
+    <w:p>
+      <w:pPr>
+        <w:spacing w:line="360" w:lineRule="auto"/>
+        <w:rPr>
+          <w:b/>
+          <w:bCs/>
+        </w:rPr>
+      </w:pPr>
+      <w:r>
+        <w:rPr>
+          <w:rFonts w:hint="eastAsia"/>
+          <w:b/>
+          <w:bCs/>
+        </w:rPr>
+        <w:t>错误的输入：</w:t>
+      </w:r>
+    </w:p>
+    <w:p>
+      <w:pPr>
+        <w:spacing w:line="360" w:lineRule="auto"/>
+        <w:ind w:firstLineChars="200" w:firstLine="480"/>
+      </w:pPr>
+      <w:r>
+        <w:rPr>
+          <w:rFonts w:hint="eastAsia"/>
+        </w:rPr>
+        <w:t>账号：</w:t>
+      </w:r>
+      <w:r>
+        <w:rPr>
+          <w:rFonts w:hint="eastAsia"/>
+        </w:rPr>
+        <w:t>t</w:t>
+      </w:r>
+      <w:r>
+        <w:t>est1</w:t>
+      </w:r>
+    </w:p>
+    <w:p>
+      <w:pPr>
+        <w:spacing w:line="360" w:lineRule="auto"/>
+        <w:ind w:firstLineChars="200" w:firstLine="480"/>
+      </w:pPr>
+      <w:r>
+        <w:rPr>
+          <w:rFonts w:hint="eastAsia"/>
+        </w:rPr>
+        <w:t>密码：</w:t>
+      </w:r>
+      <w:r>
+        <w:rPr>
+          <w:rFonts w:hint="eastAsia"/>
+        </w:rPr>
+        <w:t>t</w:t>
+      </w:r>
+      <w:r>
+        <w:t>est1</w:t>
+      </w:r>
+    </w:p>
+    <w:p>
+      <w:pPr>
+        <w:spacing w:line="360" w:lineRule="auto"/>
+        <w:ind w:firstLineChars="200" w:firstLine="480"/>
+      </w:pPr>
+      <w:r>
+        <w:rPr>
+          <w:rFonts w:hint="eastAsia"/>
+        </w:rPr>
+        <w:t>确认密码：</w:t>
+      </w:r>
+      <w:r>
+        <w:t>test1</w:t>
+      </w:r>
+    </w:p>
+    <w:p>
+      <w:pPr>
+        <w:spacing w:line="360" w:lineRule="auto"/>
+        <w:ind w:firstLineChars="200" w:firstLine="480"/>
+      </w:pPr>
+      <w:r>
+        <w:rPr>
+          <w:rFonts w:hint="eastAsia"/>
+        </w:rPr>
+        <w:t>验证码：</w:t>
+      </w:r>
+      <w:r>
+        <w:rPr>
+          <w:rFonts w:hint="eastAsia"/>
+        </w:rPr>
+        <w:t>2</w:t>
+      </w:r>
+      <w:r>
+        <w:t>dd2</w:t>
+      </w:r>
+    </w:p>
+    <w:p>
+      <w:pPr>
+        <w:spacing w:line="360" w:lineRule="auto"/>
+        <w:rPr>
+          <w:b/>
+          <w:bCs/>
+        </w:rPr>
+      </w:pPr>
+      <w:r>
+        <w:rPr>
+          <w:rFonts w:hint="eastAsia"/>
+          <w:b/>
+          <w:bCs/>
+        </w:rPr>
+        <w:t>输出结果：</w:t>
+      </w:r>
+    </w:p>
+    <w:p>
+      <w:pPr>
+        <w:spacing w:line="360" w:lineRule="auto"/>
+        <w:ind w:firstLineChars="200" w:firstLine="480"/>
+      </w:pPr>
+      <w:r>
+        <w:rPr>
+          <w:rFonts w:hint="eastAsia"/>
+        </w:rPr>
+        <w:t>点击注册按钮后：</w:t>
+      </w:r>
+      <w:r>
+        <w:rPr>
+          <w:rFonts w:hint="eastAsia"/>
+        </w:rPr>
+        <w:t>提示不可重复注册，仍停留在注册页面</w:t>
+      </w:r>
+    </w:p>
+    <w:p>
+      <w:pPr>
+        <w:pStyle w:val="3"/>
+      </w:pPr>
+      <w:bookmarkStart w:id="5" w:name="_Toc11856132"/>
+      <w:r>
+        <w:rPr>
+          <w:rFonts w:hint="eastAsia"/>
+        </w:rPr>
+        <w:t>2</w:t>
+      </w:r>
+      <w:r>
+        <w:t>.2</w:t>
+      </w:r>
+      <w:r>
+        <w:rPr>
+          <w:rFonts w:hint="eastAsia"/>
+        </w:rPr>
+        <w:t>登录测试数据</w:t>
+      </w:r>
+      <w:bookmarkEnd w:id="5"/>
+    </w:p>
+    <w:p>
+      <w:pPr>
+        <w:rPr>
+          <w:b/>
+          <w:bCs/>
+        </w:rPr>
+      </w:pPr>
+      <w:r>
+        <w:rPr>
+          <w:rFonts w:hint="eastAsia"/>
+          <w:b/>
+          <w:bCs/>
+        </w:rPr>
+        <w:t>（</w:t>
+      </w:r>
+      <w:r>
+        <w:rPr>
+          <w:rFonts w:hint="eastAsia"/>
+          <w:b/>
+          <w:bCs/>
+        </w:rPr>
+        <w:t>1</w:t>
+      </w:r>
+      <w:r>
+        <w:rPr>
+          <w:rFonts w:hint="eastAsia"/>
+          <w:b/>
+          <w:bCs/>
+        </w:rPr>
+        <w:t>）正确的输入输出</w:t>
+      </w:r>
+    </w:p>
+    <w:p>
+      <w:pPr>
+        <w:rPr>
+          <w:b/>
+          <w:bCs/>
+        </w:rPr>
+      </w:pPr>
+      <w:r>
+        <w:rPr>
+          <w:b/>
+          <w:bCs/>
+        </w:rPr>
+        <w:fldChar w:fldCharType="begin"/>
+      </w:r>
+      <w:r>
+        <w:rPr>
+          <w:b/>
+          <w:bCs/>
+        </w:rPr>
+        <w:instrText xml:space="preserve"> </w:instrText>
+      </w:r>
+      <w:r>
+        <w:rPr>
+          <w:rFonts w:hint="eastAsia"/>
+          <w:b/>
+          <w:bCs/>
+        </w:rPr>
+        <w:instrText>eq \o\ac(</w:instrText>
+      </w:r>
+      <w:r>
+        <w:rPr>
+          <w:rFonts w:ascii="宋体" w:hint="eastAsia"/>
+          <w:b/>
+          <w:bCs/>
+          <w:position w:val="-4"/>
+          <w:sz w:val="36"/>
+        </w:rPr>
+        <w:instrText>○</w:instrText>
+      </w:r>
+      <w:r>
+        <w:rPr>
+          <w:rFonts w:hint="eastAsia"/>
+          <w:b/>
+          <w:bCs/>
+        </w:rPr>
+        <w:instrText>,1)</w:instrText>
+      </w:r>
+      <w:r>
+        <w:rPr>
+          <w:b/>
+          <w:bCs/>
+        </w:rPr>
+        <w:fldChar w:fldCharType="end"/>
+      </w:r>
+      <w:r>
+        <w:rPr>
+          <w:rFonts w:hint="eastAsia"/>
+          <w:b/>
+          <w:bCs/>
+        </w:rPr>
+        <w:t>第一组测试数据</w:t>
+      </w:r>
+    </w:p>
+    <w:p>
+      <w:pPr>
+        <w:rPr>
+          <w:b/>
+          <w:bCs/>
+        </w:rPr>
+      </w:pPr>
+      <w:r>
+        <w:rPr>
+          <w:rFonts w:hint="eastAsia"/>
+          <w:b/>
+          <w:bCs/>
+        </w:rPr>
+        <w:t>正确的输入：</w:t>
+      </w:r>
+    </w:p>
+    <w:p>
+      <w:pPr>
+        <w:spacing w:line="360" w:lineRule="auto"/>
+        <w:ind w:firstLineChars="200" w:firstLine="480"/>
+      </w:pPr>
+      <w:r>
+        <w:rPr>
+          <w:rFonts w:hint="eastAsia"/>
+        </w:rPr>
+        <w:t>账号：</w:t>
+      </w:r>
+      <w:r>
+        <w:rPr>
+          <w:rFonts w:hint="eastAsia"/>
+        </w:rPr>
+        <w:t>test</w:t>
+      </w:r>
+      <w:r>
+        <w:t>1</w:t>
+      </w:r>
+    </w:p>
+    <w:p>
+      <w:pPr>
+        <w:spacing w:line="360" w:lineRule="auto"/>
+        <w:ind w:firstLineChars="200" w:firstLine="480"/>
+      </w:pPr>
+      <w:r>
+        <w:rPr>
+          <w:rFonts w:hint="eastAsia"/>
+        </w:rPr>
+        <w:t>密码：</w:t>
+      </w:r>
+      <w:r>
+        <w:rPr>
+          <w:rFonts w:hint="eastAsia"/>
+        </w:rPr>
+        <w:t>t</w:t>
+      </w:r>
+      <w:r>
+        <w:t>est1</w:t>
+      </w:r>
+    </w:p>
+    <w:p>
+      <w:pPr>
+        <w:spacing w:line="360" w:lineRule="auto"/>
+        <w:rPr>
+          <w:b/>
+          <w:bCs/>
+        </w:rPr>
+      </w:pPr>
+      <w:r>
+        <w:rPr>
+          <w:rFonts w:hint="eastAsia"/>
+          <w:b/>
+          <w:bCs/>
+        </w:rPr>
+        <w:t>正确的输出：</w:t>
+      </w:r>
+    </w:p>
+    <w:p>
+      <w:pPr>
+        <w:spacing w:line="360" w:lineRule="auto"/>
+        <w:ind w:firstLineChars="100" w:firstLine="240"/>
+      </w:pPr>
+      <w:r>
+        <w:rPr>
+          <w:rFonts w:hint="eastAsia"/>
+        </w:rPr>
+        <w:t>点击</w:t>
+      </w:r>
+      <w:r>
+        <w:rPr>
+          <w:rFonts w:hint="eastAsia"/>
+        </w:rPr>
+        <w:t>登录</w:t>
+      </w:r>
+      <w:r>
+        <w:rPr>
+          <w:rFonts w:hint="eastAsia"/>
+        </w:rPr>
+        <w:t>按钮后：</w:t>
+      </w:r>
+      <w:r>
+        <w:rPr>
+          <w:rFonts w:hint="eastAsia"/>
+        </w:rPr>
+        <w:t>直接跳转到个人中心页面</w:t>
+      </w:r>
+    </w:p>
+    <w:p>
+      <w:pPr>
+        <w:rPr>
+          <w:b/>
+          <w:bCs/>
+        </w:rPr>
+      </w:pPr>
+      <w:r>
+        <w:rPr>
+          <w:b/>
+          <w:bCs/>
+        </w:rPr>
+        <w:fldChar w:fldCharType="begin"/>
+      </w:r>
+      <w:r>
+        <w:rPr>
+          <w:b/>
+          <w:bCs/>
+        </w:rPr>
+        <w:instrText xml:space="preserve"> </w:instrText>
+      </w:r>
+      <w:r>
+        <w:rPr>
+          <w:rFonts w:hint="eastAsia"/>
+          <w:b/>
+          <w:bCs/>
+        </w:rPr>
+        <w:instrText>eq \o\ac(</w:instrText>
+      </w:r>
+      <w:r>
+        <w:rPr>
+          <w:rFonts w:ascii="宋体" w:hint="eastAsia"/>
+          <w:b/>
+          <w:bCs/>
+          <w:position w:val="-4"/>
+          <w:sz w:val="36"/>
+        </w:rPr>
+        <w:instrText>○</w:instrText>
+      </w:r>
+      <w:r>
+        <w:rPr>
+          <w:rFonts w:hint="eastAsia"/>
+          <w:b/>
+          <w:bCs/>
+        </w:rPr>
+        <w:instrText>,2)</w:instrText>
+      </w:r>
+      <w:r>
+        <w:rPr>
+          <w:b/>
+          <w:bCs/>
+        </w:rPr>
+        <w:fldChar w:fldCharType="end"/>
+      </w:r>
+      <w:r>
+        <w:rPr>
+          <w:rFonts w:hint="eastAsia"/>
+          <w:b/>
+          <w:bCs/>
+        </w:rPr>
+        <w:t>第二组测试数据</w:t>
+      </w:r>
+    </w:p>
+    <w:p>
+      <w:pPr>
+        <w:rPr>
+          <w:b/>
+          <w:bCs/>
+        </w:rPr>
+      </w:pPr>
+      <w:r>
+        <w:rPr>
+          <w:rFonts w:hint="eastAsia"/>
+          <w:b/>
+          <w:bCs/>
+        </w:rPr>
+        <w:t>正确的输入：</w:t>
+      </w:r>
+    </w:p>
+    <w:p>
+      <w:pPr>
+        <w:spacing w:line="360" w:lineRule="auto"/>
+        <w:ind w:firstLineChars="200" w:firstLine="480"/>
+      </w:pPr>
+      <w:r>
+        <w:rPr>
+          <w:rFonts w:hint="eastAsia"/>
+        </w:rPr>
+        <w:t>账号：</w:t>
+      </w:r>
+      <w:r>
+        <w:rPr>
+          <w:rFonts w:hint="eastAsia"/>
+        </w:rPr>
+        <w:t>t</w:t>
+      </w:r>
+      <w:r>
+        <w:t>est2</w:t>
+      </w:r>
+    </w:p>
+    <w:p>
+      <w:pPr>
+        <w:spacing w:line="360" w:lineRule="auto"/>
+        <w:ind w:firstLineChars="200" w:firstLine="480"/>
+      </w:pPr>
+      <w:r>
+        <w:rPr>
+          <w:rFonts w:hint="eastAsia"/>
+        </w:rPr>
+        <w:t>密码：</w:t>
+      </w:r>
+      <w:r>
+        <w:rPr>
+          <w:rFonts w:hint="eastAsia"/>
+        </w:rPr>
+        <w:t>t</w:t>
+      </w:r>
+      <w:r>
+        <w:t>est2</w:t>
+      </w:r>
+    </w:p>
+    <w:p>
+      <w:pPr>
+        <w:spacing w:line="360" w:lineRule="auto"/>
+        <w:rPr>
+          <w:b/>
+          <w:bCs/>
+        </w:rPr>
+      </w:pPr>
+      <w:r>
+        <w:rPr>
+          <w:rFonts w:hint="eastAsia"/>
+          <w:b/>
+          <w:bCs/>
+        </w:rPr>
+        <w:t>正确的输出：</w:t>
+      </w:r>
+    </w:p>
+    <w:p>
+      <w:pPr>
+        <w:spacing w:line="360" w:lineRule="auto"/>
+        <w:ind w:firstLineChars="100" w:firstLine="240"/>
+      </w:pPr>
+      <w:r>
+        <w:rPr>
+          <w:rFonts w:hint="eastAsia"/>
+        </w:rPr>
+        <w:t>点击</w:t>
+      </w:r>
+      <w:r>
+        <w:rPr>
+          <w:rFonts w:hint="eastAsia"/>
+        </w:rPr>
+        <w:t>登录</w:t>
+      </w:r>
+      <w:r>
+        <w:rPr>
+          <w:rFonts w:hint="eastAsia"/>
+        </w:rPr>
+        <w:t>按钮后：</w:t>
+      </w:r>
+      <w:r>
+        <w:rPr>
+          <w:rFonts w:hint="eastAsia"/>
+        </w:rPr>
+        <w:t>直接跳转到个人中心页面</w:t>
+      </w:r>
+    </w:p>
+    <w:p>
+      <w:pPr>
+        <w:spacing w:line="360" w:lineRule="auto"/>
+        <w:rPr>
+          <w:b/>
+          <w:bCs/>
+        </w:rPr>
+      </w:pPr>
+      <w:r>
+        <w:rPr>
+          <w:rFonts w:hint="eastAsia"/>
+          <w:b/>
+          <w:bCs/>
+        </w:rPr>
+        <w:t>（</w:t>
+      </w:r>
+      <w:r>
+        <w:rPr>
+          <w:rFonts w:hint="eastAsia"/>
+          <w:b/>
+          <w:bCs/>
+        </w:rPr>
+        <w:t>2</w:t>
+      </w:r>
+      <w:r>
+        <w:rPr>
+          <w:rFonts w:hint="eastAsia"/>
+          <w:b/>
+          <w:bCs/>
+        </w:rPr>
+        <w:t>）错误的输入及其输出</w:t>
       </w:r>
     </w:p>
     <w:p>
@@ -1456,18 +5019,19 @@
     </w:p>
     <w:p>
       <w:pPr>
-        <w:rPr>
-          <w:b/>
-          <w:bCs/>
-        </w:rPr>
-      </w:pPr>
-      <w:r>
-        <w:rPr>
-          <w:rFonts w:hint="eastAsia"/>
-          <w:b/>
-          <w:bCs/>
-        </w:rPr>
-        <w:t>正确的输入：</w:t>
+        <w:spacing w:line="360" w:lineRule="auto"/>
+        <w:rPr>
+          <w:b/>
+          <w:bCs/>
+        </w:rPr>
+      </w:pPr>
+      <w:r>
+        <w:rPr>
+          <w:rFonts w:hint="eastAsia"/>
+          <w:b/>
+          <w:bCs/>
+        </w:rPr>
+        <w:t>错误的输入：</w:t>
       </w:r>
     </w:p>
     <w:p>
@@ -1482,7 +5046,13 @@
         <w:t>账号：</w:t>
       </w:r>
       <w:r>
-        <w:t>test1</w:t>
+        <w:rPr>
+          <w:rFonts w:hint="eastAsia"/>
+        </w:rPr>
+        <w:t>t</w:t>
+      </w:r>
+      <w:r>
+        <w:t>est1</w:t>
       </w:r>
     </w:p>
     <w:p>
@@ -1503,7 +5073,24 @@
         <w:t>t</w:t>
       </w:r>
       <w:r>
-        <w:t>est1</w:t>
+        <w:t>es1</w:t>
+      </w:r>
+    </w:p>
+    <w:p>
+      <w:pPr>
+        <w:spacing w:line="360" w:lineRule="auto"/>
+        <w:rPr>
+          <w:b/>
+          <w:bCs/>
+        </w:rPr>
+      </w:pPr>
+      <w:r>
+        <w:rPr>
+          <w:rFonts w:hint="eastAsia"/>
+          <w:b/>
+          <w:bCs/>
+        </w:rPr>
+        <w:t>输出结果：</w:t>
       </w:r>
     </w:p>
     <w:p>
@@ -1515,16 +5102,105 @@
         <w:rPr>
           <w:rFonts w:hint="eastAsia"/>
         </w:rPr>
-        <w:t>确认密码：</w:t>
-      </w:r>
-      <w:r>
-        <w:rPr>
-          <w:rFonts w:hint="eastAsia"/>
-        </w:rPr>
-        <w:t>t</w:t>
-      </w:r>
-      <w:r>
-        <w:t>est1</w:t>
+        <w:t>点击</w:t>
+      </w:r>
+      <w:r>
+        <w:rPr>
+          <w:rFonts w:hint="eastAsia"/>
+        </w:rPr>
+        <w:t>登录</w:t>
+      </w:r>
+      <w:r>
+        <w:rPr>
+          <w:rFonts w:hint="eastAsia"/>
+        </w:rPr>
+        <w:t>按钮后：</w:t>
+      </w:r>
+      <w:r>
+        <w:rPr>
+          <w:rFonts w:hint="eastAsia"/>
+        </w:rPr>
+        <w:t>提示账号密码不匹配，仍停留在登录页面</w:t>
+      </w:r>
+    </w:p>
+    <w:p>
+      <w:pPr>
+        <w:rPr>
+          <w:b/>
+          <w:bCs/>
+        </w:rPr>
+      </w:pPr>
+      <w:r>
+        <w:rPr>
+          <w:b/>
+          <w:bCs/>
+        </w:rPr>
+        <w:fldChar w:fldCharType="begin"/>
+      </w:r>
+      <w:r>
+        <w:rPr>
+          <w:b/>
+          <w:bCs/>
+        </w:rPr>
+        <w:instrText xml:space="preserve"> </w:instrText>
+      </w:r>
+      <w:r>
+        <w:rPr>
+          <w:rFonts w:hint="eastAsia"/>
+          <w:b/>
+          <w:bCs/>
+        </w:rPr>
+        <w:instrText>eq \o\ac(</w:instrText>
+      </w:r>
+      <w:r>
+        <w:rPr>
+          <w:rFonts w:ascii="宋体" w:hint="eastAsia"/>
+          <w:b/>
+          <w:bCs/>
+          <w:position w:val="-4"/>
+          <w:sz w:val="36"/>
+        </w:rPr>
+        <w:instrText>○</w:instrText>
+      </w:r>
+      <w:r>
+        <w:rPr>
+          <w:rFonts w:hint="eastAsia"/>
+          <w:b/>
+          <w:bCs/>
+        </w:rPr>
+        <w:instrText>,2)</w:instrText>
+      </w:r>
+      <w:r>
+        <w:rPr>
+          <w:b/>
+          <w:bCs/>
+        </w:rPr>
+        <w:fldChar w:fldCharType="end"/>
+      </w:r>
+      <w:r>
+        <w:rPr>
+          <w:rFonts w:hint="eastAsia"/>
+          <w:b/>
+          <w:bCs/>
+        </w:rPr>
+        <w:t>第二组测试数据</w:t>
+      </w:r>
+    </w:p>
+    <w:p>
+      <w:pPr>
+        <w:spacing w:line="360" w:lineRule="auto"/>
+        <w:rPr>
+          <w:b/>
+          <w:bCs/>
+        </w:rPr>
+      </w:pPr>
+      <w:r>
+        <w:rPr>
+          <w:rFonts w:hint="eastAsia"/>
+          <w:b/>
+          <w:bCs/>
+        </w:rPr>
+        <w:t>错误的输入：</w:t>
       </w:r>
     </w:p>
     <w:p>
@@ -1536,32 +5212,37 @@
         <w:rPr>
           <w:rFonts w:hint="eastAsia"/>
         </w:rPr>
-        <w:t>验证码：</w:t>
-      </w:r>
-      <w:r>
-        <w:rPr>
-          <w:rFonts w:hint="eastAsia"/>
-        </w:rPr>
-        <w:t>cmgf</w:t>
-      </w:r>
-      <w:r>
-        <w:t xml:space="preserve">     </w:t>
+        <w:t>账号：</w:t>
+      </w:r>
+      <w:r>
+        <w:rPr>
+          <w:rFonts w:hint="eastAsia"/>
+        </w:rPr>
+        <w:t>t</w:t>
+      </w:r>
+      <w:r>
+        <w:t>es2</w:t>
       </w:r>
     </w:p>
     <w:p>
       <w:pPr>
         <w:spacing w:line="360" w:lineRule="auto"/>
         <w:ind w:firstLineChars="200" w:firstLine="480"/>
-        <w:rPr>
-          <w:b/>
-          <w:bCs/>
-        </w:rPr>
-      </w:pPr>
-      <w:r>
-        <w:rPr>
-          <w:rFonts w:hint="eastAsia"/>
-        </w:rPr>
-        <w:t>（注：验证码为图形验证码，需要输入图形验证码中的字符，点击图形验证码可更新，每次的验证码均为随机）</w:t>
+      </w:pPr>
+      <w:r>
+        <w:rPr>
+          <w:rFonts w:hint="eastAsia"/>
+        </w:rPr>
+        <w:t>密码：</w:t>
+      </w:r>
+      <w:r>
+        <w:rPr>
+          <w:rFonts w:hint="eastAsia"/>
+        </w:rPr>
+        <w:t>t</w:t>
+      </w:r>
+      <w:r>
+        <w:t>est2</w:t>
       </w:r>
     </w:p>
     <w:p>
@@ -1578,104 +5259,7 @@
           <w:b/>
           <w:bCs/>
         </w:rPr>
-        <w:t>正确的输出：</w:t>
-      </w:r>
-    </w:p>
-    <w:p>
-      <w:pPr>
-        <w:spacing w:line="360" w:lineRule="auto"/>
-        <w:ind w:firstLineChars="100" w:firstLine="240"/>
-      </w:pPr>
-      <w:r>
-        <w:rPr>
-          <w:rFonts w:hint="eastAsia"/>
-        </w:rPr>
-        <w:t>点击注册按钮后：</w:t>
-      </w:r>
-      <w:r>
-        <w:rPr>
-          <w:rFonts w:hint="eastAsia"/>
-        </w:rPr>
-        <w:t>提示注册成功，并自动跳转到登录页面</w:t>
-      </w:r>
-    </w:p>
-    <w:p>
-      <w:pPr>
-        <w:rPr>
-          <w:b/>
-          <w:bCs/>
-        </w:rPr>
-      </w:pPr>
-      <w:r>
-        <w:rPr>
-          <w:b/>
-          <w:bCs/>
-        </w:rPr>
-        <w:fldChar w:fldCharType="begin"/>
-      </w:r>
-      <w:r>
-        <w:rPr>
-          <w:b/>
-          <w:bCs/>
-        </w:rPr>
-        <w:instrText xml:space="preserve"> </w:instrText>
-      </w:r>
-      <w:r>
-        <w:rPr>
-          <w:rFonts w:hint="eastAsia"/>
-          <w:b/>
-          <w:bCs/>
-        </w:rPr>
-        <w:instrText>eq \o\ac(</w:instrText>
-      </w:r>
-      <w:r>
-        <w:rPr>
-          <w:rFonts w:ascii="宋体" w:hint="eastAsia"/>
-          <w:b/>
-          <w:bCs/>
-          <w:position w:val="-4"/>
-          <w:sz w:val="36"/>
-        </w:rPr>
-        <w:instrText>○</w:instrText>
-      </w:r>
-      <w:r>
-        <w:rPr>
-          <w:rFonts w:hint="eastAsia"/>
-          <w:b/>
-          <w:bCs/>
-        </w:rPr>
-        <w:instrText>,2)</w:instrText>
-      </w:r>
-      <w:r>
-        <w:rPr>
-          <w:b/>
-          <w:bCs/>
-        </w:rPr>
-        <w:fldChar w:fldCharType="end"/>
-      </w:r>
-      <w:r>
-        <w:rPr>
-          <w:rFonts w:hint="eastAsia"/>
-          <w:b/>
-          <w:bCs/>
-        </w:rPr>
-        <w:t>第二组测试数据</w:t>
-      </w:r>
-    </w:p>
-    <w:p>
-      <w:pPr>
-        <w:rPr>
-          <w:b/>
-          <w:bCs/>
-        </w:rPr>
-      </w:pPr>
-      <w:r>
-        <w:rPr>
-          <w:rFonts w:hint="eastAsia"/>
-          <w:b/>
-          <w:bCs/>
-        </w:rPr>
-        <w:t>正确的输入：</w:t>
+        <w:t>输出结果：</w:t>
       </w:r>
     </w:p>
     <w:p>
@@ -1687,1331 +5271,32 @@
         <w:rPr>
           <w:rFonts w:hint="eastAsia"/>
         </w:rPr>
-        <w:t>账号：</w:t>
-      </w:r>
-      <w:r>
-        <w:t>test2</w:t>
-      </w:r>
-    </w:p>
-    <w:p>
-      <w:pPr>
-        <w:spacing w:line="360" w:lineRule="auto"/>
-        <w:ind w:firstLineChars="200" w:firstLine="480"/>
-      </w:pPr>
-      <w:r>
-        <w:rPr>
-          <w:rFonts w:hint="eastAsia"/>
-        </w:rPr>
-        <w:t>密码：</w:t>
-      </w:r>
-      <w:r>
-        <w:t>test2</w:t>
-      </w:r>
-    </w:p>
-    <w:p>
-      <w:pPr>
-        <w:spacing w:line="360" w:lineRule="auto"/>
-        <w:ind w:firstLineChars="200" w:firstLine="480"/>
-      </w:pPr>
-      <w:r>
-        <w:rPr>
-          <w:rFonts w:hint="eastAsia"/>
-        </w:rPr>
-        <w:t>确认密码：</w:t>
-      </w:r>
-      <w:r>
-        <w:t>test2</w:t>
-      </w:r>
-    </w:p>
-    <w:p>
-      <w:pPr>
-        <w:spacing w:line="360" w:lineRule="auto"/>
-        <w:ind w:firstLineChars="200" w:firstLine="480"/>
-      </w:pPr>
-      <w:r>
-        <w:rPr>
-          <w:rFonts w:hint="eastAsia"/>
-        </w:rPr>
-        <w:t>验证码：</w:t>
-      </w:r>
-      <w:r>
-        <w:rPr>
-          <w:rFonts w:hint="eastAsia"/>
-        </w:rPr>
-        <w:t>c</w:t>
-      </w:r>
-      <w:r>
-        <w:t>2w2</w:t>
-      </w:r>
-    </w:p>
-    <w:p>
-      <w:pPr>
-        <w:spacing w:line="360" w:lineRule="auto"/>
-        <w:ind w:firstLineChars="200" w:firstLine="480"/>
-        <w:rPr>
-          <w:b/>
-          <w:bCs/>
-        </w:rPr>
-      </w:pPr>
-      <w:r>
-        <w:rPr>
-          <w:rFonts w:hint="eastAsia"/>
-        </w:rPr>
-        <w:t>（注：验证码为图形验证码，需要输入图形验证码中的字符，点击图形验证码可更新，每次的验证码均为随机）</w:t>
-      </w:r>
-    </w:p>
-    <w:p>
-      <w:pPr>
-        <w:spacing w:line="360" w:lineRule="auto"/>
-        <w:rPr>
-          <w:b/>
-          <w:bCs/>
-        </w:rPr>
-      </w:pPr>
-      <w:r>
-        <w:rPr>
-          <w:rFonts w:hint="eastAsia"/>
-          <w:b/>
-          <w:bCs/>
-        </w:rPr>
-        <w:t>正确的输出：</w:t>
-      </w:r>
-    </w:p>
-    <w:p>
-      <w:pPr>
-        <w:spacing w:line="360" w:lineRule="auto"/>
-        <w:ind w:firstLineChars="100" w:firstLine="240"/>
-      </w:pPr>
-      <w:r>
-        <w:rPr>
-          <w:rFonts w:hint="eastAsia"/>
-        </w:rPr>
-        <w:t>点击注册按钮后</w:t>
-      </w:r>
-      <w:r>
-        <w:rPr>
-          <w:rFonts w:hint="eastAsia"/>
-        </w:rPr>
-        <w:t>：</w:t>
-      </w:r>
-      <w:r>
-        <w:rPr>
-          <w:rFonts w:hint="eastAsia"/>
-        </w:rPr>
-        <w:t>提示注册成功，并自动跳转到登录页面</w:t>
-      </w:r>
-    </w:p>
-    <w:p>
-      <w:pPr>
-        <w:spacing w:line="360" w:lineRule="auto"/>
-        <w:rPr>
-          <w:b/>
-          <w:bCs/>
-        </w:rPr>
-      </w:pPr>
-      <w:r>
-        <w:rPr>
-          <w:rFonts w:hint="eastAsia"/>
-          <w:b/>
-          <w:bCs/>
-        </w:rPr>
-        <w:t>（</w:t>
-      </w:r>
-      <w:r>
-        <w:rPr>
-          <w:rFonts w:hint="eastAsia"/>
-          <w:b/>
-          <w:bCs/>
-        </w:rPr>
-        <w:t>2</w:t>
-      </w:r>
-      <w:r>
-        <w:rPr>
-          <w:rFonts w:hint="eastAsia"/>
-          <w:b/>
-          <w:bCs/>
-        </w:rPr>
-        <w:t>）错误的输入及其输出</w:t>
-      </w:r>
-    </w:p>
-    <w:p>
-      <w:pPr>
-        <w:rPr>
-          <w:b/>
-          <w:bCs/>
-        </w:rPr>
-      </w:pPr>
-      <w:r>
-        <w:rPr>
-          <w:b/>
-          <w:bCs/>
-        </w:rPr>
-        <w:fldChar w:fldCharType="begin"/>
-      </w:r>
-      <w:r>
-        <w:rPr>
-          <w:b/>
-          <w:bCs/>
-        </w:rPr>
-        <w:instrText xml:space="preserve"> </w:instrText>
-      </w:r>
-      <w:r>
-        <w:rPr>
-          <w:rFonts w:hint="eastAsia"/>
-          <w:b/>
-          <w:bCs/>
-        </w:rPr>
-        <w:instrText>eq \o\ac(</w:instrText>
-      </w:r>
-      <w:r>
-        <w:rPr>
-          <w:rFonts w:ascii="宋体" w:hint="eastAsia"/>
-          <w:b/>
-          <w:bCs/>
-          <w:position w:val="-4"/>
-          <w:sz w:val="36"/>
-        </w:rPr>
-        <w:instrText>○</w:instrText>
-      </w:r>
-      <w:r>
-        <w:rPr>
-          <w:rFonts w:hint="eastAsia"/>
-          <w:b/>
-          <w:bCs/>
-        </w:rPr>
-        <w:instrText>,1)</w:instrText>
-      </w:r>
-      <w:r>
-        <w:rPr>
-          <w:b/>
-          <w:bCs/>
-        </w:rPr>
-        <w:fldChar w:fldCharType="end"/>
-      </w:r>
-      <w:r>
-        <w:rPr>
-          <w:rFonts w:hint="eastAsia"/>
-          <w:b/>
-          <w:bCs/>
-        </w:rPr>
-        <w:t>第一组测试数据</w:t>
-      </w:r>
-    </w:p>
-    <w:p>
-      <w:pPr>
-        <w:spacing w:line="360" w:lineRule="auto"/>
-        <w:rPr>
-          <w:b/>
-          <w:bCs/>
-        </w:rPr>
-      </w:pPr>
-      <w:r>
-        <w:rPr>
-          <w:rFonts w:hint="eastAsia"/>
-          <w:b/>
-          <w:bCs/>
-        </w:rPr>
-        <w:t>错误的输入：</w:t>
-      </w:r>
-    </w:p>
-    <w:p>
-      <w:pPr>
-        <w:spacing w:line="360" w:lineRule="auto"/>
-        <w:ind w:firstLineChars="200" w:firstLine="480"/>
-      </w:pPr>
-      <w:r>
-        <w:rPr>
-          <w:rFonts w:hint="eastAsia"/>
-        </w:rPr>
-        <w:t>账号：</w:t>
-      </w:r>
-      <w:r>
-        <w:rPr>
-          <w:rFonts w:hint="eastAsia"/>
-        </w:rPr>
-        <w:t>t</w:t>
-      </w:r>
-      <w:r>
-        <w:t>est3</w:t>
-      </w:r>
-    </w:p>
-    <w:p>
-      <w:pPr>
-        <w:spacing w:line="360" w:lineRule="auto"/>
-        <w:ind w:firstLineChars="200" w:firstLine="480"/>
-      </w:pPr>
-      <w:r>
-        <w:rPr>
-          <w:rFonts w:hint="eastAsia"/>
-        </w:rPr>
-        <w:t>密码：</w:t>
-      </w:r>
-      <w:r>
-        <w:rPr>
-          <w:rFonts w:hint="eastAsia"/>
-        </w:rPr>
-        <w:t>t</w:t>
-      </w:r>
-      <w:r>
-        <w:t>est3</w:t>
-      </w:r>
-    </w:p>
-    <w:p>
-      <w:pPr>
-        <w:spacing w:line="360" w:lineRule="auto"/>
-        <w:ind w:firstLineChars="200" w:firstLine="480"/>
-      </w:pPr>
-      <w:r>
-        <w:rPr>
-          <w:rFonts w:hint="eastAsia"/>
-        </w:rPr>
-        <w:t>确认密码：</w:t>
-      </w:r>
-      <w:r>
-        <w:rPr>
-          <w:rFonts w:hint="eastAsia"/>
-        </w:rPr>
-        <w:t>t</w:t>
-      </w:r>
-      <w:r>
-        <w:t>ets3</w:t>
-      </w:r>
-    </w:p>
-    <w:p>
-      <w:pPr>
-        <w:spacing w:line="360" w:lineRule="auto"/>
-        <w:ind w:firstLineChars="200" w:firstLine="480"/>
-      </w:pPr>
-      <w:r>
-        <w:rPr>
-          <w:rFonts w:hint="eastAsia"/>
-        </w:rPr>
-        <w:t>验证码：</w:t>
-      </w:r>
-      <w:r>
-        <w:rPr>
-          <w:rFonts w:hint="eastAsia"/>
-        </w:rPr>
-        <w:t>a</w:t>
-      </w:r>
-      <w:r>
-        <w:t>e47</w:t>
-      </w:r>
-    </w:p>
-    <w:p>
-      <w:pPr>
-        <w:spacing w:line="360" w:lineRule="auto"/>
-        <w:ind w:firstLineChars="200" w:firstLine="480"/>
-        <w:rPr>
-          <w:b/>
-          <w:bCs/>
-        </w:rPr>
-      </w:pPr>
-      <w:r>
-        <w:rPr>
-          <w:rFonts w:hint="eastAsia"/>
-        </w:rPr>
-        <w:t>（注：验证码为图形验证码，需要输入图形验证码中的字符，点击图形验证码可更新，每次的验证码均为随机）</w:t>
-      </w:r>
-    </w:p>
-    <w:p>
-      <w:pPr>
-        <w:spacing w:line="360" w:lineRule="auto"/>
-        <w:ind w:firstLineChars="200" w:firstLine="480"/>
-      </w:pPr>
-    </w:p>
-    <w:p>
-      <w:pPr>
-        <w:spacing w:line="360" w:lineRule="auto"/>
-        <w:rPr>
-          <w:b/>
-          <w:bCs/>
-        </w:rPr>
-      </w:pPr>
-      <w:r>
-        <w:rPr>
-          <w:rFonts w:hint="eastAsia"/>
-          <w:b/>
-          <w:bCs/>
-        </w:rPr>
-        <w:t>输出结果：</w:t>
-      </w:r>
-    </w:p>
-    <w:p>
-      <w:pPr>
-        <w:spacing w:line="360" w:lineRule="auto"/>
-        <w:ind w:firstLineChars="200" w:firstLine="480"/>
-      </w:pPr>
-      <w:r>
-        <w:rPr>
-          <w:rFonts w:hint="eastAsia"/>
-        </w:rPr>
-        <w:t>点击注册按钮后：</w:t>
-      </w:r>
-      <w:r>
-        <w:rPr>
-          <w:rFonts w:hint="eastAsia"/>
-        </w:rPr>
-        <w:t>提示两次密码不同，仍停留在注册页面</w:t>
-      </w:r>
-    </w:p>
-    <w:p>
-      <w:pPr>
-        <w:rPr>
-          <w:b/>
-          <w:bCs/>
-        </w:rPr>
-      </w:pPr>
-      <w:r>
-        <w:rPr>
-          <w:b/>
-          <w:bCs/>
-        </w:rPr>
-        <w:fldChar w:fldCharType="begin"/>
-      </w:r>
-      <w:r>
-        <w:rPr>
-          <w:b/>
-          <w:bCs/>
-        </w:rPr>
-        <w:instrText xml:space="preserve"> </w:instrText>
-      </w:r>
-      <w:r>
-        <w:rPr>
-          <w:rFonts w:hint="eastAsia"/>
-          <w:b/>
-          <w:bCs/>
-        </w:rPr>
-        <w:instrText>eq \o\ac(</w:instrText>
-      </w:r>
-      <w:r>
-        <w:rPr>
-          <w:rFonts w:ascii="宋体" w:hint="eastAsia"/>
-          <w:b/>
-          <w:bCs/>
-          <w:position w:val="-4"/>
-          <w:sz w:val="36"/>
-        </w:rPr>
-        <w:instrText>○</w:instrText>
-      </w:r>
-      <w:r>
-        <w:rPr>
-          <w:rFonts w:hint="eastAsia"/>
-          <w:b/>
-          <w:bCs/>
-        </w:rPr>
-        <w:instrText>,2)</w:instrText>
-      </w:r>
-      <w:r>
-        <w:rPr>
-          <w:b/>
-          <w:bCs/>
-        </w:rPr>
-        <w:fldChar w:fldCharType="end"/>
-      </w:r>
-      <w:r>
-        <w:rPr>
-          <w:rFonts w:hint="eastAsia"/>
-          <w:b/>
-          <w:bCs/>
-        </w:rPr>
-        <w:t>第二组测试数据</w:t>
-      </w:r>
-    </w:p>
-    <w:p>
-      <w:pPr>
-        <w:spacing w:line="360" w:lineRule="auto"/>
-        <w:rPr>
-          <w:b/>
-          <w:bCs/>
-        </w:rPr>
-      </w:pPr>
-      <w:r>
-        <w:rPr>
-          <w:rFonts w:hint="eastAsia"/>
-          <w:b/>
-          <w:bCs/>
-        </w:rPr>
-        <w:t>错误的输入：</w:t>
-      </w:r>
-    </w:p>
-    <w:p>
-      <w:pPr>
-        <w:spacing w:line="360" w:lineRule="auto"/>
-        <w:ind w:firstLineChars="200" w:firstLine="480"/>
-      </w:pPr>
-      <w:r>
-        <w:rPr>
-          <w:rFonts w:hint="eastAsia"/>
-        </w:rPr>
-        <w:t>账号：</w:t>
-      </w:r>
-      <w:r>
-        <w:rPr>
-          <w:rFonts w:hint="eastAsia"/>
-        </w:rPr>
-        <w:t>t</w:t>
-      </w:r>
-      <w:r>
-        <w:t>est1</w:t>
-      </w:r>
-    </w:p>
-    <w:p>
-      <w:pPr>
-        <w:spacing w:line="360" w:lineRule="auto"/>
-        <w:ind w:firstLineChars="200" w:firstLine="480"/>
-      </w:pPr>
-      <w:r>
-        <w:rPr>
-          <w:rFonts w:hint="eastAsia"/>
-        </w:rPr>
-        <w:t>密码：</w:t>
-      </w:r>
-      <w:r>
-        <w:rPr>
-          <w:rFonts w:hint="eastAsia"/>
-        </w:rPr>
-        <w:t>t</w:t>
-      </w:r>
-      <w:r>
-        <w:t>est1</w:t>
-      </w:r>
-    </w:p>
-    <w:p>
-      <w:pPr>
-        <w:spacing w:line="360" w:lineRule="auto"/>
-        <w:ind w:firstLineChars="200" w:firstLine="480"/>
-      </w:pPr>
-      <w:r>
-        <w:rPr>
-          <w:rFonts w:hint="eastAsia"/>
-        </w:rPr>
-        <w:t>确认密码：</w:t>
-      </w:r>
-      <w:r>
-        <w:t>test1</w:t>
-      </w:r>
-    </w:p>
-    <w:p>
-      <w:pPr>
-        <w:spacing w:line="360" w:lineRule="auto"/>
-        <w:ind w:firstLineChars="200" w:firstLine="480"/>
-      </w:pPr>
-      <w:r>
-        <w:rPr>
-          <w:rFonts w:hint="eastAsia"/>
-        </w:rPr>
-        <w:t>验证码：</w:t>
-      </w:r>
-      <w:r>
-        <w:rPr>
-          <w:rFonts w:hint="eastAsia"/>
-        </w:rPr>
-        <w:t>2</w:t>
-      </w:r>
-      <w:r>
-        <w:t>dd2</w:t>
-      </w:r>
-    </w:p>
-    <w:p>
-      <w:pPr>
-        <w:spacing w:line="360" w:lineRule="auto"/>
-        <w:rPr>
-          <w:b/>
-          <w:bCs/>
-        </w:rPr>
-      </w:pPr>
-      <w:r>
-        <w:rPr>
-          <w:rFonts w:hint="eastAsia"/>
-          <w:b/>
-          <w:bCs/>
-        </w:rPr>
-        <w:t>输出结果：</w:t>
-      </w:r>
-    </w:p>
-    <w:p>
-      <w:pPr>
-        <w:spacing w:line="360" w:lineRule="auto"/>
-        <w:ind w:firstLineChars="200" w:firstLine="480"/>
-      </w:pPr>
-      <w:r>
-        <w:rPr>
-          <w:rFonts w:hint="eastAsia"/>
-        </w:rPr>
-        <w:t>点击注册按钮后：</w:t>
-      </w:r>
-      <w:r>
-        <w:rPr>
-          <w:rFonts w:hint="eastAsia"/>
-        </w:rPr>
-        <w:t>提示不可重复注册，仍停留在注册页面</w:t>
+        <w:t>点击</w:t>
+      </w:r>
+      <w:r>
+        <w:rPr>
+          <w:rFonts w:hint="eastAsia"/>
+        </w:rPr>
+        <w:t>登录</w:t>
+      </w:r>
+      <w:r>
+        <w:rPr>
+          <w:rFonts w:hint="eastAsia"/>
+        </w:rPr>
+        <w:t>按钮后：</w:t>
+      </w:r>
+      <w:r>
+        <w:rPr>
+          <w:rFonts w:hint="eastAsia"/>
+        </w:rPr>
+        <w:t>提示不存在该用户，仍停留在登录页面</w:t>
       </w:r>
     </w:p>
     <w:p>
       <w:pPr>
         <w:pStyle w:val="3"/>
       </w:pPr>
-      <w:r>
-        <w:rPr>
-          <w:rFonts w:hint="eastAsia"/>
-        </w:rPr>
-        <w:t>2</w:t>
-      </w:r>
-      <w:r>
-        <w:t>.2</w:t>
-      </w:r>
-      <w:r>
-        <w:rPr>
-          <w:rFonts w:hint="eastAsia"/>
-        </w:rPr>
-        <w:t>登录测试数据</w:t>
-      </w:r>
-    </w:p>
-    <w:p>
-      <w:pPr>
-        <w:rPr>
-          <w:b/>
-          <w:bCs/>
-        </w:rPr>
-      </w:pPr>
-      <w:r>
-        <w:rPr>
-          <w:rFonts w:hint="eastAsia"/>
-          <w:b/>
-          <w:bCs/>
-        </w:rPr>
-        <w:t>（</w:t>
-      </w:r>
-      <w:r>
-        <w:rPr>
-          <w:rFonts w:hint="eastAsia"/>
-          <w:b/>
-          <w:bCs/>
-        </w:rPr>
-        <w:t>1</w:t>
-      </w:r>
-      <w:r>
-        <w:rPr>
-          <w:rFonts w:hint="eastAsia"/>
-          <w:b/>
-          <w:bCs/>
-        </w:rPr>
-        <w:t>）正确的输入输出</w:t>
-      </w:r>
-    </w:p>
-    <w:p>
-      <w:pPr>
-        <w:rPr>
-          <w:b/>
-          <w:bCs/>
-        </w:rPr>
-      </w:pPr>
-      <w:r>
-        <w:rPr>
-          <w:b/>
-          <w:bCs/>
-        </w:rPr>
-        <w:fldChar w:fldCharType="begin"/>
-      </w:r>
-      <w:r>
-        <w:rPr>
-          <w:b/>
-          <w:bCs/>
-        </w:rPr>
-        <w:instrText xml:space="preserve"> </w:instrText>
-      </w:r>
-      <w:r>
-        <w:rPr>
-          <w:rFonts w:hint="eastAsia"/>
-          <w:b/>
-          <w:bCs/>
-        </w:rPr>
-        <w:instrText>eq \o\ac(</w:instrText>
-      </w:r>
-      <w:r>
-        <w:rPr>
-          <w:rFonts w:ascii="宋体" w:hint="eastAsia"/>
-          <w:b/>
-          <w:bCs/>
-          <w:position w:val="-4"/>
-          <w:sz w:val="36"/>
-        </w:rPr>
-        <w:instrText>○</w:instrText>
-      </w:r>
-      <w:r>
-        <w:rPr>
-          <w:rFonts w:hint="eastAsia"/>
-          <w:b/>
-          <w:bCs/>
-        </w:rPr>
-        <w:instrText>,1)</w:instrText>
-      </w:r>
-      <w:r>
-        <w:rPr>
-          <w:b/>
-          <w:bCs/>
-        </w:rPr>
-        <w:fldChar w:fldCharType="end"/>
-      </w:r>
-      <w:r>
-        <w:rPr>
-          <w:rFonts w:hint="eastAsia"/>
-          <w:b/>
-          <w:bCs/>
-        </w:rPr>
-        <w:t>第一组测试数据</w:t>
-      </w:r>
-    </w:p>
-    <w:p>
-      <w:pPr>
-        <w:rPr>
-          <w:b/>
-          <w:bCs/>
-        </w:rPr>
-      </w:pPr>
-      <w:r>
-        <w:rPr>
-          <w:rFonts w:hint="eastAsia"/>
-          <w:b/>
-          <w:bCs/>
-        </w:rPr>
-        <w:t>正确的输入：</w:t>
-      </w:r>
-    </w:p>
-    <w:p>
-      <w:pPr>
-        <w:spacing w:line="360" w:lineRule="auto"/>
-        <w:ind w:firstLineChars="200" w:firstLine="480"/>
-      </w:pPr>
-      <w:r>
-        <w:rPr>
-          <w:rFonts w:hint="eastAsia"/>
-        </w:rPr>
-        <w:t>账号：</w:t>
-      </w:r>
-      <w:r>
-        <w:rPr>
-          <w:rFonts w:hint="eastAsia"/>
-        </w:rPr>
-        <w:t>test</w:t>
-      </w:r>
-      <w:r>
-        <w:t>1</w:t>
-      </w:r>
-    </w:p>
-    <w:p>
-      <w:pPr>
-        <w:spacing w:line="360" w:lineRule="auto"/>
-        <w:ind w:firstLineChars="200" w:firstLine="480"/>
-      </w:pPr>
-      <w:r>
-        <w:rPr>
-          <w:rFonts w:hint="eastAsia"/>
-        </w:rPr>
-        <w:t>密码：</w:t>
-      </w:r>
-      <w:r>
-        <w:rPr>
-          <w:rFonts w:hint="eastAsia"/>
-        </w:rPr>
-        <w:t>t</w:t>
-      </w:r>
-      <w:r>
-        <w:t>est1</w:t>
-      </w:r>
-    </w:p>
-    <w:p>
-      <w:pPr>
-        <w:spacing w:line="360" w:lineRule="auto"/>
-        <w:rPr>
-          <w:b/>
-          <w:bCs/>
-        </w:rPr>
-      </w:pPr>
-      <w:r>
-        <w:rPr>
-          <w:rFonts w:hint="eastAsia"/>
-          <w:b/>
-          <w:bCs/>
-        </w:rPr>
-        <w:t>正确的输出：</w:t>
-      </w:r>
-    </w:p>
-    <w:p>
-      <w:pPr>
-        <w:spacing w:line="360" w:lineRule="auto"/>
-        <w:ind w:firstLineChars="100" w:firstLine="240"/>
-      </w:pPr>
-      <w:r>
-        <w:rPr>
-          <w:rFonts w:hint="eastAsia"/>
-        </w:rPr>
-        <w:t>点击</w:t>
-      </w:r>
-      <w:r>
-        <w:rPr>
-          <w:rFonts w:hint="eastAsia"/>
-        </w:rPr>
-        <w:t>登录</w:t>
-      </w:r>
-      <w:r>
-        <w:rPr>
-          <w:rFonts w:hint="eastAsia"/>
-        </w:rPr>
-        <w:t>按钮后：</w:t>
-      </w:r>
-      <w:r>
-        <w:rPr>
-          <w:rFonts w:hint="eastAsia"/>
-        </w:rPr>
-        <w:t>直接跳转到个人中心页面</w:t>
-      </w:r>
-    </w:p>
-    <w:p>
-      <w:pPr>
-        <w:rPr>
-          <w:b/>
-          <w:bCs/>
-        </w:rPr>
-      </w:pPr>
-      <w:r>
-        <w:rPr>
-          <w:b/>
-          <w:bCs/>
-        </w:rPr>
-        <w:fldChar w:fldCharType="begin"/>
-      </w:r>
-      <w:r>
-        <w:rPr>
-          <w:b/>
-          <w:bCs/>
-        </w:rPr>
-        <w:instrText xml:space="preserve"> </w:instrText>
-      </w:r>
-      <w:r>
-        <w:rPr>
-          <w:rFonts w:hint="eastAsia"/>
-          <w:b/>
-          <w:bCs/>
-        </w:rPr>
-        <w:instrText>eq \o\ac(</w:instrText>
-      </w:r>
-      <w:r>
-        <w:rPr>
-          <w:rFonts w:ascii="宋体" w:hint="eastAsia"/>
-          <w:b/>
-          <w:bCs/>
-          <w:position w:val="-4"/>
-          <w:sz w:val="36"/>
-        </w:rPr>
-        <w:instrText>○</w:instrText>
-      </w:r>
-      <w:r>
-        <w:rPr>
-          <w:rFonts w:hint="eastAsia"/>
-          <w:b/>
-          <w:bCs/>
-        </w:rPr>
-        <w:instrText>,2)</w:instrText>
-      </w:r>
-      <w:r>
-        <w:rPr>
-          <w:b/>
-          <w:bCs/>
-        </w:rPr>
-        <w:fldChar w:fldCharType="end"/>
-      </w:r>
-      <w:r>
-        <w:rPr>
-          <w:rFonts w:hint="eastAsia"/>
-          <w:b/>
-          <w:bCs/>
-        </w:rPr>
-        <w:t>第二组测试数据</w:t>
-      </w:r>
-    </w:p>
-    <w:p>
-      <w:pPr>
-        <w:rPr>
-          <w:b/>
-          <w:bCs/>
-        </w:rPr>
-      </w:pPr>
-      <w:r>
-        <w:rPr>
-          <w:rFonts w:hint="eastAsia"/>
-          <w:b/>
-          <w:bCs/>
-        </w:rPr>
-        <w:t>正确的输入：</w:t>
-      </w:r>
-    </w:p>
-    <w:p>
-      <w:pPr>
-        <w:spacing w:line="360" w:lineRule="auto"/>
-        <w:ind w:firstLineChars="200" w:firstLine="480"/>
-      </w:pPr>
-      <w:r>
-        <w:rPr>
-          <w:rFonts w:hint="eastAsia"/>
-        </w:rPr>
-        <w:t>账号：</w:t>
-      </w:r>
-      <w:r>
-        <w:rPr>
-          <w:rFonts w:hint="eastAsia"/>
-        </w:rPr>
-        <w:t>t</w:t>
-      </w:r>
-      <w:r>
-        <w:t>est2</w:t>
-      </w:r>
-    </w:p>
-    <w:p>
-      <w:pPr>
-        <w:spacing w:line="360" w:lineRule="auto"/>
-        <w:ind w:firstLineChars="200" w:firstLine="480"/>
-      </w:pPr>
-      <w:r>
-        <w:rPr>
-          <w:rFonts w:hint="eastAsia"/>
-        </w:rPr>
-        <w:t>密码：</w:t>
-      </w:r>
-      <w:r>
-        <w:rPr>
-          <w:rFonts w:hint="eastAsia"/>
-        </w:rPr>
-        <w:t>t</w:t>
-      </w:r>
-      <w:r>
-        <w:t>est2</w:t>
-      </w:r>
-    </w:p>
-    <w:p>
-      <w:pPr>
-        <w:spacing w:line="360" w:lineRule="auto"/>
-        <w:rPr>
-          <w:b/>
-          <w:bCs/>
-        </w:rPr>
-      </w:pPr>
-      <w:r>
-        <w:rPr>
-          <w:rFonts w:hint="eastAsia"/>
-          <w:b/>
-          <w:bCs/>
-        </w:rPr>
-        <w:t>正确的输出：</w:t>
-      </w:r>
-    </w:p>
-    <w:p>
-      <w:pPr>
-        <w:spacing w:line="360" w:lineRule="auto"/>
-        <w:ind w:firstLineChars="100" w:firstLine="240"/>
-      </w:pPr>
-      <w:r>
-        <w:rPr>
-          <w:rFonts w:hint="eastAsia"/>
-        </w:rPr>
-        <w:t>点击</w:t>
-      </w:r>
-      <w:r>
-        <w:rPr>
-          <w:rFonts w:hint="eastAsia"/>
-        </w:rPr>
-        <w:t>登录</w:t>
-      </w:r>
-      <w:r>
-        <w:rPr>
-          <w:rFonts w:hint="eastAsia"/>
-        </w:rPr>
-        <w:t>按钮后：</w:t>
-      </w:r>
-      <w:r>
-        <w:rPr>
-          <w:rFonts w:hint="eastAsia"/>
-        </w:rPr>
-        <w:t>直接跳转到个人中心页面</w:t>
-      </w:r>
-    </w:p>
-    <w:p>
-      <w:pPr>
-        <w:spacing w:line="360" w:lineRule="auto"/>
-        <w:rPr>
-          <w:b/>
-          <w:bCs/>
-        </w:rPr>
-      </w:pPr>
-      <w:r>
-        <w:rPr>
-          <w:rFonts w:hint="eastAsia"/>
-          <w:b/>
-          <w:bCs/>
-        </w:rPr>
-        <w:t>（</w:t>
-      </w:r>
-      <w:r>
-        <w:rPr>
-          <w:rFonts w:hint="eastAsia"/>
-          <w:b/>
-          <w:bCs/>
-        </w:rPr>
-        <w:t>2</w:t>
-      </w:r>
-      <w:r>
-        <w:rPr>
-          <w:rFonts w:hint="eastAsia"/>
-          <w:b/>
-          <w:bCs/>
-        </w:rPr>
-        <w:t>）错误的输入及其输出</w:t>
-      </w:r>
-    </w:p>
-    <w:p>
-      <w:pPr>
-        <w:rPr>
-          <w:b/>
-          <w:bCs/>
-        </w:rPr>
-      </w:pPr>
-      <w:r>
-        <w:rPr>
-          <w:b/>
-          <w:bCs/>
-        </w:rPr>
-        <w:fldChar w:fldCharType="begin"/>
-      </w:r>
-      <w:r>
-        <w:rPr>
-          <w:b/>
-          <w:bCs/>
-        </w:rPr>
-        <w:instrText xml:space="preserve"> </w:instrText>
-      </w:r>
-      <w:r>
-        <w:rPr>
-          <w:rFonts w:hint="eastAsia"/>
-          <w:b/>
-          <w:bCs/>
-        </w:rPr>
-        <w:instrText>eq \o\ac(</w:instrText>
-      </w:r>
-      <w:r>
-        <w:rPr>
-          <w:rFonts w:ascii="宋体" w:hint="eastAsia"/>
-          <w:b/>
-          <w:bCs/>
-          <w:position w:val="-4"/>
-          <w:sz w:val="36"/>
-        </w:rPr>
-        <w:instrText>○</w:instrText>
-      </w:r>
-      <w:r>
-        <w:rPr>
-          <w:rFonts w:hint="eastAsia"/>
-          <w:b/>
-          <w:bCs/>
-        </w:rPr>
-        <w:instrText>,1)</w:instrText>
-      </w:r>
-      <w:r>
-        <w:rPr>
-          <w:b/>
-          <w:bCs/>
-        </w:rPr>
-        <w:fldChar w:fldCharType="end"/>
-      </w:r>
-      <w:r>
-        <w:rPr>
-          <w:rFonts w:hint="eastAsia"/>
-          <w:b/>
-          <w:bCs/>
-        </w:rPr>
-        <w:t>第一组测试数据</w:t>
-      </w:r>
-    </w:p>
-    <w:p>
-      <w:pPr>
-        <w:spacing w:line="360" w:lineRule="auto"/>
-        <w:rPr>
-          <w:b/>
-          <w:bCs/>
-        </w:rPr>
-      </w:pPr>
-      <w:r>
-        <w:rPr>
-          <w:rFonts w:hint="eastAsia"/>
-          <w:b/>
-          <w:bCs/>
-        </w:rPr>
-        <w:t>错误的输入：</w:t>
-      </w:r>
-    </w:p>
-    <w:p>
-      <w:pPr>
-        <w:spacing w:line="360" w:lineRule="auto"/>
-        <w:ind w:firstLineChars="200" w:firstLine="480"/>
-      </w:pPr>
-      <w:r>
-        <w:rPr>
-          <w:rFonts w:hint="eastAsia"/>
-        </w:rPr>
-        <w:lastRenderedPageBreak/>
-        <w:t>账号：</w:t>
-      </w:r>
-      <w:r>
-        <w:rPr>
-          <w:rFonts w:hint="eastAsia"/>
-        </w:rPr>
-        <w:t>t</w:t>
-      </w:r>
-      <w:r>
-        <w:t>est1</w:t>
-      </w:r>
-    </w:p>
-    <w:p>
-      <w:pPr>
-        <w:spacing w:line="360" w:lineRule="auto"/>
-        <w:ind w:firstLineChars="200" w:firstLine="480"/>
-      </w:pPr>
-      <w:r>
-        <w:rPr>
-          <w:rFonts w:hint="eastAsia"/>
-        </w:rPr>
-        <w:t>密码：</w:t>
-      </w:r>
-      <w:r>
-        <w:rPr>
-          <w:rFonts w:hint="eastAsia"/>
-        </w:rPr>
-        <w:t>t</w:t>
-      </w:r>
-      <w:r>
-        <w:t>es1</w:t>
-      </w:r>
-    </w:p>
-    <w:p>
-      <w:pPr>
-        <w:spacing w:line="360" w:lineRule="auto"/>
-        <w:rPr>
-          <w:b/>
-          <w:bCs/>
-        </w:rPr>
-      </w:pPr>
-      <w:r>
-        <w:rPr>
-          <w:rFonts w:hint="eastAsia"/>
-          <w:b/>
-          <w:bCs/>
-        </w:rPr>
-        <w:t>输出结果：</w:t>
-      </w:r>
-    </w:p>
-    <w:p>
-      <w:pPr>
-        <w:spacing w:line="360" w:lineRule="auto"/>
-        <w:ind w:firstLineChars="200" w:firstLine="480"/>
-      </w:pPr>
-      <w:r>
-        <w:rPr>
-          <w:rFonts w:hint="eastAsia"/>
-        </w:rPr>
-        <w:t>点击</w:t>
-      </w:r>
-      <w:r>
-        <w:rPr>
-          <w:rFonts w:hint="eastAsia"/>
-        </w:rPr>
-        <w:t>登录</w:t>
-      </w:r>
-      <w:r>
-        <w:rPr>
-          <w:rFonts w:hint="eastAsia"/>
-        </w:rPr>
-        <w:t>按钮后：</w:t>
-      </w:r>
-      <w:r>
-        <w:rPr>
-          <w:rFonts w:hint="eastAsia"/>
-        </w:rPr>
-        <w:t>提示账号密码不匹配，仍停留在登录页面</w:t>
-      </w:r>
-    </w:p>
-    <w:p>
-      <w:pPr>
-        <w:rPr>
-          <w:b/>
-          <w:bCs/>
-        </w:rPr>
-      </w:pPr>
-      <w:r>
-        <w:rPr>
-          <w:b/>
-          <w:bCs/>
-        </w:rPr>
-        <w:fldChar w:fldCharType="begin"/>
-      </w:r>
-      <w:r>
-        <w:rPr>
-          <w:b/>
-          <w:bCs/>
-        </w:rPr>
-        <w:instrText xml:space="preserve"> </w:instrText>
-      </w:r>
-      <w:r>
-        <w:rPr>
-          <w:rFonts w:hint="eastAsia"/>
-          <w:b/>
-          <w:bCs/>
-        </w:rPr>
-        <w:instrText>eq \o\ac(</w:instrText>
-      </w:r>
-      <w:r>
-        <w:rPr>
-          <w:rFonts w:ascii="宋体" w:hint="eastAsia"/>
-          <w:b/>
-          <w:bCs/>
-          <w:position w:val="-4"/>
-          <w:sz w:val="36"/>
-        </w:rPr>
-        <w:instrText>○</w:instrText>
-      </w:r>
-      <w:r>
-        <w:rPr>
-          <w:rFonts w:hint="eastAsia"/>
-          <w:b/>
-          <w:bCs/>
-        </w:rPr>
-        <w:instrText>,2)</w:instrText>
-      </w:r>
-      <w:r>
-        <w:rPr>
-          <w:b/>
-          <w:bCs/>
-        </w:rPr>
-        <w:fldChar w:fldCharType="end"/>
-      </w:r>
-      <w:r>
-        <w:rPr>
-          <w:rFonts w:hint="eastAsia"/>
-          <w:b/>
-          <w:bCs/>
-        </w:rPr>
-        <w:t>第二组测试数据</w:t>
-      </w:r>
-    </w:p>
-    <w:p>
-      <w:pPr>
-        <w:spacing w:line="360" w:lineRule="auto"/>
-        <w:rPr>
-          <w:b/>
-          <w:bCs/>
-        </w:rPr>
-      </w:pPr>
-      <w:r>
-        <w:rPr>
-          <w:rFonts w:hint="eastAsia"/>
-          <w:b/>
-          <w:bCs/>
-        </w:rPr>
-        <w:t>错误的输入：</w:t>
-      </w:r>
-    </w:p>
-    <w:p>
-      <w:pPr>
-        <w:spacing w:line="360" w:lineRule="auto"/>
-        <w:ind w:firstLineChars="200" w:firstLine="480"/>
-      </w:pPr>
-      <w:r>
-        <w:rPr>
-          <w:rFonts w:hint="eastAsia"/>
-        </w:rPr>
-        <w:t>账号：</w:t>
-      </w:r>
-      <w:r>
-        <w:rPr>
-          <w:rFonts w:hint="eastAsia"/>
-        </w:rPr>
-        <w:t>t</w:t>
-      </w:r>
-      <w:r>
-        <w:t>es2</w:t>
-      </w:r>
-    </w:p>
-    <w:p>
-      <w:pPr>
-        <w:spacing w:line="360" w:lineRule="auto"/>
-        <w:ind w:firstLineChars="200" w:firstLine="480"/>
-      </w:pPr>
-      <w:r>
-        <w:rPr>
-          <w:rFonts w:hint="eastAsia"/>
-        </w:rPr>
-        <w:t>密码：</w:t>
-      </w:r>
-      <w:r>
-        <w:rPr>
-          <w:rFonts w:hint="eastAsia"/>
-        </w:rPr>
-        <w:t>t</w:t>
-      </w:r>
-      <w:r>
-        <w:t>est2</w:t>
-      </w:r>
-    </w:p>
-    <w:p>
-      <w:pPr>
-        <w:spacing w:line="360" w:lineRule="auto"/>
-        <w:rPr>
-          <w:b/>
-          <w:bCs/>
-        </w:rPr>
-      </w:pPr>
-      <w:r>
-        <w:rPr>
-          <w:rFonts w:hint="eastAsia"/>
-          <w:b/>
-          <w:bCs/>
-        </w:rPr>
-        <w:t>输出结果：</w:t>
-      </w:r>
-    </w:p>
-    <w:p>
-      <w:pPr>
-        <w:spacing w:line="360" w:lineRule="auto"/>
-        <w:ind w:firstLineChars="200" w:firstLine="480"/>
-      </w:pPr>
-      <w:r>
-        <w:rPr>
-          <w:rFonts w:hint="eastAsia"/>
-        </w:rPr>
-        <w:t>点击</w:t>
-      </w:r>
-      <w:r>
-        <w:rPr>
-          <w:rFonts w:hint="eastAsia"/>
-        </w:rPr>
-        <w:t>登录</w:t>
-      </w:r>
-      <w:r>
-        <w:rPr>
-          <w:rFonts w:hint="eastAsia"/>
-        </w:rPr>
-        <w:t>按钮后：</w:t>
-      </w:r>
-      <w:r>
-        <w:rPr>
-          <w:rFonts w:hint="eastAsia"/>
-        </w:rPr>
-        <w:t>提示不存在该用户，仍停留在登录页面</w:t>
-      </w:r>
-    </w:p>
-    <w:p>
-      <w:pPr>
-        <w:pStyle w:val="3"/>
-      </w:pPr>
+      <w:bookmarkStart w:id="6" w:name="_Toc11856133"/>
       <w:r>
         <w:rPr>
           <w:noProof/>
@@ -3042,7 +5327,7 @@
                     </pic:cNvPicPr>
                   </pic:nvPicPr>
                   <pic:blipFill rotWithShape="1">
-                    <a:blip r:embed="rId8" cstate="print">
+                    <a:blip r:embed="rId9" cstate="print">
                       <a:extLst>
                         <a:ext uri="{28A0092B-C50C-407E-A947-70E740481C1C}">
                           <a14:useLocalDpi xmlns:a14="http://schemas.microsoft.com/office/drawing/2010/main" val="0"/>
@@ -3091,12 +5376,12 @@
         </w:rPr>
         <w:t>部分截图：</w:t>
       </w:r>
+      <w:bookmarkEnd w:id="6"/>
     </w:p>
     <w:p>
       <w:pPr>
         <w:spacing w:line="180" w:lineRule="atLeast"/>
         <w:rPr>
-          <w:rFonts w:hint="eastAsia"/>
           <w:noProof/>
         </w:rPr>
       </w:pPr>
@@ -3130,7 +5415,7 @@
                     </pic:cNvPicPr>
                   </pic:nvPicPr>
                   <pic:blipFill rotWithShape="1">
-                    <a:blip r:embed="rId9" cstate="print">
+                    <a:blip r:embed="rId10" cstate="print">
                       <a:extLst>
                         <a:ext uri="{28A0092B-C50C-407E-A947-70E740481C1C}">
                           <a14:useLocalDpi xmlns:a14="http://schemas.microsoft.com/office/drawing/2010/main" val="0"/>
@@ -3200,7 +5485,7 @@
                     </pic:cNvPicPr>
                   </pic:nvPicPr>
                   <pic:blipFill rotWithShape="1">
-                    <a:blip r:embed="rId10" cstate="print">
+                    <a:blip r:embed="rId11" cstate="print">
                       <a:extLst>
                         <a:ext uri="{28A0092B-C50C-407E-A947-70E740481C1C}">
                           <a14:useLocalDpi xmlns:a14="http://schemas.microsoft.com/office/drawing/2010/main" val="0"/>
@@ -3313,7 +5598,15 @@
           <w:sz w:val="18"/>
           <w:szCs w:val="18"/>
         </w:rPr>
-        <w:t>重复注册时提示不可重复注册</w:t>
+        <w:t xml:space="preserve">重复注册时提示不可重复注册 </w:t>
+      </w:r>
+      <w:r>
+        <w:rPr>
+          <w:rFonts w:ascii="宋体" w:hAnsi="宋体"/>
+          <w:sz w:val="18"/>
+          <w:szCs w:val="18"/>
+        </w:rPr>
+        <w:t xml:space="preserve">              </w:t>
       </w:r>
       <w:r>
         <w:rPr>
@@ -3321,7 +5614,7 @@
           <w:sz w:val="18"/>
           <w:szCs w:val="18"/>
         </w:rPr>
-        <w:t xml:space="preserve"> </w:t>
+        <w:t>图1</w:t>
       </w:r>
       <w:r>
         <w:rPr>
@@ -3329,7 +5622,7 @@
           <w:sz w:val="18"/>
           <w:szCs w:val="18"/>
         </w:rPr>
-        <w:t xml:space="preserve">              </w:t>
+        <w:t xml:space="preserve">-3 </w:t>
       </w:r>
       <w:r>
         <w:rPr>
@@ -3337,7 +5630,7 @@
           <w:sz w:val="18"/>
           <w:szCs w:val="18"/>
         </w:rPr>
-        <w:t>图1</w:t>
+        <w:t>登录页面</w:t>
       </w:r>
       <w:r>
         <w:rPr>
@@ -3345,24 +5638,36 @@
           <w:sz w:val="18"/>
           <w:szCs w:val="18"/>
         </w:rPr>
-        <w:t xml:space="preserve">-3 </w:t>
-      </w:r>
+        <w:t xml:space="preserve"> </w:t>
+      </w:r>
+    </w:p>
+    <w:p>
+      <w:pPr>
+        <w:jc w:val="left"/>
+        <w:rPr>
+          <w:rFonts w:ascii="宋体" w:hAnsi="宋体"/>
+          <w:sz w:val="18"/>
+          <w:szCs w:val="18"/>
+        </w:rPr>
+      </w:pPr>
       <w:r>
         <w:rPr>
           <w:rFonts w:ascii="宋体" w:hAnsi="宋体" w:hint="eastAsia"/>
           <w:sz w:val="18"/>
           <w:szCs w:val="18"/>
         </w:rPr>
-        <w:t>登录页面</w:t>
-      </w:r>
-      <w:r>
+        <w:t>并提示注册成功信息</w:t>
+      </w:r>
+    </w:p>
+    <w:p>
+      <w:pPr>
+        <w:jc w:val="left"/>
         <w:rPr>
           <w:rFonts w:ascii="宋体" w:hAnsi="宋体"/>
           <w:sz w:val="18"/>
           <w:szCs w:val="18"/>
         </w:rPr>
-        <w:t xml:space="preserve"> </w:t>
-      </w:r>
+      </w:pPr>
     </w:p>
     <w:p>
       <w:pPr>
@@ -3373,14 +5678,6 @@
           <w:szCs w:val="18"/>
         </w:rPr>
       </w:pPr>
-      <w:r>
-        <w:rPr>
-          <w:rFonts w:ascii="宋体" w:hAnsi="宋体" w:hint="eastAsia"/>
-          <w:sz w:val="18"/>
-          <w:szCs w:val="18"/>
-        </w:rPr>
-        <w:t>并提示注册成功信息</w:t>
-      </w:r>
     </w:p>
     <w:p>
       <w:pPr>
@@ -3394,41 +5691,19 @@
     </w:p>
     <w:p>
       <w:pPr>
-        <w:jc w:val="left"/>
-        <w:rPr>
-          <w:rFonts w:ascii="宋体" w:hAnsi="宋体" w:hint="eastAsia"/>
+        <w:spacing w:line="276" w:lineRule="auto"/>
+        <w:ind w:leftChars="-350" w:left="-840" w:rightChars="-500" w:right="-1200" w:firstLineChars="100" w:firstLine="180"/>
+        <w:rPr>
           <w:sz w:val="18"/>
           <w:szCs w:val="18"/>
         </w:rPr>
       </w:pPr>
-    </w:p>
-    <w:p>
-      <w:pPr>
-        <w:jc w:val="left"/>
-        <w:rPr>
-          <w:rFonts w:ascii="宋体" w:hAnsi="宋体" w:hint="eastAsia"/>
+      <w:r>
+        <w:rPr>
+          <w:rFonts w:hint="eastAsia"/>
           <w:sz w:val="18"/>
           <w:szCs w:val="18"/>
         </w:rPr>
-      </w:pPr>
-    </w:p>
-    <w:p>
-      <w:pPr>
-        <w:spacing w:line="276" w:lineRule="auto"/>
-        <w:ind w:leftChars="-350" w:left="-840" w:rightChars="-500" w:right="-1200" w:firstLineChars="100" w:firstLine="180"/>
-        <w:rPr>
-          <w:rFonts w:hint="eastAsia"/>
-          <w:sz w:val="18"/>
-          <w:szCs w:val="18"/>
-        </w:rPr>
-      </w:pPr>
-      <w:r>
-        <w:rPr>
-          <w:rFonts w:hint="eastAsia"/>
-          <w:sz w:val="18"/>
-          <w:szCs w:val="18"/>
-        </w:rPr>
-        <w:lastRenderedPageBreak/>
         <w:t>图</w:t>
       </w:r>
       <w:r>
@@ -3463,7 +5738,7 @@
                     </pic:cNvPicPr>
                   </pic:nvPicPr>
                   <pic:blipFill rotWithShape="1">
-                    <a:blip r:embed="rId11" cstate="print">
+                    <a:blip r:embed="rId12" cstate="print">
                       <a:extLst>
                         <a:ext uri="{28A0092B-C50C-407E-A947-70E740481C1C}">
                           <a14:useLocalDpi xmlns:a14="http://schemas.microsoft.com/office/drawing/2010/main" val="0"/>
@@ -3529,7 +5804,7 @@
                     </pic:cNvPicPr>
                   </pic:nvPicPr>
                   <pic:blipFill rotWithShape="1">
-                    <a:blip r:embed="rId12" cstate="print">
+                    <a:blip r:embed="rId13" cstate="print">
                       <a:extLst>
                         <a:ext uri="{28A0092B-C50C-407E-A947-70E740481C1C}">
                           <a14:useLocalDpi xmlns:a14="http://schemas.microsoft.com/office/drawing/2010/main" val="0"/>
@@ -3595,7 +5870,7 @@
                     </pic:cNvPicPr>
                   </pic:nvPicPr>
                   <pic:blipFill rotWithShape="1">
-                    <a:blip r:embed="rId13" cstate="print">
+                    <a:blip r:embed="rId14" cstate="print">
                       <a:extLst>
                         <a:ext uri="{28A0092B-C50C-407E-A947-70E740481C1C}">
                           <a14:useLocalDpi xmlns:a14="http://schemas.microsoft.com/office/drawing/2010/main" val="0"/>
@@ -3749,7 +6024,7 @@
       <w:pPr>
         <w:jc w:val="left"/>
         <w:rPr>
-          <w:rFonts w:ascii="宋体" w:hAnsi="宋体" w:hint="eastAsia"/>
+          <w:rFonts w:ascii="宋体" w:hAnsi="宋体"/>
           <w:sz w:val="18"/>
           <w:szCs w:val="18"/>
         </w:rPr>
@@ -3758,12 +6033,76 @@
     <w:p>
       <w:pPr>
         <w:pStyle w:val="1"/>
-      </w:pPr>
+        <w:numPr>
+          <w:ilvl w:val="0"/>
+          <w:numId w:val="6"/>
+        </w:numPr>
+      </w:pPr>
+      <w:bookmarkStart w:id="7" w:name="_Toc11856134"/>
       <w:r>
         <w:rPr>
           <w:rFonts w:hint="eastAsia"/>
         </w:rPr>
         <w:t>概要设计</w:t>
+      </w:r>
+      <w:bookmarkEnd w:id="7"/>
+    </w:p>
+    <w:p>
+      <w:pPr>
+        <w:jc w:val="right"/>
+        <w:rPr>
+          <w:b/>
+          <w:bCs/>
+        </w:rPr>
+      </w:pPr>
+      <w:r>
+        <w:rPr>
+          <w:rFonts w:hint="eastAsia"/>
+          <w:b/>
+          <w:bCs/>
+        </w:rPr>
+        <w:t>——（撰写人：曾鑫）</w:t>
+      </w:r>
+    </w:p>
+    <w:p>
+      <w:pPr>
+        <w:spacing w:line="360" w:lineRule="auto"/>
+        <w:ind w:firstLineChars="200" w:firstLine="480"/>
+      </w:pPr>
+      <w:r>
+        <w:rPr>
+          <w:rFonts w:hint="eastAsia"/>
+        </w:rPr>
+        <w:t>在这个系统中，主要采用了面对对象的原则，并且采取了一系列的设计原则来降低耦合度。如采用单例模式等等。将功能封装到相关的类中，然后接口让主线程进行调用。</w:t>
+      </w:r>
+    </w:p>
+    <w:p>
+      <w:pPr>
+        <w:spacing w:line="360" w:lineRule="auto"/>
+        <w:ind w:firstLineChars="200" w:firstLine="480"/>
+        <w:rPr>
+          <w:rFonts w:hint="eastAsia"/>
+          <w:b/>
+          <w:bCs/>
+        </w:rPr>
+      </w:pPr>
+      <w:r>
+        <w:rPr>
+          <w:rFonts w:hint="eastAsia"/>
+        </w:rPr>
+        <w:t>相关功能主要参考高德地图</w:t>
+      </w:r>
+      <w:r>
+        <w:rPr>
+          <w:rFonts w:hint="eastAsia"/>
+        </w:rPr>
+        <w:t>API</w:t>
+      </w:r>
+      <w:r>
+        <w:rPr>
+          <w:rFonts w:hint="eastAsia"/>
+        </w:rPr>
+        <w:t>进行设计。</w:t>
       </w:r>
     </w:p>
     <w:p>
@@ -3774,12 +6113,14 @@
           <w:numId w:val="5"/>
         </w:numPr>
       </w:pPr>
+      <w:bookmarkStart w:id="8" w:name="_Toc11856135"/>
       <w:r>
         <w:rPr>
           <w:rFonts w:hint="eastAsia"/>
         </w:rPr>
         <w:t>抽象数据类型定义</w:t>
       </w:r>
+      <w:bookmarkEnd w:id="8"/>
     </w:p>
     <w:p>
       <w:r>
@@ -3802,12 +6143,8 @@
       </w:r>
     </w:p>
     <w:p/>
-    <w:p>
-      <w:pPr>
-        <w:rPr>
-          <w:rFonts w:hint="eastAsia"/>
-        </w:rPr>
-      </w:pPr>
+    <w:p/>
+    <w:p>
       <w:r>
         <w:rPr>
           <w:rFonts w:hint="eastAsia"/>
@@ -3826,20 +6163,98 @@
           <w:numId w:val="5"/>
         </w:numPr>
       </w:pPr>
-      <w:r>
-        <w:rPr>
-          <w:rFonts w:hint="eastAsia"/>
-        </w:rPr>
+      <w:bookmarkStart w:id="9" w:name="_Toc11856136"/>
+      <w:r>
+        <w:rPr>
+          <w:rFonts w:hint="eastAsia"/>
+        </w:rPr>
+        <w:lastRenderedPageBreak/>
         <w:t>主程序流程</w:t>
       </w:r>
-    </w:p>
-    <w:p>
-      <w:pPr>
-        <w:rPr>
-          <w:rFonts w:hint="eastAsia"/>
-        </w:rPr>
-      </w:pPr>
-    </w:p>
+      <w:bookmarkEnd w:id="9"/>
+    </w:p>
+    <w:p>
+      <w:r>
+        <w:rPr>
+          <w:noProof/>
+        </w:rPr>
+        <w:drawing>
+          <wp:inline distT="0" distB="0" distL="0" distR="0" wp14:anchorId="3269E95B" wp14:editId="242A2426">
+            <wp:extent cx="5274310" cy="2483485"/>
+            <wp:effectExtent l="0" t="0" r="2540" b="0"/>
+            <wp:docPr id="8" name="图片 8"/>
+            <wp:cNvGraphicFramePr>
+              <a:graphicFrameLocks xmlns:a="http://schemas.openxmlformats.org/drawingml/2006/main" noChangeAspect="1"/>
+            </wp:cNvGraphicFramePr>
+            <a:graphic xmlns:a="http://schemas.openxmlformats.org/drawingml/2006/main">
+              <a:graphicData uri="http://schemas.openxmlformats.org/drawingml/2006/picture">
+                <pic:pic xmlns:pic="http://schemas.openxmlformats.org/drawingml/2006/picture">
+                  <pic:nvPicPr>
+                    <pic:cNvPr id="0" name="Picture 1"/>
+                    <pic:cNvPicPr>
+                      <a:picLocks noChangeAspect="1" noChangeArrowheads="1"/>
+                    </pic:cNvPicPr>
+                  </pic:nvPicPr>
+                  <pic:blipFill>
+                    <a:blip r:embed="rId15">
+                      <a:extLst>
+                        <a:ext uri="{28A0092B-C50C-407E-A947-70E740481C1C}">
+                          <a14:useLocalDpi xmlns:a14="http://schemas.microsoft.com/office/drawing/2010/main" val="0"/>
+                        </a:ext>
+                      </a:extLst>
+                    </a:blip>
+                    <a:srcRect/>
+                    <a:stretch>
+                      <a:fillRect/>
+                    </a:stretch>
+                  </pic:blipFill>
+                  <pic:spPr bwMode="auto">
+                    <a:xfrm>
+                      <a:off x="0" y="0"/>
+                      <a:ext cx="5274310" cy="2483485"/>
+                    </a:xfrm>
+                    <a:prstGeom prst="rect">
+                      <a:avLst/>
+                    </a:prstGeom>
+                    <a:noFill/>
+                    <a:ln>
+                      <a:noFill/>
+                    </a:ln>
+                  </pic:spPr>
+                </pic:pic>
+              </a:graphicData>
+            </a:graphic>
+          </wp:inline>
+        </w:drawing>
+      </w:r>
+    </w:p>
+    <w:p>
+      <w:pPr>
+        <w:jc w:val="center"/>
+        <w:rPr>
+          <w:rFonts w:ascii="宋体" w:hAnsi="宋体" w:hint="eastAsia"/>
+          <w:sz w:val="18"/>
+          <w:szCs w:val="18"/>
+        </w:rPr>
+      </w:pPr>
+      <w:r>
+        <w:rPr>
+          <w:rFonts w:ascii="宋体" w:hAnsi="宋体" w:hint="eastAsia"/>
+          <w:sz w:val="18"/>
+          <w:szCs w:val="18"/>
+        </w:rPr>
+        <w:t>图2</w:t>
+      </w:r>
+      <w:r>
+        <w:rPr>
+          <w:rFonts w:ascii="宋体" w:hAnsi="宋体"/>
+          <w:sz w:val="18"/>
+          <w:szCs w:val="18"/>
+        </w:rPr>
+        <w:t>-1</w:t>
+      </w:r>
+    </w:p>
+    <w:p/>
     <w:p>
       <w:pPr>
         <w:pStyle w:val="2"/>
@@ -3848,65 +6263,1236 @@
           <w:numId w:val="5"/>
         </w:numPr>
       </w:pPr>
+      <w:bookmarkStart w:id="10" w:name="_Toc11856137"/>
       <w:r>
         <w:rPr>
           <w:rFonts w:hint="eastAsia"/>
         </w:rPr>
         <w:t>各程序模块之间的调用关系</w:t>
       </w:r>
+      <w:bookmarkEnd w:id="10"/>
     </w:p>
     <w:p>
       <w:pPr>
         <w:pStyle w:val="a3"/>
         <w:ind w:firstLine="480"/>
-        <w:rPr>
-          <w:rFonts w:hint="eastAsia"/>
-        </w:rPr>
-      </w:pPr>
-    </w:p>
-    <w:p>
-      <w:pPr>
-        <w:rPr>
-          <w:rFonts w:hint="eastAsia"/>
-        </w:rPr>
-      </w:pPr>
+      </w:pPr>
+    </w:p>
+    <w:p>
+      <w:r>
+        <w:rPr>
+          <w:noProof/>
+        </w:rPr>
+        <w:drawing>
+          <wp:inline distT="0" distB="0" distL="0" distR="0" wp14:anchorId="1A390C86" wp14:editId="19A222BC">
+            <wp:extent cx="5274310" cy="2483485"/>
+            <wp:effectExtent l="0" t="0" r="2540" b="0"/>
+            <wp:docPr id="9" name="图片 9"/>
+            <wp:cNvGraphicFramePr>
+              <a:graphicFrameLocks xmlns:a="http://schemas.openxmlformats.org/drawingml/2006/main" noChangeAspect="1"/>
+            </wp:cNvGraphicFramePr>
+            <a:graphic xmlns:a="http://schemas.openxmlformats.org/drawingml/2006/main">
+              <a:graphicData uri="http://schemas.openxmlformats.org/drawingml/2006/picture">
+                <pic:pic xmlns:pic="http://schemas.openxmlformats.org/drawingml/2006/picture">
+                  <pic:nvPicPr>
+                    <pic:cNvPr id="0" name="Picture 1"/>
+                    <pic:cNvPicPr>
+                      <a:picLocks noChangeAspect="1" noChangeArrowheads="1"/>
+                    </pic:cNvPicPr>
+                  </pic:nvPicPr>
+                  <pic:blipFill>
+                    <a:blip r:embed="rId15">
+                      <a:extLst>
+                        <a:ext uri="{28A0092B-C50C-407E-A947-70E740481C1C}">
+                          <a14:useLocalDpi xmlns:a14="http://schemas.microsoft.com/office/drawing/2010/main" val="0"/>
+                        </a:ext>
+                      </a:extLst>
+                    </a:blip>
+                    <a:srcRect/>
+                    <a:stretch>
+                      <a:fillRect/>
+                    </a:stretch>
+                  </pic:blipFill>
+                  <pic:spPr bwMode="auto">
+                    <a:xfrm>
+                      <a:off x="0" y="0"/>
+                      <a:ext cx="5274310" cy="2483485"/>
+                    </a:xfrm>
+                    <a:prstGeom prst="rect">
+                      <a:avLst/>
+                    </a:prstGeom>
+                    <a:noFill/>
+                    <a:ln>
+                      <a:noFill/>
+                    </a:ln>
+                  </pic:spPr>
+                </pic:pic>
+              </a:graphicData>
+            </a:graphic>
+          </wp:inline>
+        </w:drawing>
+      </w:r>
+    </w:p>
+    <w:p>
+      <w:pPr>
+        <w:jc w:val="center"/>
+        <w:rPr>
+          <w:rFonts w:ascii="宋体" w:hAnsi="宋体" w:hint="eastAsia"/>
+          <w:sz w:val="18"/>
+          <w:szCs w:val="18"/>
+        </w:rPr>
+      </w:pPr>
+      <w:r>
+        <w:rPr>
+          <w:rFonts w:ascii="宋体" w:hAnsi="宋体" w:hint="eastAsia"/>
+          <w:sz w:val="18"/>
+          <w:szCs w:val="18"/>
+        </w:rPr>
+        <w:t>图2</w:t>
+      </w:r>
+      <w:r>
+        <w:rPr>
+          <w:rFonts w:ascii="宋体" w:hAnsi="宋体"/>
+          <w:sz w:val="18"/>
+          <w:szCs w:val="18"/>
+        </w:rPr>
+        <w:t>-2</w:t>
+      </w:r>
+      <w:r>
+        <w:rPr>
+          <w:rFonts w:ascii="宋体" w:hAnsi="宋体"/>
+          <w:sz w:val="18"/>
+          <w:szCs w:val="18"/>
+        </w:rPr>
+        <w:t xml:space="preserve"> </w:t>
+      </w:r>
+      <w:r>
+        <w:rPr>
+          <w:rFonts w:ascii="宋体" w:hAnsi="宋体" w:hint="eastAsia"/>
+          <w:sz w:val="18"/>
+          <w:szCs w:val="18"/>
+        </w:rPr>
+        <w:t>各程序模块的调用关系</w:t>
+      </w:r>
     </w:p>
     <w:p>
       <w:pPr>
         <w:pStyle w:val="1"/>
-      </w:pPr>
-      <w:r>
-        <w:rPr>
-          <w:rFonts w:hint="eastAsia"/>
-        </w:rPr>
-        <w:t>三、详细设计</w:t>
+        <w:numPr>
+          <w:ilvl w:val="0"/>
+          <w:numId w:val="6"/>
+        </w:numPr>
+      </w:pPr>
+      <w:bookmarkStart w:id="11" w:name="_Toc11856138"/>
+      <w:r>
+        <w:rPr>
+          <w:rFonts w:hint="eastAsia"/>
+        </w:rPr>
+        <w:t>详细设计</w:t>
+      </w:r>
+      <w:bookmarkEnd w:id="11"/>
+    </w:p>
+    <w:p>
+      <w:pPr>
+        <w:pStyle w:val="a3"/>
+        <w:ind w:left="660" w:firstLineChars="0" w:firstLine="0"/>
+        <w:jc w:val="right"/>
+        <w:rPr>
+          <w:rFonts w:hint="eastAsia"/>
+          <w:b/>
+          <w:bCs/>
+        </w:rPr>
+      </w:pPr>
+      <w:r>
+        <w:rPr>
+          <w:rFonts w:hint="eastAsia"/>
+          <w:b/>
+          <w:bCs/>
+        </w:rPr>
+        <w:t>——（撰写人：曾鑫，刘笑枫，徐仕成）</w:t>
       </w:r>
     </w:p>
     <w:p>
       <w:pPr>
         <w:pStyle w:val="2"/>
-      </w:pPr>
+        <w:numPr>
+          <w:ilvl w:val="0"/>
+          <w:numId w:val="7"/>
+        </w:numPr>
+      </w:pPr>
+      <w:bookmarkStart w:id="12" w:name="_Toc11856139"/>
       <w:r>
         <w:rPr>
           <w:rFonts w:hint="eastAsia"/>
         </w:rPr>
         <w:lastRenderedPageBreak/>
+        <w:t>ER图</w:t>
+      </w:r>
+      <w:bookmarkEnd w:id="12"/>
+    </w:p>
+    <w:p>
+      <w:pPr>
+        <w:pStyle w:val="a3"/>
+        <w:ind w:left="360" w:firstLineChars="0" w:firstLine="0"/>
+        <w:rPr>
+          <w:rFonts w:hint="eastAsia"/>
+        </w:rPr>
+      </w:pPr>
+    </w:p>
+    <w:p>
+      <w:pPr>
+        <w:pStyle w:val="2"/>
+        <w:numPr>
+          <w:ilvl w:val="0"/>
+          <w:numId w:val="7"/>
+        </w:numPr>
+      </w:pPr>
+      <w:bookmarkStart w:id="13" w:name="_Toc11856140"/>
+      <w:r>
+        <w:rPr>
+          <w:rFonts w:hint="eastAsia"/>
+        </w:rPr>
+        <w:t>功能模块的关系图</w:t>
+      </w:r>
+      <w:bookmarkEnd w:id="13"/>
+    </w:p>
+    <w:p>
+      <w:pPr>
+        <w:pStyle w:val="a3"/>
+        <w:ind w:firstLine="480"/>
+      </w:pPr>
+      <w:r>
+        <w:rPr>
+          <w:noProof/>
+        </w:rPr>
+        <w:drawing>
+          <wp:inline distT="0" distB="0" distL="0" distR="0" wp14:anchorId="6ECA9A4E" wp14:editId="6D8EA3BC">
+            <wp:extent cx="3467400" cy="4519052"/>
+            <wp:effectExtent l="0" t="0" r="0" b="0"/>
+            <wp:docPr id="12" name="图片 12"/>
+            <wp:cNvGraphicFramePr>
+              <a:graphicFrameLocks xmlns:a="http://schemas.openxmlformats.org/drawingml/2006/main" noChangeAspect="1"/>
+            </wp:cNvGraphicFramePr>
+            <a:graphic xmlns:a="http://schemas.openxmlformats.org/drawingml/2006/main">
+              <a:graphicData uri="http://schemas.openxmlformats.org/drawingml/2006/picture">
+                <pic:pic xmlns:pic="http://schemas.openxmlformats.org/drawingml/2006/picture">
+                  <pic:nvPicPr>
+                    <pic:cNvPr id="1" name=""/>
+                    <pic:cNvPicPr/>
+                  </pic:nvPicPr>
+                  <pic:blipFill>
+                    <a:blip r:embed="rId16"/>
+                    <a:stretch>
+                      <a:fillRect/>
+                    </a:stretch>
+                  </pic:blipFill>
+                  <pic:spPr>
+                    <a:xfrm>
+                      <a:off x="0" y="0"/>
+                      <a:ext cx="3467400" cy="4519052"/>
+                    </a:xfrm>
+                    <a:prstGeom prst="rect">
+                      <a:avLst/>
+                    </a:prstGeom>
+                  </pic:spPr>
+                </pic:pic>
+              </a:graphicData>
+            </a:graphic>
+          </wp:inline>
+        </w:drawing>
+      </w:r>
+    </w:p>
+    <w:p>
+      <w:pPr>
+        <w:pStyle w:val="a3"/>
+        <w:ind w:firstLine="360"/>
+        <w:jc w:val="center"/>
+        <w:rPr>
+          <w:rFonts w:hint="eastAsia"/>
+          <w:sz w:val="18"/>
+          <w:szCs w:val="18"/>
+        </w:rPr>
+      </w:pPr>
+      <w:r>
+        <w:rPr>
+          <w:rFonts w:hint="eastAsia"/>
+          <w:sz w:val="18"/>
+          <w:szCs w:val="18"/>
+        </w:rPr>
+        <w:t>图</w:t>
+      </w:r>
+      <w:r>
+        <w:rPr>
+          <w:rFonts w:hint="eastAsia"/>
+          <w:sz w:val="18"/>
+          <w:szCs w:val="18"/>
+        </w:rPr>
+        <w:t>3</w:t>
+      </w:r>
+      <w:r>
+        <w:rPr>
+          <w:sz w:val="18"/>
+          <w:szCs w:val="18"/>
+        </w:rPr>
+        <w:t xml:space="preserve">-2 </w:t>
+      </w:r>
+      <w:r>
+        <w:rPr>
+          <w:rFonts w:hint="eastAsia"/>
+          <w:sz w:val="18"/>
+          <w:szCs w:val="18"/>
+        </w:rPr>
+        <w:t>功能模块图</w:t>
+      </w:r>
+    </w:p>
+    <w:p>
+      <w:pPr>
+        <w:pStyle w:val="a3"/>
+        <w:ind w:left="360" w:firstLineChars="0" w:firstLine="0"/>
+        <w:rPr>
+          <w:rFonts w:hint="eastAsia"/>
+        </w:rPr>
+      </w:pPr>
+    </w:p>
+    <w:p>
+      <w:pPr>
+        <w:pStyle w:val="2"/>
+        <w:numPr>
+          <w:ilvl w:val="0"/>
+          <w:numId w:val="7"/>
+        </w:numPr>
+      </w:pPr>
+      <w:bookmarkStart w:id="14" w:name="_Toc11856141"/>
+      <w:r>
+        <w:rPr>
+          <w:rFonts w:hint="eastAsia"/>
+        </w:rPr>
+        <w:lastRenderedPageBreak/>
+        <w:t>流程图</w:t>
+      </w:r>
+      <w:bookmarkEnd w:id="14"/>
+    </w:p>
+    <w:p>
+      <w:pPr>
+        <w:pStyle w:val="a3"/>
+        <w:ind w:left="360" w:firstLineChars="0" w:firstLine="0"/>
+      </w:pPr>
+      <w:r>
+        <w:rPr>
+          <w:noProof/>
+        </w:rPr>
+        <w:drawing>
+          <wp:inline distT="0" distB="0" distL="0" distR="0" wp14:anchorId="5E418677" wp14:editId="12D05A27">
+            <wp:extent cx="5274310" cy="5410200"/>
+            <wp:effectExtent l="0" t="0" r="2540" b="0"/>
+            <wp:docPr id="10" name="图片 10"/>
+            <wp:cNvGraphicFramePr>
+              <a:graphicFrameLocks xmlns:a="http://schemas.openxmlformats.org/drawingml/2006/main" noChangeAspect="1"/>
+            </wp:cNvGraphicFramePr>
+            <a:graphic xmlns:a="http://schemas.openxmlformats.org/drawingml/2006/main">
+              <a:graphicData uri="http://schemas.openxmlformats.org/drawingml/2006/picture">
+                <pic:pic xmlns:pic="http://schemas.openxmlformats.org/drawingml/2006/picture">
+                  <pic:nvPicPr>
+                    <pic:cNvPr id="1" name=""/>
+                    <pic:cNvPicPr/>
+                  </pic:nvPicPr>
+                  <pic:blipFill>
+                    <a:blip r:embed="rId17"/>
+                    <a:stretch>
+                      <a:fillRect/>
+                    </a:stretch>
+                  </pic:blipFill>
+                  <pic:spPr>
+                    <a:xfrm>
+                      <a:off x="0" y="0"/>
+                      <a:ext cx="5274310" cy="5410200"/>
+                    </a:xfrm>
+                    <a:prstGeom prst="rect">
+                      <a:avLst/>
+                    </a:prstGeom>
+                  </pic:spPr>
+                </pic:pic>
+              </a:graphicData>
+            </a:graphic>
+          </wp:inline>
+        </w:drawing>
+      </w:r>
+    </w:p>
+    <w:p>
+      <w:pPr>
+        <w:pStyle w:val="a3"/>
+        <w:ind w:left="360" w:firstLineChars="0" w:firstLine="0"/>
+        <w:jc w:val="center"/>
+        <w:rPr>
+          <w:rFonts w:ascii="宋体" w:hAnsi="宋体" w:hint="eastAsia"/>
+          <w:sz w:val="18"/>
+          <w:szCs w:val="18"/>
+        </w:rPr>
+      </w:pPr>
+      <w:r>
+        <w:rPr>
+          <w:rFonts w:ascii="宋体" w:hAnsi="宋体" w:hint="eastAsia"/>
+          <w:sz w:val="18"/>
+          <w:szCs w:val="18"/>
+        </w:rPr>
+        <w:t>图3</w:t>
+      </w:r>
+      <w:r>
+        <w:rPr>
+          <w:rFonts w:ascii="宋体" w:hAnsi="宋体"/>
+          <w:sz w:val="18"/>
+          <w:szCs w:val="18"/>
+        </w:rPr>
+        <w:t xml:space="preserve">-3 </w:t>
+      </w:r>
+      <w:r>
+        <w:rPr>
+          <w:rFonts w:ascii="宋体" w:hAnsi="宋体" w:hint="eastAsia"/>
+          <w:sz w:val="18"/>
+          <w:szCs w:val="18"/>
+        </w:rPr>
+        <w:t>程序整体流程图</w:t>
+      </w:r>
+    </w:p>
+    <w:p>
+      <w:pPr>
+        <w:pStyle w:val="2"/>
+        <w:numPr>
+          <w:ilvl w:val="0"/>
+          <w:numId w:val="7"/>
+        </w:numPr>
+      </w:pPr>
+      <w:bookmarkStart w:id="15" w:name="_Toc11856142"/>
+      <w:r>
+        <w:rPr>
+          <w:rFonts w:hint="eastAsia"/>
+        </w:rPr>
+        <w:t>核心代码</w:t>
+      </w:r>
+      <w:bookmarkEnd w:id="15"/>
+    </w:p>
+    <w:p>
+      <w:pPr>
+        <w:pStyle w:val="a3"/>
+        <w:ind w:left="360" w:firstLineChars="0" w:firstLine="0"/>
+        <w:rPr>
+          <w:rFonts w:hint="eastAsia"/>
+        </w:rPr>
+      </w:pPr>
+    </w:p>
+    <w:p>
+      <w:pPr>
+        <w:pStyle w:val="1"/>
+        <w:numPr>
+          <w:ilvl w:val="0"/>
+          <w:numId w:val="6"/>
+        </w:numPr>
+      </w:pPr>
+      <w:bookmarkStart w:id="16" w:name="_Toc11856143"/>
+      <w:r>
+        <w:rPr>
+          <w:rFonts w:hint="eastAsia"/>
+        </w:rPr>
+        <w:t>调试分析</w:t>
+      </w:r>
+      <w:bookmarkEnd w:id="16"/>
+    </w:p>
+    <w:p>
+      <w:pPr>
+        <w:pStyle w:val="a3"/>
+        <w:ind w:left="660" w:firstLineChars="0" w:firstLine="0"/>
+        <w:jc w:val="right"/>
+        <w:rPr>
+          <w:rFonts w:hint="eastAsia"/>
+          <w:b/>
+          <w:bCs/>
+        </w:rPr>
+      </w:pPr>
+      <w:r>
+        <w:rPr>
+          <w:rFonts w:hint="eastAsia"/>
+          <w:b/>
+          <w:bCs/>
+        </w:rPr>
+        <w:t>——（撰写人：曾鑫，刘笑枫，徐仕成）</w:t>
+      </w:r>
+    </w:p>
+    <w:p>
+      <w:pPr>
+        <w:pStyle w:val="2"/>
+        <w:numPr>
+          <w:ilvl w:val="0"/>
+          <w:numId w:val="8"/>
+        </w:numPr>
+      </w:pPr>
+      <w:bookmarkStart w:id="17" w:name="_Toc11856144"/>
+      <w:r>
+        <w:rPr>
+          <w:rFonts w:hint="eastAsia"/>
+        </w:rPr>
+        <w:lastRenderedPageBreak/>
+        <w:t>遇到的问题及解决</w:t>
+      </w:r>
+      <w:bookmarkEnd w:id="17"/>
+    </w:p>
+    <w:p>
+      <w:pPr>
+        <w:rPr>
+          <w:rFonts w:hint="eastAsia"/>
+        </w:rPr>
+      </w:pPr>
+      <w:r>
+        <w:rPr>
+          <w:rFonts w:hint="eastAsia"/>
+        </w:rPr>
+        <w:t>曾鑫：</w:t>
+      </w:r>
+    </w:p>
+    <w:p>
+      <w:pPr>
+        <w:spacing w:line="360" w:lineRule="auto"/>
+        <w:ind w:firstLineChars="100" w:firstLine="240"/>
+      </w:pPr>
+      <w:r>
+        <w:rPr>
+          <w:rFonts w:hint="eastAsia"/>
+        </w:rPr>
+        <w:t>（</w:t>
+      </w:r>
+      <w:r>
+        <w:rPr>
+          <w:rFonts w:hint="eastAsia"/>
+        </w:rPr>
         <w:t>1</w:t>
       </w:r>
       <w:r>
+        <w:rPr>
+          <w:rFonts w:hint="eastAsia"/>
+        </w:rPr>
+        <w:t>）</w:t>
+      </w:r>
+      <w:r>
+        <w:rPr>
+          <w:rFonts w:hint="eastAsia"/>
+        </w:rPr>
+        <w:t>最开始由于没有</w:t>
+      </w:r>
+      <w:r>
+        <w:rPr>
+          <w:rFonts w:hint="eastAsia"/>
+        </w:rPr>
+        <w:t>android</w:t>
+      </w:r>
+      <w:r>
+        <w:rPr>
+          <w:rFonts w:hint="eastAsia"/>
+        </w:rPr>
+        <w:t>手机，想用虚拟机调试，结果弄了半天发现</w:t>
+      </w:r>
+      <w:r>
+        <w:rPr>
+          <w:rFonts w:hint="eastAsia"/>
+        </w:rPr>
+        <w:t>as</w:t>
+      </w:r>
+      <w:r>
+        <w:rPr>
+          <w:rFonts w:hint="eastAsia"/>
+        </w:rPr>
+        <w:t>自带的虚拟机启动不了，之后又去找了</w:t>
+      </w:r>
+      <w:r>
+        <w:t>genymotion</w:t>
+      </w:r>
+      <w:r>
+        <w:rPr>
+          <w:rFonts w:hint="eastAsia"/>
+        </w:rPr>
+        <w:t>模拟器，调试了一下午，发现有一些兼容问题遂放弃，之后又想用夜神模拟器，又发现项目当初设置的</w:t>
+      </w:r>
+      <w:r>
+        <w:rPr>
+          <w:rFonts w:hint="eastAsia"/>
+        </w:rPr>
+        <w:t>A</w:t>
+      </w:r>
+      <w:r>
+        <w:t>PI</w:t>
+      </w:r>
+      <w:r>
+        <w:rPr>
+          <w:rFonts w:hint="eastAsia"/>
+        </w:rPr>
+        <w:t>过高，而夜神只支持</w:t>
+      </w:r>
+      <w:r>
+        <w:rPr>
+          <w:rFonts w:hint="eastAsia"/>
+        </w:rPr>
+        <w:t>5.0</w:t>
+      </w:r>
+      <w:r>
+        <w:t>,</w:t>
+      </w:r>
+      <w:r>
+        <w:rPr>
+          <w:rFonts w:hint="eastAsia"/>
+        </w:rPr>
+        <w:t>遂放弃。只得接用真机调试。</w:t>
+      </w:r>
+    </w:p>
+    <w:p>
+      <w:pPr>
+        <w:spacing w:line="360" w:lineRule="auto"/>
+        <w:ind w:firstLineChars="100" w:firstLine="240"/>
+      </w:pPr>
+      <w:r>
+        <w:rPr>
+          <w:rFonts w:hint="eastAsia"/>
+        </w:rPr>
+        <w:t>（</w:t>
+      </w:r>
+      <w:r>
+        <w:rPr>
+          <w:rFonts w:hint="eastAsia"/>
+        </w:rPr>
+        <w:t>2</w:t>
+      </w:r>
+      <w:r>
+        <w:rPr>
+          <w:rFonts w:hint="eastAsia"/>
+        </w:rPr>
+        <w:t>）</w:t>
+      </w:r>
+      <w:r>
+        <w:rPr>
+          <w:rFonts w:hint="eastAsia"/>
+        </w:rPr>
+        <w:t>当有了真机后，发现定位时有时无，不知为何。。。之后看网上说是采用的卫星定位，必须要在室外才可以。。。。开始发现好像是这样，但随后有时间又会失灵，最终发现是必须一人一</w:t>
+      </w:r>
+      <w:r>
+        <w:rPr>
+          <w:rFonts w:hint="eastAsia"/>
+        </w:rPr>
+        <w:t>key</w:t>
+      </w:r>
+      <w:r>
+        <w:rPr>
+          <w:rFonts w:hint="eastAsia"/>
+        </w:rPr>
+        <w:t>，一旦</w:t>
+      </w:r>
+      <w:r>
+        <w:rPr>
+          <w:rFonts w:hint="eastAsia"/>
+        </w:rPr>
+        <w:t>key</w:t>
+      </w:r>
+      <w:r>
+        <w:rPr>
+          <w:rFonts w:hint="eastAsia"/>
+        </w:rPr>
+        <w:t>的安装包在第一个手机上装载后就会与手机码绑定。</w:t>
+      </w:r>
+    </w:p>
+    <w:p>
+      <w:pPr>
+        <w:spacing w:line="360" w:lineRule="auto"/>
+        <w:ind w:firstLineChars="100" w:firstLine="240"/>
+      </w:pPr>
+      <w:r>
+        <w:rPr>
+          <w:rFonts w:hint="eastAsia"/>
+        </w:rPr>
+        <w:t>（</w:t>
+      </w:r>
+      <w:r>
+        <w:rPr>
+          <w:rFonts w:hint="eastAsia"/>
+        </w:rPr>
+        <w:t>3</w:t>
+      </w:r>
+      <w:r>
+        <w:rPr>
+          <w:rFonts w:hint="eastAsia"/>
+        </w:rPr>
+        <w:t>）</w:t>
+      </w:r>
+      <w:r>
+        <w:rPr>
+          <w:rFonts w:hint="eastAsia"/>
+        </w:rPr>
+        <w:t>主线程比子线程提前返回，用异步办法解决了</w:t>
+      </w:r>
+      <w:r>
+        <w:rPr>
+          <w:rFonts w:hint="eastAsia"/>
+        </w:rPr>
+        <w:t>。</w:t>
+      </w:r>
+    </w:p>
+    <w:p>
+      <w:pPr>
+        <w:spacing w:line="360" w:lineRule="auto"/>
+      </w:pPr>
+      <w:r>
+        <w:rPr>
+          <w:rFonts w:hint="eastAsia"/>
+        </w:rPr>
+        <w:t>刘笑枫：</w:t>
+      </w:r>
+    </w:p>
+    <w:p>
+      <w:pPr>
+        <w:spacing w:line="360" w:lineRule="auto"/>
+      </w:pPr>
+    </w:p>
+    <w:p>
+      <w:pPr>
+        <w:spacing w:line="360" w:lineRule="auto"/>
+      </w:pPr>
+      <w:r>
+        <w:rPr>
+          <w:rFonts w:hint="eastAsia"/>
+        </w:rPr>
+        <w:t>徐仕成：</w:t>
+      </w:r>
+    </w:p>
+    <w:p>
+      <w:pPr>
+        <w:spacing w:line="360" w:lineRule="auto"/>
+        <w:rPr>
+          <w:rFonts w:hint="eastAsia"/>
+        </w:rPr>
+      </w:pPr>
+      <w:r>
+        <w:rPr>
+          <w:rFonts w:hint="eastAsia"/>
+        </w:rPr>
+        <w:t>（</w:t>
+      </w:r>
+      <w:r>
+        <w:rPr>
+          <w:rFonts w:hint="eastAsia"/>
+        </w:rPr>
+        <w:t>1</w:t>
+      </w:r>
+      <w:r>
+        <w:rPr>
+          <w:rFonts w:hint="eastAsia"/>
+        </w:rPr>
+        <w:t>）</w:t>
+      </w:r>
+    </w:p>
+    <w:p>
+      <w:pPr>
+        <w:pStyle w:val="a3"/>
+        <w:spacing w:line="360" w:lineRule="auto"/>
+        <w:ind w:left="360" w:firstLineChars="0" w:firstLine="0"/>
+        <w:rPr>
+          <w:rFonts w:hint="eastAsia"/>
+        </w:rPr>
+      </w:pPr>
+    </w:p>
+    <w:p>
+      <w:pPr>
+        <w:pStyle w:val="2"/>
+      </w:pPr>
+      <w:bookmarkStart w:id="18" w:name="_Toc11856145"/>
+      <w:r>
+        <w:rPr>
+          <w:rFonts w:hint="eastAsia"/>
+        </w:rPr>
+        <w:t>2</w:t>
+      </w:r>
+      <w:r>
         <w:t>.</w:t>
       </w:r>
       <w:r>
         <w:rPr>
           <w:rFonts w:hint="eastAsia"/>
         </w:rPr>
-        <w:t>ER图</w:t>
-      </w:r>
+        <w:t>设计与实现的讨论分析</w:t>
+      </w:r>
+      <w:bookmarkEnd w:id="18"/>
     </w:p>
     <w:p>
       <w:pPr>
         <w:pStyle w:val="2"/>
       </w:pPr>
+      <w:bookmarkStart w:id="19" w:name="_Toc11856146"/>
+      <w:r>
+        <w:rPr>
+          <w:rFonts w:hint="eastAsia"/>
+        </w:rPr>
+        <w:t>3</w:t>
+      </w:r>
+      <w:r>
+        <w:t>.</w:t>
+      </w:r>
+      <w:r>
+        <w:rPr>
+          <w:rFonts w:hint="eastAsia"/>
+        </w:rPr>
+        <w:t>核心功能测试截图</w:t>
+      </w:r>
+      <w:bookmarkEnd w:id="19"/>
+    </w:p>
+    <w:p>
+      <w:pPr>
+        <w:pStyle w:val="2"/>
+      </w:pPr>
+      <w:bookmarkStart w:id="20" w:name="_Toc11856147"/>
+      <w:r>
+        <w:rPr>
+          <w:rFonts w:hint="eastAsia"/>
+        </w:rPr>
+        <w:t>4</w:t>
+      </w:r>
+      <w:r>
+        <w:t>.</w:t>
+      </w:r>
+      <w:r>
+        <w:rPr>
+          <w:rFonts w:hint="eastAsia"/>
+        </w:rPr>
+        <w:t>经验体会</w:t>
+      </w:r>
+      <w:bookmarkEnd w:id="20"/>
+    </w:p>
+    <w:p>
+      <w:r>
+        <w:rPr>
+          <w:rFonts w:hint="eastAsia"/>
+        </w:rPr>
+        <w:t>曾鑫：</w:t>
+      </w:r>
+    </w:p>
+    <w:p>
+      <w:pPr>
+        <w:spacing w:line="360" w:lineRule="auto"/>
+        <w:ind w:firstLineChars="200" w:firstLine="480"/>
+      </w:pPr>
+      <w:r>
+        <w:rPr>
+          <w:rFonts w:hint="eastAsia"/>
+        </w:rPr>
+        <w:t>经过这一次的实习，我明白了在调用</w:t>
+      </w:r>
+      <w:r>
+        <w:rPr>
+          <w:rFonts w:hint="eastAsia"/>
+        </w:rPr>
+        <w:t>api</w:t>
+      </w:r>
+      <w:r>
+        <w:rPr>
+          <w:rFonts w:hint="eastAsia"/>
+        </w:rPr>
+        <w:t>时应该怎么去分析怎么去看文档可以更合理的进行操作。同时在实习后期，给我的感觉就是有点忙不过来，压力有点大，同时由于是团队合作我们必须使用</w:t>
+      </w:r>
+      <w:r>
+        <w:rPr>
+          <w:rFonts w:hint="eastAsia"/>
+        </w:rPr>
+        <w:t>github</w:t>
+      </w:r>
+      <w:r>
+        <w:rPr>
+          <w:rFonts w:hint="eastAsia"/>
+        </w:rPr>
+        <w:t>来进行交互，由此也产生了一些小的问题，不过经过学习和沟通终于还是完美的解决了。同时，通过这次实习，我发现了自己的知识在一点一点的增长，对</w:t>
+      </w:r>
+      <w:r>
+        <w:rPr>
+          <w:rFonts w:hint="eastAsia"/>
+        </w:rPr>
+        <w:t>android</w:t>
+      </w:r>
+      <w:r>
+        <w:rPr>
+          <w:rFonts w:hint="eastAsia"/>
+        </w:rPr>
+        <w:t>的控件，布局，</w:t>
+      </w:r>
+      <w:r>
+        <w:rPr>
+          <w:rFonts w:hint="eastAsia"/>
+        </w:rPr>
+        <w:t>activity</w:t>
+      </w:r>
+      <w:r>
+        <w:rPr>
+          <w:rFonts w:hint="eastAsia"/>
+        </w:rPr>
+        <w:t>等等知识有了更深的了解。同时也在整个过程中发现了很多不足，进行了查漏补缺。</w:t>
+      </w:r>
+      <w:r>
+        <w:rPr>
+          <w:rFonts w:hint="eastAsia"/>
+        </w:rPr>
+        <w:lastRenderedPageBreak/>
+        <w:t>最后成功的完成这个项目使得我的信心大增。</w:t>
+      </w:r>
+    </w:p>
+    <w:p>
+      <w:pPr>
+        <w:spacing w:line="360" w:lineRule="auto"/>
+      </w:pPr>
+      <w:r>
+        <w:rPr>
+          <w:rFonts w:hint="eastAsia"/>
+        </w:rPr>
+        <w:t>刘笑枫：</w:t>
+      </w:r>
+    </w:p>
+    <w:p>
+      <w:pPr>
+        <w:spacing w:line="360" w:lineRule="auto"/>
+      </w:pPr>
+    </w:p>
+    <w:p>
+      <w:pPr>
+        <w:spacing w:line="360" w:lineRule="auto"/>
+        <w:rPr>
+          <w:rFonts w:hint="eastAsia"/>
+        </w:rPr>
+      </w:pPr>
+      <w:r>
+        <w:rPr>
+          <w:rFonts w:hint="eastAsia"/>
+        </w:rPr>
+        <w:t>徐仕成：</w:t>
+      </w:r>
+    </w:p>
+    <w:p>
+      <w:pPr>
+        <w:pStyle w:val="1"/>
+        <w:numPr>
+          <w:ilvl w:val="0"/>
+          <w:numId w:val="6"/>
+        </w:numPr>
+      </w:pPr>
+      <w:bookmarkStart w:id="21" w:name="_Toc11856148"/>
+      <w:r>
+        <w:rPr>
+          <w:rFonts w:hint="eastAsia"/>
+        </w:rPr>
+        <w:t>用户使用说明</w:t>
+      </w:r>
+      <w:bookmarkEnd w:id="21"/>
+    </w:p>
+    <w:p>
+      <w:pPr>
+        <w:pStyle w:val="a3"/>
+        <w:ind w:left="660" w:firstLineChars="0" w:firstLine="0"/>
+        <w:jc w:val="right"/>
+        <w:rPr>
+          <w:rFonts w:hint="eastAsia"/>
+          <w:b/>
+          <w:bCs/>
+        </w:rPr>
+      </w:pPr>
+      <w:r>
+        <w:rPr>
+          <w:rFonts w:hint="eastAsia"/>
+          <w:b/>
+          <w:bCs/>
+        </w:rPr>
+        <w:t>——（撰写人：徐仕成）</w:t>
+      </w:r>
+    </w:p>
+    <w:p>
+      <w:pPr>
+        <w:pStyle w:val="2"/>
+        <w:numPr>
+          <w:ilvl w:val="0"/>
+          <w:numId w:val="9"/>
+        </w:numPr>
+      </w:pPr>
+      <w:bookmarkStart w:id="22" w:name="_Toc11856149"/>
+      <w:r>
+        <w:rPr>
+          <w:rFonts w:hint="eastAsia"/>
+        </w:rPr>
+        <w:t>操作步骤</w:t>
+      </w:r>
+      <w:bookmarkEnd w:id="22"/>
+    </w:p>
+    <w:p>
+      <w:pPr>
+        <w:pStyle w:val="a3"/>
+        <w:ind w:left="360" w:firstLineChars="0" w:firstLine="0"/>
+        <w:rPr>
+          <w:rFonts w:hint="eastAsia"/>
+        </w:rPr>
+      </w:pPr>
+    </w:p>
+    <w:p>
+      <w:pPr>
+        <w:pStyle w:val="1"/>
+        <w:numPr>
+          <w:ilvl w:val="0"/>
+          <w:numId w:val="6"/>
+        </w:numPr>
+      </w:pPr>
+      <w:bookmarkStart w:id="23" w:name="_Toc11856150"/>
+      <w:r>
+        <w:rPr>
+          <w:rFonts w:hint="eastAsia"/>
+        </w:rPr>
+        <w:t>测试结果</w:t>
+      </w:r>
+      <w:bookmarkEnd w:id="23"/>
+    </w:p>
+    <w:p>
+      <w:pPr>
+        <w:pStyle w:val="1"/>
+        <w:numPr>
+          <w:ilvl w:val="0"/>
+          <w:numId w:val="6"/>
+        </w:numPr>
+      </w:pPr>
+      <w:bookmarkStart w:id="24" w:name="_Toc11856151"/>
+      <w:r>
+        <w:rPr>
+          <w:rFonts w:hint="eastAsia"/>
+        </w:rPr>
+        <w:t>心得体会</w:t>
+      </w:r>
+      <w:bookmarkEnd w:id="24"/>
+    </w:p>
+    <w:p>
+      <w:r>
+        <w:rPr>
+          <w:rFonts w:hint="eastAsia"/>
+        </w:rPr>
+        <w:t>刘笑枫：</w:t>
+      </w:r>
+    </w:p>
+    <w:p>
+      <w:r>
+        <w:rPr>
+          <w:rFonts w:hint="eastAsia"/>
+        </w:rPr>
+        <w:t>曾鑫：</w:t>
+      </w:r>
+    </w:p>
+    <w:p>
+      <w:pPr>
+        <w:spacing w:line="360" w:lineRule="auto"/>
+        <w:ind w:firstLineChars="200" w:firstLine="480"/>
+        <w:rPr>
+          <w:rFonts w:hint="eastAsia"/>
+        </w:rPr>
+      </w:pPr>
+      <w:r>
+        <w:rPr>
+          <w:rFonts w:hint="eastAsia"/>
+        </w:rPr>
+        <w:t>时间过得真快，实习一转眼间实习时间就过去了。在这段实习时间里，我学到了很多在有用的东西，也认识到了自己很多的不足，感觉收益非浅。</w:t>
+      </w:r>
+    </w:p>
+    <w:p>
+      <w:pPr>
+        <w:spacing w:line="360" w:lineRule="auto"/>
+        <w:ind w:firstLineChars="200" w:firstLine="480"/>
+        <w:rPr>
+          <w:rFonts w:hint="eastAsia"/>
+        </w:rPr>
+      </w:pPr>
+      <w:r>
+        <w:rPr>
+          <w:rFonts w:hint="eastAsia"/>
+        </w:rPr>
+        <w:t>在这几个周的实习过程中，实践让我的技能不断增长，工作能力不断加强。让我知道了一个人的知识和能力只有在实践中才能发挥作用</w:t>
+      </w:r>
+      <w:r>
+        <w:rPr>
+          <w:rFonts w:hint="eastAsia"/>
+        </w:rPr>
+        <w:t>,</w:t>
+      </w:r>
+      <w:r>
+        <w:rPr>
+          <w:rFonts w:hint="eastAsia"/>
+        </w:rPr>
+        <w:t>才能得到丰富、完善和发展。大学生成长</w:t>
+      </w:r>
+      <w:r>
+        <w:rPr>
+          <w:rFonts w:hint="eastAsia"/>
+        </w:rPr>
+        <w:t>,</w:t>
+      </w:r>
+      <w:r>
+        <w:rPr>
+          <w:rFonts w:hint="eastAsia"/>
+        </w:rPr>
+        <w:t>就要勤于实践</w:t>
+      </w:r>
+      <w:r>
+        <w:rPr>
+          <w:rFonts w:hint="eastAsia"/>
+        </w:rPr>
+        <w:t>,</w:t>
+      </w:r>
+      <w:r>
+        <w:rPr>
+          <w:rFonts w:hint="eastAsia"/>
+        </w:rPr>
+        <w:t>将所学的理论知识与实践相结合一起</w:t>
+      </w:r>
+      <w:r>
+        <w:rPr>
+          <w:rFonts w:hint="eastAsia"/>
+        </w:rPr>
+        <w:t>,</w:t>
+      </w:r>
+      <w:r>
+        <w:rPr>
+          <w:rFonts w:hint="eastAsia"/>
+        </w:rPr>
+        <w:t>在实践中继续学习</w:t>
+      </w:r>
+      <w:r>
+        <w:rPr>
+          <w:rFonts w:hint="eastAsia"/>
+        </w:rPr>
+        <w:t>,</w:t>
+      </w:r>
+      <w:r>
+        <w:rPr>
+          <w:rFonts w:hint="eastAsia"/>
+        </w:rPr>
+        <w:t>不断总结</w:t>
+      </w:r>
+      <w:r>
+        <w:rPr>
+          <w:rFonts w:hint="eastAsia"/>
+        </w:rPr>
+        <w:t>,</w:t>
+      </w:r>
+      <w:r>
+        <w:rPr>
+          <w:rFonts w:hint="eastAsia"/>
+        </w:rPr>
+        <w:t>逐步完善</w:t>
+      </w:r>
+      <w:r>
+        <w:rPr>
+          <w:rFonts w:hint="eastAsia"/>
+        </w:rPr>
+        <w:t>,</w:t>
+      </w:r>
+      <w:r>
+        <w:rPr>
+          <w:rFonts w:hint="eastAsia"/>
+        </w:rPr>
+        <w:t>有所创新</w:t>
+      </w:r>
+      <w:r>
+        <w:rPr>
+          <w:rFonts w:hint="eastAsia"/>
+        </w:rPr>
+        <w:t>,</w:t>
+      </w:r>
+      <w:r>
+        <w:rPr>
+          <w:rFonts w:hint="eastAsia"/>
+        </w:rPr>
+        <w:t>并在实践中提高自己由知识、能力、智慧等因素融合成的综合素质和能力</w:t>
+      </w:r>
+      <w:r>
+        <w:rPr>
+          <w:rFonts w:hint="eastAsia"/>
+        </w:rPr>
+        <w:t>,</w:t>
+      </w:r>
+      <w:r>
+        <w:rPr>
+          <w:rFonts w:hint="eastAsia"/>
+        </w:rPr>
+        <w:t>为自己事业的成功打下良好的基础。</w:t>
+      </w:r>
+    </w:p>
+    <w:p>
+      <w:pPr>
+        <w:spacing w:line="360" w:lineRule="auto"/>
+        <w:ind w:firstLineChars="200" w:firstLine="480"/>
+        <w:rPr>
+          <w:rFonts w:hint="eastAsia"/>
+        </w:rPr>
+      </w:pPr>
+      <w:r>
+        <w:rPr>
+          <w:rFonts w:hint="eastAsia"/>
+        </w:rPr>
+        <w:t>在这过程中我在专业知识上得到了很多的进步。我学到了很多关于软件行业的知识，学到了</w:t>
+      </w:r>
+      <w:r>
+        <w:rPr>
+          <w:rFonts w:hint="eastAsia"/>
+        </w:rPr>
+        <w:t>Android</w:t>
+      </w:r>
+      <w:r>
+        <w:rPr>
+          <w:rFonts w:hint="eastAsia"/>
+        </w:rPr>
+        <w:t>编程技术。</w:t>
+      </w:r>
+    </w:p>
+    <w:p>
+      <w:pPr>
+        <w:spacing w:line="360" w:lineRule="auto"/>
+        <w:ind w:firstLineChars="200" w:firstLine="480"/>
+        <w:rPr>
+          <w:rFonts w:hint="eastAsia"/>
+        </w:rPr>
+      </w:pPr>
+      <w:r>
+        <w:rPr>
+          <w:rFonts w:hint="eastAsia"/>
+        </w:rPr>
+        <w:t>学习</w:t>
+      </w:r>
+      <w:r>
+        <w:rPr>
+          <w:rFonts w:hint="eastAsia"/>
+        </w:rPr>
+        <w:t>Android</w:t>
+      </w:r>
+      <w:r>
+        <w:rPr>
+          <w:rFonts w:hint="eastAsia"/>
+        </w:rPr>
+        <w:t>有一段时间了，让我知道学习</w:t>
+      </w:r>
+      <w:r>
+        <w:rPr>
+          <w:rFonts w:hint="eastAsia"/>
+        </w:rPr>
+        <w:t>Android</w:t>
+      </w:r>
+      <w:r>
+        <w:rPr>
+          <w:rFonts w:hint="eastAsia"/>
+        </w:rPr>
+        <w:t>的时候</w:t>
+      </w:r>
+      <w:r>
+        <w:rPr>
+          <w:rFonts w:hint="eastAsia"/>
+        </w:rPr>
+        <w:t>1</w:t>
+      </w:r>
+      <w:r>
+        <w:rPr>
+          <w:rFonts w:hint="eastAsia"/>
+        </w:rPr>
+        <w:t>、要有一份永不放弃的决心，尤其是刚开始的时候，面对全英文的黑白操作界面，所以，持之以恒是最重要的！</w:t>
+      </w:r>
       <w:r>
         <w:rPr>
           <w:rFonts w:hint="eastAsia"/>
@@ -3914,189 +7500,237 @@
         <w:t>2</w:t>
       </w:r>
       <w:r>
+        <w:rPr>
+          <w:rFonts w:hint="eastAsia"/>
+        </w:rPr>
+        <w:t>、自己创造一个</w:t>
+      </w:r>
+      <w:r>
+        <w:rPr>
+          <w:rFonts w:hint="eastAsia"/>
+        </w:rPr>
+        <w:t>Android</w:t>
+      </w:r>
+      <w:r>
+        <w:rPr>
+          <w:rFonts w:hint="eastAsia"/>
+        </w:rPr>
+        <w:t>学习的环境！由于</w:t>
+      </w:r>
+      <w:r>
+        <w:rPr>
+          <w:rFonts w:hint="eastAsia"/>
+        </w:rPr>
+        <w:t>Android</w:t>
+      </w:r>
+      <w:r>
+        <w:rPr>
+          <w:rFonts w:hint="eastAsia"/>
+        </w:rPr>
+        <w:t>有大量的</w:t>
+      </w:r>
+      <w:r>
+        <w:rPr>
+          <w:rFonts w:hint="eastAsia"/>
+        </w:rPr>
+        <w:lastRenderedPageBreak/>
+        <w:t>操作需要记忆，很显然，靠死记硬背是不科学的！最好的方法就是实践，多操作，联系的多了，自然而然的就记住了，而且还是记得最牢靠的！</w:t>
+      </w:r>
+      <w:r>
+        <w:rPr>
+          <w:rFonts w:hint="eastAsia"/>
+        </w:rPr>
+        <w:t>3</w:t>
+      </w:r>
+      <w:r>
+        <w:rPr>
+          <w:rFonts w:hint="eastAsia"/>
+        </w:rPr>
+        <w:t>、细微处着眼。</w:t>
+      </w:r>
+      <w:r>
+        <w:rPr>
+          <w:rFonts w:hint="eastAsia"/>
+        </w:rPr>
+        <w:t>Android</w:t>
+      </w:r>
+      <w:r>
+        <w:rPr>
+          <w:rFonts w:hint="eastAsia"/>
+        </w:rPr>
+        <w:t>是很严肃的，也许一个命令大小写的错误就可能导致出错，甚至多一个少一个空格，或者小符号，它都会出错，这就要求我们在操作</w:t>
+      </w:r>
+      <w:r>
+        <w:rPr>
+          <w:rFonts w:hint="eastAsia"/>
+        </w:rPr>
+        <w:t>Android</w:t>
+      </w:r>
+      <w:r>
+        <w:rPr>
+          <w:rFonts w:hint="eastAsia"/>
+        </w:rPr>
+        <w:t>虚拟机的时候非常的细心，有足够的耐心！只有这样才能让我们学好</w:t>
+      </w:r>
+      <w:r>
+        <w:rPr>
+          <w:rFonts w:hint="eastAsia"/>
+        </w:rPr>
+        <w:t>Android</w:t>
+      </w:r>
+      <w:r>
+        <w:rPr>
+          <w:rFonts w:hint="eastAsia"/>
+        </w:rPr>
+        <w:t>。</w:t>
+      </w:r>
+    </w:p>
+    <w:p>
+      <w:pPr>
+        <w:spacing w:line="360" w:lineRule="auto"/>
+        <w:ind w:firstLineChars="200" w:firstLine="480"/>
+        <w:rPr>
+          <w:rFonts w:hint="eastAsia"/>
+        </w:rPr>
+      </w:pPr>
+      <w:r>
+        <w:rPr>
+          <w:rFonts w:hint="eastAsia"/>
+        </w:rPr>
+        <w:t>在实习工作中，我了解到了与人沟通合作是多么的主要。此次的实习任务比较艰巨由于小组成员较少，我们的工作量比较大，所以团队合作非常的重要。软件开发不是有一个厉害的人就可以很好地完成，同时也并不是人多就可以做好。必须是作为一个团队大家一起努力，按照进度有计划地进行。只要团队之中有任何一个人没有完成任务，那就会导致整个项目无法正常进行。</w:t>
+      </w:r>
+    </w:p>
+    <w:p>
+      <w:pPr>
+        <w:spacing w:line="360" w:lineRule="auto"/>
+        <w:ind w:firstLineChars="200" w:firstLine="480"/>
+      </w:pPr>
+      <w:r>
+        <w:rPr>
+          <w:rFonts w:hint="eastAsia"/>
+        </w:rPr>
+        <w:t>扎实的专业知识是提高工作水平的坚实基础</w:t>
+      </w:r>
+      <w:r>
+        <w:rPr>
+          <w:rFonts w:hint="eastAsia"/>
+        </w:rPr>
         <w:t>.</w:t>
       </w:r>
       <w:r>
         <w:rPr>
           <w:rFonts w:hint="eastAsia"/>
         </w:rPr>
-        <w:t>功能模块的关系图</w:t>
-      </w:r>
-    </w:p>
-    <w:p>
-      <w:pPr>
-        <w:pStyle w:val="2"/>
-      </w:pPr>
-      <w:r>
-        <w:rPr>
-          <w:rFonts w:hint="eastAsia"/>
-        </w:rPr>
-        <w:t>3</w:t>
-      </w:r>
-      <w:r>
-        <w:t>.</w:t>
-      </w:r>
-      <w:r>
-        <w:rPr>
-          <w:rFonts w:hint="eastAsia"/>
-        </w:rPr>
-        <w:t>流程图</w:t>
-      </w:r>
-      <w:bookmarkStart w:id="0" w:name="_GoBack"/>
-      <w:bookmarkEnd w:id="0"/>
-    </w:p>
-    <w:p>
-      <w:pPr>
-        <w:pStyle w:val="2"/>
-      </w:pPr>
-      <w:r>
-        <w:rPr>
-          <w:rFonts w:hint="eastAsia"/>
-        </w:rPr>
-        <w:t>4</w:t>
-      </w:r>
-      <w:r>
-        <w:t>.</w:t>
-      </w:r>
-      <w:r>
-        <w:rPr>
-          <w:rFonts w:hint="eastAsia"/>
-        </w:rPr>
-        <w:t>核心代码</w:t>
-      </w:r>
-    </w:p>
-    <w:p>
-      <w:pPr>
-        <w:pStyle w:val="1"/>
-      </w:pPr>
-      <w:r>
-        <w:rPr>
-          <w:rFonts w:hint="eastAsia"/>
-        </w:rPr>
-        <w:t>四、调试分析</w:t>
-      </w:r>
-    </w:p>
-    <w:p>
-      <w:pPr>
-        <w:pStyle w:val="2"/>
-      </w:pPr>
-      <w:r>
-        <w:rPr>
-          <w:rFonts w:hint="eastAsia"/>
-        </w:rPr>
-        <w:t>1</w:t>
-      </w:r>
-      <w:r>
-        <w:t>.</w:t>
-      </w:r>
-      <w:r>
-        <w:rPr>
-          <w:rFonts w:hint="eastAsia"/>
-        </w:rPr>
-        <w:t>遇到的问题及解决</w:t>
-      </w:r>
-    </w:p>
-    <w:p>
-      <w:pPr>
-        <w:pStyle w:val="2"/>
-      </w:pPr>
-      <w:r>
-        <w:rPr>
-          <w:rFonts w:hint="eastAsia"/>
-        </w:rPr>
-        <w:t>2</w:t>
-      </w:r>
-      <w:r>
-        <w:t>.</w:t>
-      </w:r>
-      <w:r>
-        <w:rPr>
-          <w:rFonts w:hint="eastAsia"/>
-        </w:rPr>
-        <w:t>设计与实现的讨论分析</w:t>
-      </w:r>
-    </w:p>
-    <w:p>
-      <w:pPr>
-        <w:pStyle w:val="2"/>
-      </w:pPr>
-      <w:r>
-        <w:rPr>
-          <w:rFonts w:hint="eastAsia"/>
-        </w:rPr>
-        <w:t>3</w:t>
-      </w:r>
-      <w:r>
-        <w:t>.</w:t>
-      </w:r>
-      <w:r>
-        <w:rPr>
-          <w:rFonts w:hint="eastAsia"/>
-        </w:rPr>
-        <w:t>核心功能测试截图</w:t>
-      </w:r>
-    </w:p>
-    <w:p>
-      <w:pPr>
-        <w:pStyle w:val="2"/>
-      </w:pPr>
-      <w:r>
-        <w:rPr>
-          <w:rFonts w:hint="eastAsia"/>
-        </w:rPr>
-        <w:t>4</w:t>
-      </w:r>
-      <w:r>
-        <w:t>.</w:t>
-      </w:r>
-      <w:r>
-        <w:rPr>
-          <w:rFonts w:hint="eastAsia"/>
-        </w:rPr>
-        <w:t>经验体会</w:t>
-      </w:r>
-    </w:p>
-    <w:p>
-      <w:pPr>
-        <w:pStyle w:val="1"/>
-      </w:pPr>
-      <w:r>
-        <w:rPr>
-          <w:rFonts w:hint="eastAsia"/>
-        </w:rPr>
-        <w:t>五、用户使用说明</w:t>
-      </w:r>
-    </w:p>
-    <w:p>
-      <w:pPr>
-        <w:pStyle w:val="2"/>
-      </w:pPr>
-      <w:r>
-        <w:rPr>
-          <w:rFonts w:hint="eastAsia"/>
-        </w:rPr>
-        <w:t>1</w:t>
-      </w:r>
-      <w:r>
-        <w:t>.</w:t>
-      </w:r>
-      <w:r>
-        <w:rPr>
-          <w:rFonts w:hint="eastAsia"/>
-        </w:rPr>
-        <w:t>操作步骤</w:t>
-      </w:r>
-    </w:p>
-    <w:p>
-      <w:pPr>
-        <w:pStyle w:val="1"/>
-      </w:pPr>
-      <w:r>
-        <w:rPr>
-          <w:rFonts w:hint="eastAsia"/>
-        </w:rPr>
-        <w:t>六、测试结果</w:t>
-      </w:r>
+        <w:t>在学校学习专业知识时</w:t>
+      </w:r>
+      <w:r>
+        <w:rPr>
+          <w:rFonts w:hint="eastAsia"/>
+        </w:rPr>
+        <w:t>,</w:t>
+      </w:r>
+      <w:r>
+        <w:rPr>
+          <w:rFonts w:hint="eastAsia"/>
+        </w:rPr>
+        <w:t>可能感觉枯燥无味</w:t>
+      </w:r>
+      <w:r>
+        <w:rPr>
+          <w:rFonts w:hint="eastAsia"/>
+        </w:rPr>
+        <w:t>,</w:t>
+      </w:r>
+      <w:r>
+        <w:rPr>
+          <w:rFonts w:hint="eastAsia"/>
+        </w:rPr>
+        <w:t>但当工作以后</w:t>
+      </w:r>
+      <w:r>
+        <w:rPr>
+          <w:rFonts w:hint="eastAsia"/>
+        </w:rPr>
+        <w:t>,</w:t>
+      </w:r>
+      <w:r>
+        <w:rPr>
+          <w:rFonts w:hint="eastAsia"/>
+        </w:rPr>
+        <w:t>才会发现专业知识是多么的重要，因为在日常工作中要处处用到。要想提高我的工作效率</w:t>
+      </w:r>
+      <w:r>
+        <w:rPr>
+          <w:rFonts w:hint="eastAsia"/>
+        </w:rPr>
+        <w:t>,</w:t>
+      </w:r>
+      <w:r>
+        <w:rPr>
+          <w:rFonts w:hint="eastAsia"/>
+        </w:rPr>
+        <w:t>工作质量</w:t>
+      </w:r>
+      <w:r>
+        <w:rPr>
+          <w:rFonts w:hint="eastAsia"/>
+        </w:rPr>
+        <w:t>,</w:t>
+      </w:r>
+      <w:r>
+        <w:rPr>
+          <w:rFonts w:hint="eastAsia"/>
+        </w:rPr>
+        <w:t>很多知识只是知道是远远不行的</w:t>
+      </w:r>
+      <w:r>
+        <w:rPr>
+          <w:rFonts w:hint="eastAsia"/>
+        </w:rPr>
+        <w:t>,</w:t>
+      </w:r>
+      <w:r>
+        <w:rPr>
+          <w:rFonts w:hint="eastAsia"/>
+        </w:rPr>
+        <w:t>而是要精通。作为一个</w:t>
+      </w:r>
+      <w:r>
+        <w:rPr>
+          <w:rFonts w:hint="eastAsia"/>
+        </w:rPr>
+        <w:t>IT</w:t>
+      </w:r>
+      <w:r>
+        <w:rPr>
+          <w:rFonts w:hint="eastAsia"/>
+        </w:rPr>
+        <w:t>人员必须要有过硬的专业知识，要拥有较强的学习能力。时代在不断的发展，不断地进步。而信息行业的变化更是无比迅速。所以我们每时每刻都不能停下学习的脚步，我们只有通过不断的学习来充实自己，完善自己，才能在工作中更好地发挥自己的水平。</w:t>
+      </w:r>
+    </w:p>
+    <w:p>
+      <w:pPr>
+        <w:spacing w:line="360" w:lineRule="auto"/>
+        <w:ind w:firstLineChars="200" w:firstLine="480"/>
+        <w:rPr>
+          <w:rFonts w:hint="eastAsia"/>
+        </w:rPr>
+      </w:pPr>
+      <w:r>
+        <w:rPr>
+          <w:rFonts w:hint="eastAsia"/>
+        </w:rPr>
+        <w:t>徐仕成：</w:t>
+      </w:r>
+    </w:p>
+    <w:p>
+      <w:pPr>
+        <w:pStyle w:val="a3"/>
+        <w:ind w:left="660" w:firstLineChars="0" w:firstLine="0"/>
+        <w:rPr>
+          <w:rFonts w:hint="eastAsia"/>
+        </w:rPr>
+      </w:pPr>
     </w:p>
     <w:p/>
     <w:p/>
@@ -4170,10 +7804,10 @@
 <file path=word/numbering.xml><?xml version="1.0" encoding="utf-8"?>
 <w:numbering xmlns:wpc="http://schemas.microsoft.com/office/word/2010/wordprocessingCanvas" xmlns:cx="http://schemas.microsoft.com/office/drawing/2014/chartex" xmlns:cx1="http://schemas.microsoft.com/office/drawing/2015/9/8/chartex" xmlns:cx2="http://schemas.microsoft.com/office/drawing/2015/10/21/chartex" xmlns:cx3="http://schemas.microsoft.com/office/drawing/2016/5/9/chartex" xmlns:cx4="http://schemas.microsoft.com/office/drawing/2016/5/10/chartex" xmlns:cx5="http://schemas.microsoft.com/office/drawing/2016/5/11/chartex" xmlns:cx6="http://schemas.microsoft.com/office/drawing/2016/5/12/chartex" xmlns:cx7="http://schemas.microsoft.com/office/drawing/2016/5/13/chartex" xmlns:cx8="http://schemas.microsoft.com/office/drawing/2016/5/14/chartex" xmlns:mc="http://schemas.openxmlformats.org/markup-compatibility/2006" xmlns:aink="http://schemas.microsoft.com/office/drawing/2016/ink" xmlns:am3d="http://schemas.microsoft.com/office/drawing/2017/model3d" xmlns:o="urn:schemas-microsoft-com:office:office" xmlns:r="http://schemas.openxmlformats.org/officeDocument/2006/relationships" xmlns:m="http://schemas.openxmlformats.org/officeDocument/2006/math" xmlns:v="urn:schemas-microsoft-com:vml" xmlns:wp14="http://schemas.microsoft.com/office/word/2010/wordprocessingDrawing" xmlns:wp="http://schemas.openxmlformats.org/drawingml/2006/wordprocessingDrawing" xmlns:w10="urn:schemas-microsoft-com:office:word" xmlns:w="http://schemas.openxmlformats.org/wordprocessingml/2006/main" xmlns:w14="http://schemas.microsoft.com/office/word/2010/wordml" xmlns:w15="http://schemas.microsoft.com/office/word/2012/wordml" xmlns:w16cid="http://schemas.microsoft.com/office/word/2016/wordml/cid" xmlns:w16se="http://schemas.microsoft.com/office/word/2015/wordml/symex" xmlns:wpg="http://schemas.microsoft.com/office/word/2010/wordprocessingGroup" xmlns:wpi="http://schemas.microsoft.com/office/word/2010/wordprocessingInk" xmlns:wne="http://schemas.microsoft.com/office/word/2006/wordml" xmlns:wps="http://schemas.microsoft.com/office/word/2010/wordprocessingShape" mc:Ignorable="w14 w15 w16se w16cid wp14">
   <w:abstractNum w:abstractNumId="0" w15:restartNumberingAfterBreak="0">
-    <w:nsid w:val="21AF6D6B"/>
+    <w:nsid w:val="0CA130B6"/>
     <w:multiLevelType w:val="hybridMultilevel"/>
-    <w:tmpl w:val="6BCA9D5E"/>
-    <w:lvl w:ilvl="0" w:tplc="32902434">
+    <w:tmpl w:val="3F143D90"/>
+    <w:lvl w:ilvl="0" w:tplc="FE6AB362">
       <w:start w:val="1"/>
       <w:numFmt w:val="decimal"/>
       <w:lvlText w:val="%1."/>
@@ -4259,16 +7893,16 @@
     </w:lvl>
   </w:abstractNum>
   <w:abstractNum w:abstractNumId="1" w15:restartNumberingAfterBreak="0">
-    <w:nsid w:val="53913A8C"/>
+    <w:nsid w:val="21AF6D6B"/>
     <w:multiLevelType w:val="hybridMultilevel"/>
-    <w:tmpl w:val="524A706C"/>
-    <w:lvl w:ilvl="0" w:tplc="7AC421BE">
+    <w:tmpl w:val="6BCA9D5E"/>
+    <w:lvl w:ilvl="0" w:tplc="32902434">
       <w:start w:val="1"/>
-      <w:numFmt w:val="japaneseCounting"/>
-      <w:lvlText w:val="%1、"/>
+      <w:numFmt w:val="decimal"/>
+      <w:lvlText w:val="%1."/>
       <w:lvlJc w:val="left"/>
       <w:pPr>
-        <w:ind w:left="660" w:hanging="660"/>
+        <w:ind w:left="360" w:hanging="360"/>
       </w:pPr>
       <w:rPr>
         <w:rFonts w:hint="default"/>
@@ -4348,16 +7982,16 @@
     </w:lvl>
   </w:abstractNum>
   <w:abstractNum w:abstractNumId="2" w15:restartNumberingAfterBreak="0">
-    <w:nsid w:val="5A472696"/>
+    <w:nsid w:val="38C820B3"/>
     <w:multiLevelType w:val="hybridMultilevel"/>
-    <w:tmpl w:val="C32039AE"/>
-    <w:lvl w:ilvl="0" w:tplc="A4FE1700">
+    <w:tmpl w:val="86CCB6A0"/>
+    <w:lvl w:ilvl="0" w:tplc="02780BBC">
       <w:start w:val="1"/>
-      <w:numFmt w:val="decimal"/>
-      <w:lvlText w:val="%1."/>
+      <w:numFmt w:val="japaneseCounting"/>
+      <w:lvlText w:val="%1、"/>
       <w:lvlJc w:val="left"/>
       <w:pPr>
-        <w:ind w:left="360" w:hanging="360"/>
+        <w:ind w:left="660" w:hanging="660"/>
       </w:pPr>
       <w:rPr>
         <w:rFonts w:hint="default"/>
@@ -4437,16 +8071,16 @@
     </w:lvl>
   </w:abstractNum>
   <w:abstractNum w:abstractNumId="3" w15:restartNumberingAfterBreak="0">
-    <w:nsid w:val="651805B6"/>
+    <w:nsid w:val="53913A8C"/>
     <w:multiLevelType w:val="hybridMultilevel"/>
-    <w:tmpl w:val="D8DE3878"/>
-    <w:lvl w:ilvl="0" w:tplc="CA2806EC">
+    <w:tmpl w:val="524A706C"/>
+    <w:lvl w:ilvl="0" w:tplc="7AC421BE">
       <w:start w:val="1"/>
-      <w:numFmt w:val="decimal"/>
-      <w:lvlText w:val="%1."/>
+      <w:numFmt w:val="japaneseCounting"/>
+      <w:lvlText w:val="%1、"/>
       <w:lvlJc w:val="left"/>
       <w:pPr>
-        <w:ind w:left="360" w:hanging="360"/>
+        <w:ind w:left="660" w:hanging="660"/>
       </w:pPr>
       <w:rPr>
         <w:rFonts w:hint="default"/>
@@ -4526,16 +8160,16 @@
     </w:lvl>
   </w:abstractNum>
   <w:abstractNum w:abstractNumId="4" w15:restartNumberingAfterBreak="0">
-    <w:nsid w:val="71675FB4"/>
+    <w:nsid w:val="5A472696"/>
     <w:multiLevelType w:val="hybridMultilevel"/>
-    <w:tmpl w:val="38CC6DEA"/>
-    <w:lvl w:ilvl="0" w:tplc="1736B72A">
+    <w:tmpl w:val="C32039AE"/>
+    <w:lvl w:ilvl="0" w:tplc="A4FE1700">
       <w:start w:val="1"/>
       <w:numFmt w:val="decimal"/>
-      <w:lvlText w:val="（%1）"/>
+      <w:lvlText w:val="%1."/>
       <w:lvlJc w:val="left"/>
       <w:pPr>
-        <w:ind w:left="1080" w:hanging="720"/>
+        <w:ind w:left="360" w:hanging="360"/>
       </w:pPr>
       <w:rPr>
         <w:rFonts w:hint="default"/>
@@ -4547,7 +8181,7 @@
       <w:lvlText w:val="%2)"/>
       <w:lvlJc w:val="left"/>
       <w:pPr>
-        <w:ind w:left="1200" w:hanging="420"/>
+        <w:ind w:left="840" w:hanging="420"/>
       </w:pPr>
     </w:lvl>
     <w:lvl w:ilvl="2" w:tplc="0409001B" w:tentative="1">
@@ -4556,7 +8190,7 @@
       <w:lvlText w:val="%3."/>
       <w:lvlJc w:val="right"/>
       <w:pPr>
-        <w:ind w:left="1620" w:hanging="420"/>
+        <w:ind w:left="1260" w:hanging="420"/>
       </w:pPr>
     </w:lvl>
     <w:lvl w:ilvl="3" w:tplc="0409000F" w:tentative="1">
@@ -4565,7 +8199,7 @@
       <w:lvlText w:val="%4."/>
       <w:lvlJc w:val="left"/>
       <w:pPr>
-        <w:ind w:left="2040" w:hanging="420"/>
+        <w:ind w:left="1680" w:hanging="420"/>
       </w:pPr>
     </w:lvl>
     <w:lvl w:ilvl="4" w:tplc="04090019" w:tentative="1">
@@ -4574,7 +8208,7 @@
       <w:lvlText w:val="%5)"/>
       <w:lvlJc w:val="left"/>
       <w:pPr>
-        <w:ind w:left="2460" w:hanging="420"/>
+        <w:ind w:left="2100" w:hanging="420"/>
       </w:pPr>
     </w:lvl>
     <w:lvl w:ilvl="5" w:tplc="0409001B" w:tentative="1">
@@ -4583,7 +8217,7 @@
       <w:lvlText w:val="%6."/>
       <w:lvlJc w:val="right"/>
       <w:pPr>
-        <w:ind w:left="2880" w:hanging="420"/>
+        <w:ind w:left="2520" w:hanging="420"/>
       </w:pPr>
     </w:lvl>
     <w:lvl w:ilvl="6" w:tplc="0409000F" w:tentative="1">
@@ -4592,7 +8226,7 @@
       <w:lvlText w:val="%7."/>
       <w:lvlJc w:val="left"/>
       <w:pPr>
-        <w:ind w:left="3300" w:hanging="420"/>
+        <w:ind w:left="2940" w:hanging="420"/>
       </w:pPr>
     </w:lvl>
     <w:lvl w:ilvl="7" w:tplc="04090019" w:tentative="1">
@@ -4601,7 +8235,7 @@
       <w:lvlText w:val="%8)"/>
       <w:lvlJc w:val="left"/>
       <w:pPr>
-        <w:ind w:left="3720" w:hanging="420"/>
+        <w:ind w:left="3360" w:hanging="420"/>
       </w:pPr>
     </w:lvl>
     <w:lvl w:ilvl="8" w:tplc="0409001B" w:tentative="1">
@@ -4610,24 +8244,392 @@
       <w:lvlText w:val="%9."/>
       <w:lvlJc w:val="right"/>
       <w:pPr>
+        <w:ind w:left="3780" w:hanging="420"/>
+      </w:pPr>
+    </w:lvl>
+  </w:abstractNum>
+  <w:abstractNum w:abstractNumId="5" w15:restartNumberingAfterBreak="0">
+    <w:nsid w:val="651805B6"/>
+    <w:multiLevelType w:val="hybridMultilevel"/>
+    <w:tmpl w:val="D8DE3878"/>
+    <w:lvl w:ilvl="0" w:tplc="CA2806EC">
+      <w:start w:val="1"/>
+      <w:numFmt w:val="decimal"/>
+      <w:lvlText w:val="%1."/>
+      <w:lvlJc w:val="left"/>
+      <w:pPr>
+        <w:ind w:left="360" w:hanging="360"/>
+      </w:pPr>
+      <w:rPr>
+        <w:rFonts w:hint="default"/>
+      </w:rPr>
+    </w:lvl>
+    <w:lvl w:ilvl="1" w:tplc="04090019" w:tentative="1">
+      <w:start w:val="1"/>
+      <w:numFmt w:val="lowerLetter"/>
+      <w:lvlText w:val="%2)"/>
+      <w:lvlJc w:val="left"/>
+      <w:pPr>
+        <w:ind w:left="840" w:hanging="420"/>
+      </w:pPr>
+    </w:lvl>
+    <w:lvl w:ilvl="2" w:tplc="0409001B" w:tentative="1">
+      <w:start w:val="1"/>
+      <w:numFmt w:val="lowerRoman"/>
+      <w:lvlText w:val="%3."/>
+      <w:lvlJc w:val="right"/>
+      <w:pPr>
+        <w:ind w:left="1260" w:hanging="420"/>
+      </w:pPr>
+    </w:lvl>
+    <w:lvl w:ilvl="3" w:tplc="0409000F" w:tentative="1">
+      <w:start w:val="1"/>
+      <w:numFmt w:val="decimal"/>
+      <w:lvlText w:val="%4."/>
+      <w:lvlJc w:val="left"/>
+      <w:pPr>
+        <w:ind w:left="1680" w:hanging="420"/>
+      </w:pPr>
+    </w:lvl>
+    <w:lvl w:ilvl="4" w:tplc="04090019" w:tentative="1">
+      <w:start w:val="1"/>
+      <w:numFmt w:val="lowerLetter"/>
+      <w:lvlText w:val="%5)"/>
+      <w:lvlJc w:val="left"/>
+      <w:pPr>
+        <w:ind w:left="2100" w:hanging="420"/>
+      </w:pPr>
+    </w:lvl>
+    <w:lvl w:ilvl="5" w:tplc="0409001B" w:tentative="1">
+      <w:start w:val="1"/>
+      <w:numFmt w:val="lowerRoman"/>
+      <w:lvlText w:val="%6."/>
+      <w:lvlJc w:val="right"/>
+      <w:pPr>
+        <w:ind w:left="2520" w:hanging="420"/>
+      </w:pPr>
+    </w:lvl>
+    <w:lvl w:ilvl="6" w:tplc="0409000F" w:tentative="1">
+      <w:start w:val="1"/>
+      <w:numFmt w:val="decimal"/>
+      <w:lvlText w:val="%7."/>
+      <w:lvlJc w:val="left"/>
+      <w:pPr>
+        <w:ind w:left="2940" w:hanging="420"/>
+      </w:pPr>
+    </w:lvl>
+    <w:lvl w:ilvl="7" w:tplc="04090019" w:tentative="1">
+      <w:start w:val="1"/>
+      <w:numFmt w:val="lowerLetter"/>
+      <w:lvlText w:val="%8)"/>
+      <w:lvlJc w:val="left"/>
+      <w:pPr>
+        <w:ind w:left="3360" w:hanging="420"/>
+      </w:pPr>
+    </w:lvl>
+    <w:lvl w:ilvl="8" w:tplc="0409001B" w:tentative="1">
+      <w:start w:val="1"/>
+      <w:numFmt w:val="lowerRoman"/>
+      <w:lvlText w:val="%9."/>
+      <w:lvlJc w:val="right"/>
+      <w:pPr>
+        <w:ind w:left="3780" w:hanging="420"/>
+      </w:pPr>
+    </w:lvl>
+  </w:abstractNum>
+  <w:abstractNum w:abstractNumId="6" w15:restartNumberingAfterBreak="0">
+    <w:nsid w:val="71675FB4"/>
+    <w:multiLevelType w:val="hybridMultilevel"/>
+    <w:tmpl w:val="38CC6DEA"/>
+    <w:lvl w:ilvl="0" w:tplc="1736B72A">
+      <w:start w:val="1"/>
+      <w:numFmt w:val="decimal"/>
+      <w:lvlText w:val="（%1）"/>
+      <w:lvlJc w:val="left"/>
+      <w:pPr>
+        <w:ind w:left="1080" w:hanging="720"/>
+      </w:pPr>
+      <w:rPr>
+        <w:rFonts w:hint="default"/>
+      </w:rPr>
+    </w:lvl>
+    <w:lvl w:ilvl="1" w:tplc="04090019" w:tentative="1">
+      <w:start w:val="1"/>
+      <w:numFmt w:val="lowerLetter"/>
+      <w:lvlText w:val="%2)"/>
+      <w:lvlJc w:val="left"/>
+      <w:pPr>
+        <w:ind w:left="1200" w:hanging="420"/>
+      </w:pPr>
+    </w:lvl>
+    <w:lvl w:ilvl="2" w:tplc="0409001B" w:tentative="1">
+      <w:start w:val="1"/>
+      <w:numFmt w:val="lowerRoman"/>
+      <w:lvlText w:val="%3."/>
+      <w:lvlJc w:val="right"/>
+      <w:pPr>
+        <w:ind w:left="1620" w:hanging="420"/>
+      </w:pPr>
+    </w:lvl>
+    <w:lvl w:ilvl="3" w:tplc="0409000F" w:tentative="1">
+      <w:start w:val="1"/>
+      <w:numFmt w:val="decimal"/>
+      <w:lvlText w:val="%4."/>
+      <w:lvlJc w:val="left"/>
+      <w:pPr>
+        <w:ind w:left="2040" w:hanging="420"/>
+      </w:pPr>
+    </w:lvl>
+    <w:lvl w:ilvl="4" w:tplc="04090019" w:tentative="1">
+      <w:start w:val="1"/>
+      <w:numFmt w:val="lowerLetter"/>
+      <w:lvlText w:val="%5)"/>
+      <w:lvlJc w:val="left"/>
+      <w:pPr>
+        <w:ind w:left="2460" w:hanging="420"/>
+      </w:pPr>
+    </w:lvl>
+    <w:lvl w:ilvl="5" w:tplc="0409001B" w:tentative="1">
+      <w:start w:val="1"/>
+      <w:numFmt w:val="lowerRoman"/>
+      <w:lvlText w:val="%6."/>
+      <w:lvlJc w:val="right"/>
+      <w:pPr>
+        <w:ind w:left="2880" w:hanging="420"/>
+      </w:pPr>
+    </w:lvl>
+    <w:lvl w:ilvl="6" w:tplc="0409000F" w:tentative="1">
+      <w:start w:val="1"/>
+      <w:numFmt w:val="decimal"/>
+      <w:lvlText w:val="%7."/>
+      <w:lvlJc w:val="left"/>
+      <w:pPr>
+        <w:ind w:left="3300" w:hanging="420"/>
+      </w:pPr>
+    </w:lvl>
+    <w:lvl w:ilvl="7" w:tplc="04090019" w:tentative="1">
+      <w:start w:val="1"/>
+      <w:numFmt w:val="lowerLetter"/>
+      <w:lvlText w:val="%8)"/>
+      <w:lvlJc w:val="left"/>
+      <w:pPr>
+        <w:ind w:left="3720" w:hanging="420"/>
+      </w:pPr>
+    </w:lvl>
+    <w:lvl w:ilvl="8" w:tplc="0409001B" w:tentative="1">
+      <w:start w:val="1"/>
+      <w:numFmt w:val="lowerRoman"/>
+      <w:lvlText w:val="%9."/>
+      <w:lvlJc w:val="right"/>
+      <w:pPr>
         <w:ind w:left="4140" w:hanging="420"/>
+      </w:pPr>
+    </w:lvl>
+  </w:abstractNum>
+  <w:abstractNum w:abstractNumId="7" w15:restartNumberingAfterBreak="0">
+    <w:nsid w:val="745666CD"/>
+    <w:multiLevelType w:val="hybridMultilevel"/>
+    <w:tmpl w:val="141CDE14"/>
+    <w:lvl w:ilvl="0" w:tplc="5EC07A7A">
+      <w:start w:val="1"/>
+      <w:numFmt w:val="decimal"/>
+      <w:lvlText w:val="%1."/>
+      <w:lvlJc w:val="left"/>
+      <w:pPr>
+        <w:ind w:left="360" w:hanging="360"/>
+      </w:pPr>
+      <w:rPr>
+        <w:rFonts w:hint="default"/>
+      </w:rPr>
+    </w:lvl>
+    <w:lvl w:ilvl="1" w:tplc="04090019" w:tentative="1">
+      <w:start w:val="1"/>
+      <w:numFmt w:val="lowerLetter"/>
+      <w:lvlText w:val="%2)"/>
+      <w:lvlJc w:val="left"/>
+      <w:pPr>
+        <w:ind w:left="840" w:hanging="420"/>
+      </w:pPr>
+    </w:lvl>
+    <w:lvl w:ilvl="2" w:tplc="0409001B" w:tentative="1">
+      <w:start w:val="1"/>
+      <w:numFmt w:val="lowerRoman"/>
+      <w:lvlText w:val="%3."/>
+      <w:lvlJc w:val="right"/>
+      <w:pPr>
+        <w:ind w:left="1260" w:hanging="420"/>
+      </w:pPr>
+    </w:lvl>
+    <w:lvl w:ilvl="3" w:tplc="0409000F" w:tentative="1">
+      <w:start w:val="1"/>
+      <w:numFmt w:val="decimal"/>
+      <w:lvlText w:val="%4."/>
+      <w:lvlJc w:val="left"/>
+      <w:pPr>
+        <w:ind w:left="1680" w:hanging="420"/>
+      </w:pPr>
+    </w:lvl>
+    <w:lvl w:ilvl="4" w:tplc="04090019" w:tentative="1">
+      <w:start w:val="1"/>
+      <w:numFmt w:val="lowerLetter"/>
+      <w:lvlText w:val="%5)"/>
+      <w:lvlJc w:val="left"/>
+      <w:pPr>
+        <w:ind w:left="2100" w:hanging="420"/>
+      </w:pPr>
+    </w:lvl>
+    <w:lvl w:ilvl="5" w:tplc="0409001B" w:tentative="1">
+      <w:start w:val="1"/>
+      <w:numFmt w:val="lowerRoman"/>
+      <w:lvlText w:val="%6."/>
+      <w:lvlJc w:val="right"/>
+      <w:pPr>
+        <w:ind w:left="2520" w:hanging="420"/>
+      </w:pPr>
+    </w:lvl>
+    <w:lvl w:ilvl="6" w:tplc="0409000F" w:tentative="1">
+      <w:start w:val="1"/>
+      <w:numFmt w:val="decimal"/>
+      <w:lvlText w:val="%7."/>
+      <w:lvlJc w:val="left"/>
+      <w:pPr>
+        <w:ind w:left="2940" w:hanging="420"/>
+      </w:pPr>
+    </w:lvl>
+    <w:lvl w:ilvl="7" w:tplc="04090019" w:tentative="1">
+      <w:start w:val="1"/>
+      <w:numFmt w:val="lowerLetter"/>
+      <w:lvlText w:val="%8)"/>
+      <w:lvlJc w:val="left"/>
+      <w:pPr>
+        <w:ind w:left="3360" w:hanging="420"/>
+      </w:pPr>
+    </w:lvl>
+    <w:lvl w:ilvl="8" w:tplc="0409001B" w:tentative="1">
+      <w:start w:val="1"/>
+      <w:numFmt w:val="lowerRoman"/>
+      <w:lvlText w:val="%9."/>
+      <w:lvlJc w:val="right"/>
+      <w:pPr>
+        <w:ind w:left="3780" w:hanging="420"/>
+      </w:pPr>
+    </w:lvl>
+  </w:abstractNum>
+  <w:abstractNum w:abstractNumId="8" w15:restartNumberingAfterBreak="0">
+    <w:nsid w:val="78AD653E"/>
+    <w:multiLevelType w:val="hybridMultilevel"/>
+    <w:tmpl w:val="158A9BB4"/>
+    <w:lvl w:ilvl="0" w:tplc="35B834C6">
+      <w:start w:val="1"/>
+      <w:numFmt w:val="decimal"/>
+      <w:lvlText w:val="%1."/>
+      <w:lvlJc w:val="left"/>
+      <w:pPr>
+        <w:ind w:left="360" w:hanging="360"/>
+      </w:pPr>
+      <w:rPr>
+        <w:rFonts w:hint="default"/>
+      </w:rPr>
+    </w:lvl>
+    <w:lvl w:ilvl="1" w:tplc="04090019" w:tentative="1">
+      <w:start w:val="1"/>
+      <w:numFmt w:val="lowerLetter"/>
+      <w:lvlText w:val="%2)"/>
+      <w:lvlJc w:val="left"/>
+      <w:pPr>
+        <w:ind w:left="840" w:hanging="420"/>
+      </w:pPr>
+    </w:lvl>
+    <w:lvl w:ilvl="2" w:tplc="0409001B" w:tentative="1">
+      <w:start w:val="1"/>
+      <w:numFmt w:val="lowerRoman"/>
+      <w:lvlText w:val="%3."/>
+      <w:lvlJc w:val="right"/>
+      <w:pPr>
+        <w:ind w:left="1260" w:hanging="420"/>
+      </w:pPr>
+    </w:lvl>
+    <w:lvl w:ilvl="3" w:tplc="0409000F" w:tentative="1">
+      <w:start w:val="1"/>
+      <w:numFmt w:val="decimal"/>
+      <w:lvlText w:val="%4."/>
+      <w:lvlJc w:val="left"/>
+      <w:pPr>
+        <w:ind w:left="1680" w:hanging="420"/>
+      </w:pPr>
+    </w:lvl>
+    <w:lvl w:ilvl="4" w:tplc="04090019" w:tentative="1">
+      <w:start w:val="1"/>
+      <w:numFmt w:val="lowerLetter"/>
+      <w:lvlText w:val="%5)"/>
+      <w:lvlJc w:val="left"/>
+      <w:pPr>
+        <w:ind w:left="2100" w:hanging="420"/>
+      </w:pPr>
+    </w:lvl>
+    <w:lvl w:ilvl="5" w:tplc="0409001B" w:tentative="1">
+      <w:start w:val="1"/>
+      <w:numFmt w:val="lowerRoman"/>
+      <w:lvlText w:val="%6."/>
+      <w:lvlJc w:val="right"/>
+      <w:pPr>
+        <w:ind w:left="2520" w:hanging="420"/>
+      </w:pPr>
+    </w:lvl>
+    <w:lvl w:ilvl="6" w:tplc="0409000F" w:tentative="1">
+      <w:start w:val="1"/>
+      <w:numFmt w:val="decimal"/>
+      <w:lvlText w:val="%7."/>
+      <w:lvlJc w:val="left"/>
+      <w:pPr>
+        <w:ind w:left="2940" w:hanging="420"/>
+      </w:pPr>
+    </w:lvl>
+    <w:lvl w:ilvl="7" w:tplc="04090019" w:tentative="1">
+      <w:start w:val="1"/>
+      <w:numFmt w:val="lowerLetter"/>
+      <w:lvlText w:val="%8)"/>
+      <w:lvlJc w:val="left"/>
+      <w:pPr>
+        <w:ind w:left="3360" w:hanging="420"/>
+      </w:pPr>
+    </w:lvl>
+    <w:lvl w:ilvl="8" w:tplc="0409001B" w:tentative="1">
+      <w:start w:val="1"/>
+      <w:numFmt w:val="lowerRoman"/>
+      <w:lvlText w:val="%9."/>
+      <w:lvlJc w:val="right"/>
+      <w:pPr>
+        <w:ind w:left="3780" w:hanging="420"/>
       </w:pPr>
     </w:lvl>
   </w:abstractNum>
   <w:num w:numId="1">
+    <w:abstractNumId w:val="3"/>
+  </w:num>
+  <w:num w:numId="2">
     <w:abstractNumId w:val="1"/>
   </w:num>
-  <w:num w:numId="2">
+  <w:num w:numId="3">
+    <w:abstractNumId w:val="6"/>
+  </w:num>
+  <w:num w:numId="4">
+    <w:abstractNumId w:val="4"/>
+  </w:num>
+  <w:num w:numId="5">
+    <w:abstractNumId w:val="5"/>
+  </w:num>
+  <w:num w:numId="6">
+    <w:abstractNumId w:val="2"/>
+  </w:num>
+  <w:num w:numId="7">
     <w:abstractNumId w:val="0"/>
   </w:num>
-  <w:num w:numId="3">
-    <w:abstractNumId w:val="4"/>
+  <w:num w:numId="8">
+    <w:abstractNumId w:val="7"/>
   </w:num>
-  <w:num w:numId="4">
-    <w:abstractNumId w:val="2"/>
-  </w:num>
-  <w:num w:numId="5">
-    <w:abstractNumId w:val="3"/>
+  <w:num w:numId="9">
+    <w:abstractNumId w:val="8"/>
   </w:num>
 </w:numbering>
 </file>
@@ -5254,6 +9256,75 @@
       <w:szCs w:val="18"/>
     </w:rPr>
   </w:style>
+  <w:style w:type="paragraph" w:styleId="TOC">
+    <w:name w:val="TOC Heading"/>
+    <w:basedOn w:val="1"/>
+    <w:next w:val="a"/>
+    <w:uiPriority w:val="39"/>
+    <w:unhideWhenUsed/>
+    <w:qFormat/>
+    <w:rsid w:val="007B2E9F"/>
+    <w:pPr>
+      <w:keepNext/>
+      <w:keepLines/>
+      <w:widowControl/>
+      <w:spacing w:before="240" w:after="0" w:line="259" w:lineRule="auto"/>
+      <w:jc w:val="left"/>
+      <w:outlineLvl w:val="9"/>
+    </w:pPr>
+    <w:rPr>
+      <w:rFonts w:asciiTheme="majorHAnsi" w:eastAsiaTheme="majorEastAsia" w:hAnsiTheme="majorHAnsi" w:cstheme="majorBidi"/>
+      <w:b w:val="0"/>
+      <w:bCs w:val="0"/>
+      <w:color w:val="2F5496" w:themeColor="accent1" w:themeShade="BF"/>
+      <w:kern w:val="0"/>
+      <w:szCs w:val="32"/>
+    </w:rPr>
+  </w:style>
+  <w:style w:type="paragraph" w:styleId="TOC1">
+    <w:name w:val="toc 1"/>
+    <w:basedOn w:val="a"/>
+    <w:next w:val="a"/>
+    <w:autoRedefine/>
+    <w:uiPriority w:val="39"/>
+    <w:unhideWhenUsed/>
+    <w:rsid w:val="007B2E9F"/>
+  </w:style>
+  <w:style w:type="paragraph" w:styleId="TOC2">
+    <w:name w:val="toc 2"/>
+    <w:basedOn w:val="a"/>
+    <w:next w:val="a"/>
+    <w:autoRedefine/>
+    <w:uiPriority w:val="39"/>
+    <w:unhideWhenUsed/>
+    <w:rsid w:val="007B2E9F"/>
+    <w:pPr>
+      <w:ind w:leftChars="200" w:left="420"/>
+    </w:pPr>
+  </w:style>
+  <w:style w:type="paragraph" w:styleId="TOC3">
+    <w:name w:val="toc 3"/>
+    <w:basedOn w:val="a"/>
+    <w:next w:val="a"/>
+    <w:autoRedefine/>
+    <w:uiPriority w:val="39"/>
+    <w:unhideWhenUsed/>
+    <w:rsid w:val="007B2E9F"/>
+    <w:pPr>
+      <w:ind w:leftChars="400" w:left="840"/>
+    </w:pPr>
+  </w:style>
+  <w:style w:type="character" w:styleId="a8">
+    <w:name w:val="Hyperlink"/>
+    <w:basedOn w:val="a0"/>
+    <w:uiPriority w:val="99"/>
+    <w:unhideWhenUsed/>
+    <w:rsid w:val="007B2E9F"/>
+    <w:rPr>
+      <w:color w:val="0563C1" w:themeColor="hyperlink"/>
+      <w:u w:val="single"/>
+    </w:rPr>
+  </w:style>
 </w:styles>
 </file>
 
@@ -5516,4 +9587,16 @@
     </a:ext>
   </a:extLst>
 </a:theme>
+</file>
+
+<file path=customXml/item1.xml><?xml version="1.0" encoding="utf-8"?>
+<b:Sources xmlns:b="http://schemas.openxmlformats.org/officeDocument/2006/bibliography" xmlns="http://schemas.openxmlformats.org/officeDocument/2006/bibliography" SelectedStyle="\APASixthEditionOfficeOnline.xsl" StyleName="APA" Version="6"/>
+</file>
+
+<file path=customXml/itemProps1.xml><?xml version="1.0" encoding="utf-8"?>
+<ds:datastoreItem xmlns:ds="http://schemas.openxmlformats.org/officeDocument/2006/customXml" ds:itemID="{64E77969-9D96-4D9B-A6DA-5867E2A34A40}">
+  <ds:schemaRefs>
+    <ds:schemaRef ds:uri="http://schemas.openxmlformats.org/officeDocument/2006/bibliography"/>
+  </ds:schemaRefs>
+</ds:datastoreItem>
 </file>